--- a/Net5_Furion資料庫連接操作手冊.docx
+++ b/Net5_Furion資料庫連接操作手冊.docx
@@ -12,8 +12,6 @@
         </w:rPr>
       </w:pPr>
       <w:bookmarkStart w:id="0" w:name="_Toc58943848"/>
-      <w:bookmarkStart w:id="1" w:name="_GoBack"/>
-      <w:bookmarkEnd w:id="1"/>
       <w:r>
         <w:rPr>
           <w:rFonts w:ascii="Times New Roman" w:eastAsia="標楷體" w:hAnsi="Times New Roman" w:cs="Times New Roman" w:hint="eastAsia"/>
@@ -1212,7 +1210,7 @@
           <w:numId w:val="2"/>
         </w:numPr>
         <w:rPr>
-          <w:rFonts w:ascii="Times New Roman" w:eastAsia="標楷體" w:hAnsi="Times New Roman" w:cs="Times New Roman" w:hint="eastAsia"/>
+          <w:rFonts w:ascii="Times New Roman" w:eastAsia="標楷體" w:hAnsi="Times New Roman" w:cs="Times New Roman"/>
         </w:rPr>
       </w:pPr>
       <w:r>
@@ -1890,7 +1888,7 @@
     <w:p>
       <w:pPr>
         <w:rPr>
-          <w:rFonts w:ascii="Times New Roman" w:eastAsia="標楷體" w:hAnsi="Times New Roman" w:cs="Times New Roman" w:hint="eastAsia"/>
+          <w:rFonts w:ascii="Times New Roman" w:eastAsia="標楷體" w:hAnsi="Times New Roman" w:cs="Times New Roman"/>
         </w:rPr>
       </w:pPr>
       <w:r>
@@ -2413,7 +2411,7 @@
         <w:widowControl/>
         <w:shd w:val="clear" w:color="auto" w:fill="000000"/>
         <w:rPr>
-          <w:rFonts w:ascii="新細明體" w:eastAsia="新細明體" w:hAnsi="新細明體" w:cs="新細明體" w:hint="eastAsia"/>
+          <w:rFonts w:ascii="新細明體" w:eastAsia="新細明體" w:hAnsi="新細明體" w:cs="新細明體"/>
           <w:kern w:val="0"/>
           <w:szCs w:val="24"/>
         </w:rPr>
@@ -2790,7 +2788,7 @@
         <w:widowControl/>
         <w:shd w:val="clear" w:color="auto" w:fill="000000"/>
         <w:rPr>
-          <w:rFonts w:ascii="新細明體" w:eastAsia="新細明體" w:hAnsi="新細明體" w:cs="新細明體" w:hint="eastAsia"/>
+          <w:rFonts w:ascii="新細明體" w:eastAsia="新細明體" w:hAnsi="新細明體" w:cs="新細明體"/>
           <w:kern w:val="0"/>
           <w:szCs w:val="24"/>
         </w:rPr>
@@ -3296,7 +3294,7 @@
         <w:autoSpaceDN w:val="0"/>
         <w:adjustRightInd w:val="0"/>
         <w:rPr>
-          <w:rFonts w:ascii="Times New Roman" w:eastAsia="標楷體" w:hAnsi="Times New Roman" w:cs="Times New Roman" w:hint="eastAsia"/>
+          <w:rFonts w:ascii="Times New Roman" w:eastAsia="標楷體" w:hAnsi="Times New Roman" w:cs="Times New Roman"/>
         </w:rPr>
       </w:pPr>
       <w:r>
@@ -6999,7 +6997,7 @@
           <w:sz w:val="36"/>
         </w:rPr>
       </w:pPr>
-      <w:bookmarkStart w:id="2" w:name="_Toc58943849"/>
+      <w:bookmarkStart w:id="1" w:name="_Toc58943849"/>
       <w:r>
         <w:rPr>
           <w:rFonts w:ascii="Times New Roman" w:eastAsia="標楷體" w:hAnsi="Times New Roman" w:cs="Times New Roman" w:hint="eastAsia"/>
@@ -7008,7 +7006,7 @@
         </w:rPr>
         <w:t>連接資料庫</w:t>
       </w:r>
-      <w:bookmarkEnd w:id="2"/>
+      <w:bookmarkEnd w:id="1"/>
     </w:p>
     <w:p>
       <w:pPr>
@@ -7023,7 +7021,7 @@
           <w:sz w:val="28"/>
         </w:rPr>
       </w:pPr>
-      <w:bookmarkStart w:id="3" w:name="_Toc58943850"/>
+      <w:bookmarkStart w:id="2" w:name="_Toc58943850"/>
       <w:r>
         <w:rPr>
           <w:rFonts w:ascii="Times New Roman" w:eastAsia="標楷體" w:hAnsi="Times New Roman" w:cs="Times New Roman"/>
@@ -7033,7 +7031,7 @@
         </w:rPr>
         <w:t>配置連接字串</w:t>
       </w:r>
-      <w:bookmarkEnd w:id="3"/>
+      <w:bookmarkEnd w:id="2"/>
     </w:p>
     <w:p>
       <w:pPr>
@@ -7292,8 +7290,83 @@
         <w:adjustRightInd w:val="0"/>
         <w:rPr>
           <w:rFonts w:ascii="Times New Roman" w:eastAsia="標楷體" w:hAnsi="Times New Roman" w:cs="Times New Roman"/>
-        </w:rPr>
-      </w:pPr>
+          <w:u w:val="single"/>
+        </w:rPr>
+      </w:pPr>
+      <w:r>
+        <w:rPr>
+          <w:rFonts w:ascii="Times New Roman" w:eastAsia="標楷體" w:hAnsi="Times New Roman" w:cs="Times New Roman" w:hint="eastAsia"/>
+          <w:u w:val="single"/>
+          <w:shd w:val="pct15" w:color="auto" w:fill="FFFFFF"/>
+        </w:rPr>
+        <w:t>d</w:t>
+      </w:r>
+      <w:r>
+        <w:rPr>
+          <w:rFonts w:ascii="Times New Roman" w:eastAsia="標楷體" w:hAnsi="Times New Roman" w:cs="Times New Roman"/>
+          <w:u w:val="single"/>
+          <w:shd w:val="pct15" w:color="auto" w:fill="FFFFFF"/>
+        </w:rPr>
+        <w:t>bsetting.json</w:t>
+      </w:r>
+      <w:r>
+        <w:rPr>
+          <w:rFonts w:ascii="Times New Roman" w:eastAsia="標楷體" w:hAnsi="Times New Roman" w:cs="Times New Roman" w:hint="eastAsia"/>
+          <w:u w:val="single"/>
+        </w:rPr>
+        <w:t>右鍵</w:t>
+      </w:r>
+      <w:r>
+        <w:rPr>
+          <w:rFonts w:ascii="Times New Roman" w:eastAsia="標楷體" w:hAnsi="Times New Roman" w:cs="Times New Roman"/>
+          <w:u w:val="single"/>
+        </w:rPr>
+        <w:sym w:font="Wingdings" w:char="F0E0"/>
+      </w:r>
+      <w:r>
+        <w:rPr>
+          <w:rFonts w:ascii="Times New Roman" w:eastAsia="標楷體" w:hAnsi="Times New Roman" w:cs="Times New Roman" w:hint="eastAsia"/>
+          <w:u w:val="single"/>
+        </w:rPr>
+        <w:t>屬性</w:t>
+      </w:r>
+      <w:r>
+        <w:rPr>
+          <w:rFonts w:ascii="Times New Roman" w:eastAsia="標楷體" w:hAnsi="Times New Roman" w:cs="Times New Roman"/>
+          <w:u w:val="single"/>
+        </w:rPr>
+        <w:sym w:font="Wingdings" w:char="F0E0"/>
+      </w:r>
+      <w:r>
+        <w:rPr>
+          <w:rFonts w:ascii="Times New Roman" w:eastAsia="標楷體" w:hAnsi="Times New Roman" w:cs="Times New Roman" w:hint="eastAsia"/>
+          <w:u w:val="single"/>
+        </w:rPr>
+        <w:t>複製到輸出目錄</w:t>
+      </w:r>
+      <w:r>
+        <w:rPr>
+          <w:rFonts w:ascii="Times New Roman" w:eastAsia="標楷體" w:hAnsi="Times New Roman" w:cs="Times New Roman"/>
+          <w:u w:val="single"/>
+        </w:rPr>
+        <w:sym w:font="Wingdings" w:char="F0E0"/>
+      </w:r>
+      <w:r>
+        <w:rPr>
+          <w:rFonts w:ascii="Times New Roman" w:eastAsia="標楷體" w:hAnsi="Times New Roman" w:cs="Times New Roman" w:hint="eastAsia"/>
+          <w:u w:val="single"/>
+        </w:rPr>
+        <w:t>更新時</w:t>
+      </w:r>
+      <w:bookmarkStart w:id="3" w:name="_GoBack"/>
+      <w:bookmarkEnd w:id="3"/>
+      <w:r>
+        <w:rPr>
+          <w:rFonts w:ascii="Times New Roman" w:eastAsia="標楷體" w:hAnsi="Times New Roman" w:cs="Times New Roman" w:hint="eastAsia"/>
+          <w:u w:val="single"/>
+        </w:rPr>
+        <w:t>複製</w:t>
+      </w:r>
     </w:p>
     <w:p>
       <w:pPr>
@@ -8484,7 +8557,7 @@
         <w:autoSpaceDN w:val="0"/>
         <w:adjustRightInd w:val="0"/>
         <w:rPr>
-          <w:rFonts w:ascii="Times New Roman" w:eastAsia="標楷體" w:hAnsi="Times New Roman" w:cs="Times New Roman" w:hint="eastAsia"/>
+          <w:rFonts w:ascii="Times New Roman" w:eastAsia="標楷體" w:hAnsi="Times New Roman" w:cs="Times New Roman"/>
           <w:b/>
           <w:bCs/>
         </w:rPr>
@@ -8541,28 +8614,28 @@
     <w:p>
       <w:pPr>
         <w:rPr>
+          <w:rFonts w:ascii="Times New Roman" w:eastAsia="標楷體" w:hAnsi="Times New Roman" w:cs="Times New Roman"/>
+          <w:shd w:val="pct15" w:color="auto" w:fill="FFFFFF"/>
+        </w:rPr>
+      </w:pPr>
+      <w:r>
+        <w:rPr>
           <w:rFonts w:ascii="Times New Roman" w:eastAsia="標楷體" w:hAnsi="Times New Roman" w:cs="Times New Roman" w:hint="eastAsia"/>
           <w:shd w:val="pct15" w:color="auto" w:fill="FFFFFF"/>
         </w:rPr>
-      </w:pPr>
+        <w:t>Furion.EntityFramework.Core</w:t>
+      </w:r>
+      <w:r>
+        <w:rPr>
+          <w:rFonts w:ascii="Times New Roman" w:eastAsia="標楷體" w:hAnsi="Times New Roman" w:cs="Times New Roman" w:hint="eastAsia"/>
+        </w:rPr>
+        <w:t>建新檔</w:t>
+      </w:r>
       <w:r>
         <w:rPr>
           <w:rFonts w:ascii="Times New Roman" w:eastAsia="標楷體" w:hAnsi="Times New Roman" w:cs="Times New Roman" w:hint="eastAsia"/>
           <w:shd w:val="pct15" w:color="auto" w:fill="FFFFFF"/>
         </w:rPr>
-        <w:t>Furion.EntityFramework.Core</w:t>
-      </w:r>
-      <w:r>
-        <w:rPr>
-          <w:rFonts w:ascii="Times New Roman" w:eastAsia="標楷體" w:hAnsi="Times New Roman" w:cs="Times New Roman" w:hint="eastAsia"/>
-        </w:rPr>
-        <w:t>建新檔</w:t>
-      </w:r>
-      <w:r>
-        <w:rPr>
-          <w:rFonts w:ascii="Times New Roman" w:eastAsia="標楷體" w:hAnsi="Times New Roman" w:cs="Times New Roman" w:hint="eastAsia"/>
-          <w:shd w:val="pct15" w:color="auto" w:fill="FFFFFF"/>
-        </w:rPr>
         <w:t>FurionEntityFrameworkCoreStartup.cs</w:t>
       </w:r>
     </w:p>
@@ -8662,7 +8735,7 @@
         <w:widowControl/>
         <w:shd w:val="clear" w:color="auto" w:fill="000000"/>
         <w:rPr>
-          <w:rFonts w:ascii="Courier New" w:eastAsia="新細明體" w:hAnsi="Courier New" w:cs="Courier New" w:hint="eastAsia"/>
+          <w:rFonts w:ascii="Courier New" w:eastAsia="新細明體" w:hAnsi="Courier New" w:cs="Courier New"/>
           <w:color w:val="FFFFFF"/>
           <w:kern w:val="0"/>
           <w:sz w:val="18"/>
@@ -10341,7 +10414,7 @@
         </w:numPr>
         <w:ind w:leftChars="0"/>
         <w:rPr>
-          <w:rFonts w:ascii="Times New Roman" w:eastAsia="標楷體" w:hAnsi="Times New Roman" w:cs="Times New Roman" w:hint="eastAsia"/>
+          <w:rFonts w:ascii="Times New Roman" w:eastAsia="標楷體" w:hAnsi="Times New Roman" w:cs="Times New Roman"/>
           <w:shd w:val="pct15" w:color="auto" w:fill="FFFFFF"/>
         </w:rPr>
       </w:pPr>
@@ -10375,7 +10448,7 @@
         </w:numPr>
         <w:ind w:leftChars="0"/>
         <w:rPr>
-          <w:rFonts w:ascii="Times New Roman" w:eastAsia="標楷體" w:hAnsi="Times New Roman" w:cs="Times New Roman" w:hint="eastAsia"/>
+          <w:rFonts w:ascii="Times New Roman" w:eastAsia="標楷體" w:hAnsi="Times New Roman" w:cs="Times New Roman"/>
         </w:rPr>
       </w:pPr>
       <w:r>
@@ -10443,7 +10516,7 @@
         </w:numPr>
         <w:ind w:leftChars="0"/>
         <w:rPr>
-          <w:rFonts w:ascii="Times New Roman" w:eastAsia="標楷體" w:hAnsi="Times New Roman" w:cs="Times New Roman" w:hint="eastAsia"/>
+          <w:rFonts w:ascii="Times New Roman" w:eastAsia="標楷體" w:hAnsi="Times New Roman" w:cs="Times New Roman"/>
         </w:rPr>
       </w:pPr>
       <w:r>
@@ -10501,7 +10574,7 @@
         </w:numPr>
         <w:ind w:leftChars="0"/>
         <w:rPr>
-          <w:rFonts w:ascii="Times New Roman" w:eastAsia="標楷體" w:hAnsi="Times New Roman" w:cs="Times New Roman" w:hint="eastAsia"/>
+          <w:rFonts w:ascii="Times New Roman" w:eastAsia="標楷體" w:hAnsi="Times New Roman" w:cs="Times New Roman"/>
         </w:rPr>
       </w:pPr>
       <w:r>
@@ -11113,7 +11186,7 @@
     <w:p>
       <w:pPr>
         <w:rPr>
-          <w:rFonts w:ascii="Times New Roman" w:eastAsia="標楷體" w:hAnsi="Times New Roman" w:cs="Times New Roman" w:hint="eastAsia"/>
+          <w:rFonts w:ascii="Times New Roman" w:eastAsia="標楷體" w:hAnsi="Times New Roman" w:cs="Times New Roman"/>
         </w:rPr>
       </w:pPr>
       <w:r>
@@ -11193,7 +11266,7 @@
     <w:p>
       <w:pPr>
         <w:rPr>
-          <w:rFonts w:ascii="Times New Roman" w:eastAsia="標楷體" w:hAnsi="Times New Roman" w:cs="Times New Roman" w:hint="eastAsia"/>
+          <w:rFonts w:ascii="Times New Roman" w:eastAsia="標楷體" w:hAnsi="Times New Roman" w:cs="Times New Roman"/>
         </w:rPr>
       </w:pPr>
     </w:p>
@@ -11857,7 +11930,7 @@
         <w:widowControl/>
         <w:shd w:val="clear" w:color="auto" w:fill="000000"/>
         <w:rPr>
-          <w:rFonts w:ascii="Courier New" w:eastAsia="新細明體" w:hAnsi="Courier New" w:cs="Courier New" w:hint="eastAsia"/>
+          <w:rFonts w:ascii="Courier New" w:eastAsia="新細明體" w:hAnsi="Courier New" w:cs="Courier New"/>
           <w:color w:val="FFFFFF"/>
           <w:kern w:val="0"/>
           <w:sz w:val="16"/>
@@ -12343,7 +12416,7 @@
         <w:widowControl/>
         <w:shd w:val="clear" w:color="auto" w:fill="000000"/>
         <w:rPr>
-          <w:rFonts w:ascii="Courier New" w:eastAsia="新細明體" w:hAnsi="Courier New" w:cs="Courier New" w:hint="eastAsia"/>
+          <w:rFonts w:ascii="Courier New" w:eastAsia="新細明體" w:hAnsi="Courier New" w:cs="Courier New"/>
           <w:color w:val="FFFFFF"/>
           <w:kern w:val="0"/>
           <w:sz w:val="16"/>
@@ -12501,7 +12574,7 @@
         <w:widowControl/>
         <w:shd w:val="clear" w:color="auto" w:fill="000000"/>
         <w:rPr>
-          <w:rFonts w:ascii="Courier New" w:eastAsia="新細明體" w:hAnsi="Courier New" w:cs="Courier New" w:hint="eastAsia"/>
+          <w:rFonts w:ascii="Courier New" w:eastAsia="新細明體" w:hAnsi="Courier New" w:cs="Courier New"/>
           <w:i/>
           <w:iCs/>
           <w:color w:val="00FF00"/>
@@ -14070,7 +14143,7 @@
     <w:p>
       <w:pPr>
         <w:rPr>
-          <w:rFonts w:ascii="Times New Roman" w:eastAsia="標楷體" w:hAnsi="Times New Roman" w:cs="Times New Roman" w:hint="eastAsia"/>
+          <w:rFonts w:ascii="Times New Roman" w:eastAsia="標楷體" w:hAnsi="Times New Roman" w:cs="Times New Roman"/>
         </w:rPr>
       </w:pPr>
       <w:r>
@@ -14379,7 +14452,7 @@
       <w:pPr>
         <w:outlineLvl w:val="1"/>
         <w:rPr>
-          <w:rFonts w:ascii="Times New Roman" w:eastAsia="標楷體" w:hAnsi="Times New Roman" w:cs="Times New Roman" w:hint="eastAsia"/>
+          <w:rFonts w:ascii="Times New Roman" w:eastAsia="標楷體" w:hAnsi="Times New Roman" w:cs="Times New Roman"/>
           <w:b/>
           <w:sz w:val="28"/>
         </w:rPr>
@@ -14620,7 +14693,7 @@
     <w:p>
       <w:pPr>
         <w:rPr>
-          <w:rFonts w:ascii="Times New Roman" w:eastAsia="標楷體" w:hAnsi="Times New Roman" w:cs="Times New Roman" w:hint="eastAsia"/>
+          <w:rFonts w:ascii="Times New Roman" w:eastAsia="標楷體" w:hAnsi="Times New Roman" w:cs="Times New Roman"/>
           <w:bCs/>
           <w:sz w:val="28"/>
         </w:rPr>
@@ -15671,6 +15744,7 @@
   <w:style w:type="character" w:default="1" w:styleId="a0">
     <w:name w:val="Default Paragraph Font"/>
     <w:uiPriority w:val="1"/>
+    <w:semiHidden/>
     <w:unhideWhenUsed/>
   </w:style>
   <w:style w:type="table" w:default="1" w:styleId="a1">
@@ -16136,7 +16210,7 @@
 </file>
 
 <file path=customXml/itemProps1.xml><?xml version="1.0" encoding="utf-8"?>
-<ds:datastoreItem xmlns:ds="http://schemas.openxmlformats.org/officeDocument/2006/customXml" ds:itemID="{842251B9-37F3-4073-9C59-9A485B5AE183}">
+<ds:datastoreItem xmlns:ds="http://schemas.openxmlformats.org/officeDocument/2006/customXml" ds:itemID="{1DF64139-E9D9-4B0D-8393-B1576EDCA396}">
   <ds:schemaRefs>
     <ds:schemaRef ds:uri="http://schemas.openxmlformats.org/officeDocument/2006/bibliography"/>
   </ds:schemaRefs>

--- a/Net5_Furion資料庫連接操作手冊.docx
+++ b/Net5_Furion資料庫連接操作手冊.docx
@@ -7356,16 +7356,7 @@
           <w:rFonts w:ascii="Times New Roman" w:eastAsia="標楷體" w:hAnsi="Times New Roman" w:cs="Times New Roman" w:hint="eastAsia"/>
           <w:u w:val="single"/>
         </w:rPr>
-        <w:t>更新時</w:t>
-      </w:r>
-      <w:bookmarkStart w:id="3" w:name="_GoBack"/>
-      <w:bookmarkEnd w:id="3"/>
-      <w:r>
-        <w:rPr>
-          <w:rFonts w:ascii="Times New Roman" w:eastAsia="標楷體" w:hAnsi="Times New Roman" w:cs="Times New Roman" w:hint="eastAsia"/>
-          <w:u w:val="single"/>
-        </w:rPr>
-        <w:t>複製</w:t>
+        <w:t>更新時複製</w:t>
       </w:r>
     </w:p>
     <w:p>
@@ -8592,7 +8583,7 @@
           <w:b/>
         </w:rPr>
       </w:pPr>
-      <w:bookmarkStart w:id="4" w:name="_Toc58943851"/>
+      <w:bookmarkStart w:id="3" w:name="_Toc58943851"/>
       <w:r>
         <w:rPr>
           <w:rFonts w:ascii="Times New Roman" w:eastAsia="標楷體" w:hAnsi="Times New Roman" w:cs="Times New Roman"/>
@@ -8609,7 +8600,7 @@
         </w:rPr>
         <w:t>配置</w:t>
       </w:r>
-      <w:bookmarkEnd w:id="4"/>
+      <w:bookmarkEnd w:id="3"/>
     </w:p>
     <w:p>
       <w:pPr>
@@ -9972,7 +9963,7 @@
           <w:sz w:val="28"/>
         </w:rPr>
       </w:pPr>
-      <w:bookmarkStart w:id="5" w:name="_Toc58943852"/>
+      <w:bookmarkStart w:id="4" w:name="_Toc58943852"/>
       <w:r>
         <w:rPr>
           <w:rFonts w:ascii="Times New Roman" w:eastAsia="標楷體" w:hAnsi="Times New Roman" w:cs="Times New Roman"/>
@@ -9982,7 +9973,7 @@
         </w:rPr>
         <w:t>資料庫上下文定位器</w:t>
       </w:r>
-      <w:bookmarkEnd w:id="5"/>
+      <w:bookmarkEnd w:id="4"/>
     </w:p>
     <w:p>
       <w:pPr>
@@ -11222,7 +11213,7 @@
           <w:sz w:val="28"/>
         </w:rPr>
       </w:pPr>
-      <w:bookmarkStart w:id="6" w:name="_Toc58943853"/>
+      <w:bookmarkStart w:id="5" w:name="_Toc58943853"/>
       <w:r>
         <w:rPr>
           <w:rFonts w:ascii="Times New Roman" w:eastAsia="標楷體" w:hAnsi="Times New Roman" w:cs="Times New Roman"/>
@@ -11233,7 +11224,7 @@
         <w:lastRenderedPageBreak/>
         <w:t>數據庫操作基本設定</w:t>
       </w:r>
-      <w:bookmarkEnd w:id="6"/>
+      <w:bookmarkEnd w:id="5"/>
     </w:p>
     <w:p>
       <w:pPr>
@@ -14457,7 +14448,7 @@
           <w:sz w:val="28"/>
         </w:rPr>
       </w:pPr>
-      <w:bookmarkStart w:id="7" w:name="_Toc58943854"/>
+      <w:bookmarkStart w:id="6" w:name="_Toc58943854"/>
       <w:r>
         <w:rPr>
           <w:rFonts w:ascii="Times New Roman" w:eastAsia="標楷體" w:hAnsi="Times New Roman" w:cs="Times New Roman"/>
@@ -14535,7 +14526,7 @@
         </w:rPr>
         <w:t>執行</w:t>
       </w:r>
-      <w:bookmarkEnd w:id="7"/>
+      <w:bookmarkEnd w:id="6"/>
     </w:p>
     <w:p>
       <w:pPr>
@@ -14668,7 +14659,7 @@
           <w:sz w:val="28"/>
         </w:rPr>
       </w:pPr>
-      <w:bookmarkStart w:id="8" w:name="_Toc58943855"/>
+      <w:bookmarkStart w:id="7" w:name="_Toc58943855"/>
       <w:r>
         <w:rPr>
           <w:rFonts w:ascii="Times New Roman" w:eastAsia="標楷體" w:hAnsi="Times New Roman" w:cs="Times New Roman"/>
@@ -14688,29 +14679,132 @@
         </w:rPr>
         <w:t>版面設計</w:t>
       </w:r>
+      <w:bookmarkEnd w:id="7"/>
+    </w:p>
+    <w:p>
+      <w:pPr>
+        <w:rPr>
+          <w:rFonts w:ascii="Times New Roman" w:eastAsia="標楷體" w:hAnsi="Times New Roman" w:cs="Times New Roman"/>
+          <w:bCs/>
+          <w:sz w:val="28"/>
+        </w:rPr>
+      </w:pPr>
+      <w:bookmarkStart w:id="8" w:name="_Toc58943856"/>
+      <w:r>
+        <w:rPr>
+          <w:rFonts w:ascii="Times New Roman" w:eastAsia="標楷體" w:hAnsi="Times New Roman" w:cs="Times New Roman" w:hint="eastAsia"/>
+          <w:bCs/>
+          <w:shd w:val="pct15" w:color="auto" w:fill="FFFFFF"/>
+        </w:rPr>
+        <w:t>Furion.Application</w:t>
+      </w:r>
+      <w:r>
+        <w:rPr>
+          <w:rFonts w:ascii="Times New Roman" w:eastAsia="標楷體" w:hAnsi="Times New Roman" w:cs="Times New Roman" w:hint="eastAsia"/>
+          <w:bCs/>
+        </w:rPr>
+        <w:t>新增</w:t>
+      </w:r>
+      <w:r>
+        <w:rPr>
+          <w:rFonts w:ascii="Times New Roman" w:eastAsia="標楷體" w:hAnsi="Times New Roman" w:cs="Times New Roman" w:hint="eastAsia"/>
+          <w:bCs/>
+          <w:shd w:val="pct15" w:color="auto" w:fill="FFFFFF"/>
+        </w:rPr>
+        <w:t>app.json</w:t>
+      </w:r>
+      <w:bookmarkStart w:id="9" w:name="_GoBack"/>
       <w:bookmarkEnd w:id="8"/>
-    </w:p>
-    <w:p>
-      <w:pPr>
-        <w:rPr>
-          <w:rFonts w:ascii="Times New Roman" w:eastAsia="標楷體" w:hAnsi="Times New Roman" w:cs="Times New Roman"/>
-          <w:bCs/>
-          <w:sz w:val="28"/>
-        </w:rPr>
-      </w:pPr>
-      <w:bookmarkStart w:id="9" w:name="_Toc58943856"/>
+      <w:bookmarkEnd w:id="9"/>
+    </w:p>
+    <w:p>
+      <w:pPr>
+        <w:autoSpaceDE w:val="0"/>
+        <w:autoSpaceDN w:val="0"/>
+        <w:adjustRightInd w:val="0"/>
+        <w:rPr>
+          <w:rFonts w:ascii="Times New Roman" w:eastAsia="標楷體" w:hAnsi="Times New Roman" w:cs="Times New Roman"/>
+          <w:u w:val="single"/>
+        </w:rPr>
+      </w:pPr>
       <w:r>
         <w:rPr>
           <w:noProof/>
+          <w:u w:val="single"/>
+          <w:shd w:val="pct15" w:color="auto" w:fill="FFFFFF"/>
         </w:rPr>
         <w:drawing>
-          <wp:anchor distT="0" distB="0" distL="114300" distR="114300" simplePos="0" relativeHeight="251677696" behindDoc="1" locked="0" layoutInCell="1" allowOverlap="1" wp14:anchorId="6108499A" wp14:editId="15FC958E">
+          <wp:anchor distT="0" distB="0" distL="114300" distR="114300" simplePos="0" relativeHeight="251678720" behindDoc="1" locked="0" layoutInCell="1" allowOverlap="1" wp14:anchorId="0A2A2D27" wp14:editId="0F12F7E7">
             <wp:simplePos x="0" y="0"/>
             <wp:positionH relativeFrom="margin">
-              <wp:align>left</wp:align>
+              <wp:align>right</wp:align>
             </wp:positionH>
             <wp:positionV relativeFrom="paragraph">
-              <wp:posOffset>439889</wp:posOffset>
+              <wp:posOffset>1680845</wp:posOffset>
+            </wp:positionV>
+            <wp:extent cx="5274310" cy="1905000"/>
+            <wp:effectExtent l="0" t="0" r="2540" b="0"/>
+            <wp:wrapTight wrapText="bothSides">
+              <wp:wrapPolygon edited="0">
+                <wp:start x="0" y="0"/>
+                <wp:lineTo x="0" y="21384"/>
+                <wp:lineTo x="21532" y="21384"/>
+                <wp:lineTo x="21532" y="0"/>
+                <wp:lineTo x="0" y="0"/>
+              </wp:wrapPolygon>
+            </wp:wrapTight>
+            <wp:docPr id="41" name="圖片 41"/>
+            <wp:cNvGraphicFramePr>
+              <a:graphicFrameLocks xmlns:a="http://schemas.openxmlformats.org/drawingml/2006/main" noChangeAspect="1"/>
+            </wp:cNvGraphicFramePr>
+            <a:graphic xmlns:a="http://schemas.openxmlformats.org/drawingml/2006/main">
+              <a:graphicData uri="http://schemas.openxmlformats.org/drawingml/2006/picture">
+                <pic:pic xmlns:pic="http://schemas.openxmlformats.org/drawingml/2006/picture">
+                  <pic:nvPicPr>
+                    <pic:cNvPr id="41" name="EF4A57C.tmp"/>
+                    <pic:cNvPicPr/>
+                  </pic:nvPicPr>
+                  <pic:blipFill>
+                    <a:blip r:embed="rId33" cstate="print">
+                      <a:extLst>
+                        <a:ext uri="{28A0092B-C50C-407E-A947-70E740481C1C}">
+                          <a14:useLocalDpi xmlns:a14="http://schemas.microsoft.com/office/drawing/2010/main" val="0"/>
+                        </a:ext>
+                      </a:extLst>
+                    </a:blip>
+                    <a:stretch>
+                      <a:fillRect/>
+                    </a:stretch>
+                  </pic:blipFill>
+                  <pic:spPr>
+                    <a:xfrm>
+                      <a:off x="0" y="0"/>
+                      <a:ext cx="5274310" cy="1905000"/>
+                    </a:xfrm>
+                    <a:prstGeom prst="rect">
+                      <a:avLst/>
+                    </a:prstGeom>
+                  </pic:spPr>
+                </pic:pic>
+              </a:graphicData>
+            </a:graphic>
+          </wp:anchor>
+        </w:drawing>
+      </w:r>
+      <w:r>
+        <w:rPr>
+          <w:noProof/>
+          <w:u w:val="single"/>
+          <w:shd w:val="pct15" w:color="auto" w:fill="FFFFFF"/>
+        </w:rPr>
+        <w:drawing>
+          <wp:anchor distT="0" distB="0" distL="114300" distR="114300" simplePos="0" relativeHeight="251677696" behindDoc="1" locked="0" layoutInCell="1" allowOverlap="1" wp14:anchorId="627BA6C9" wp14:editId="3CBA48E2">
+            <wp:simplePos x="0" y="0"/>
+            <wp:positionH relativeFrom="margin">
+              <wp:align>right</wp:align>
+            </wp:positionH>
+            <wp:positionV relativeFrom="paragraph">
+              <wp:posOffset>296545</wp:posOffset>
             </wp:positionV>
             <wp:extent cx="5274310" cy="1200150"/>
             <wp:effectExtent l="0" t="0" r="2540" b="0"/>
@@ -14735,7 +14829,7 @@
                     <pic:cNvPicPr/>
                   </pic:nvPicPr>
                   <pic:blipFill>
-                    <a:blip r:embed="rId33" cstate="print">
+                    <a:blip r:embed="rId34" cstate="print">
                       <a:extLst>
                         <a:ext uri="{28A0092B-C50C-407E-A947-70E740481C1C}">
                           <a14:useLocalDpi xmlns:a14="http://schemas.microsoft.com/office/drawing/2010/main" val="0"/>
@@ -14763,90 +14857,78 @@
       </w:r>
       <w:r>
         <w:rPr>
+          <w:rFonts w:hint="eastAsia"/>
           <w:noProof/>
-        </w:rPr>
-        <w:drawing>
-          <wp:anchor distT="0" distB="0" distL="114300" distR="114300" simplePos="0" relativeHeight="251678720" behindDoc="1" locked="0" layoutInCell="1" allowOverlap="1" wp14:anchorId="49DF677B" wp14:editId="1A91C582">
-            <wp:simplePos x="0" y="0"/>
-            <wp:positionH relativeFrom="margin">
-              <wp:align>right</wp:align>
-            </wp:positionH>
-            <wp:positionV relativeFrom="paragraph">
-              <wp:posOffset>1728939</wp:posOffset>
-            </wp:positionV>
-            <wp:extent cx="5274310" cy="1905000"/>
-            <wp:effectExtent l="0" t="0" r="2540" b="0"/>
-            <wp:wrapTight wrapText="bothSides">
-              <wp:wrapPolygon edited="0">
-                <wp:start x="0" y="0"/>
-                <wp:lineTo x="0" y="21384"/>
-                <wp:lineTo x="21532" y="21384"/>
-                <wp:lineTo x="21532" y="0"/>
-                <wp:lineTo x="0" y="0"/>
-              </wp:wrapPolygon>
-            </wp:wrapTight>
-            <wp:docPr id="41" name="圖片 41"/>
-            <wp:cNvGraphicFramePr>
-              <a:graphicFrameLocks xmlns:a="http://schemas.openxmlformats.org/drawingml/2006/main" noChangeAspect="1"/>
-            </wp:cNvGraphicFramePr>
-            <a:graphic xmlns:a="http://schemas.openxmlformats.org/drawingml/2006/main">
-              <a:graphicData uri="http://schemas.openxmlformats.org/drawingml/2006/picture">
-                <pic:pic xmlns:pic="http://schemas.openxmlformats.org/drawingml/2006/picture">
-                  <pic:nvPicPr>
-                    <pic:cNvPr id="41" name="EF4A57C.tmp"/>
-                    <pic:cNvPicPr/>
-                  </pic:nvPicPr>
-                  <pic:blipFill>
-                    <a:blip r:embed="rId34" cstate="print">
-                      <a:extLst>
-                        <a:ext uri="{28A0092B-C50C-407E-A947-70E740481C1C}">
-                          <a14:useLocalDpi xmlns:a14="http://schemas.microsoft.com/office/drawing/2010/main" val="0"/>
-                        </a:ext>
-                      </a:extLst>
-                    </a:blip>
-                    <a:stretch>
-                      <a:fillRect/>
-                    </a:stretch>
-                  </pic:blipFill>
-                  <pic:spPr>
-                    <a:xfrm>
-                      <a:off x="0" y="0"/>
-                      <a:ext cx="5274310" cy="1905000"/>
-                    </a:xfrm>
-                    <a:prstGeom prst="rect">
-                      <a:avLst/>
-                    </a:prstGeom>
-                  </pic:spPr>
-                </pic:pic>
-              </a:graphicData>
-            </a:graphic>
-          </wp:anchor>
-        </w:drawing>
+          <w:u w:val="single"/>
+          <w:shd w:val="pct15" w:color="auto" w:fill="FFFFFF"/>
+        </w:rPr>
+        <w:t>a</w:t>
+      </w:r>
+      <w:r>
+        <w:rPr>
+          <w:noProof/>
+          <w:u w:val="single"/>
+          <w:shd w:val="pct15" w:color="auto" w:fill="FFFFFF"/>
+        </w:rPr>
+        <w:t>pp</w:t>
+      </w:r>
+      <w:r>
+        <w:rPr>
+          <w:rFonts w:ascii="Times New Roman" w:eastAsia="標楷體" w:hAnsi="Times New Roman" w:cs="Times New Roman"/>
+          <w:u w:val="single"/>
+          <w:shd w:val="pct15" w:color="auto" w:fill="FFFFFF"/>
+        </w:rPr>
+        <w:t>.json</w:t>
       </w:r>
       <w:r>
         <w:rPr>
           <w:rFonts w:ascii="Times New Roman" w:eastAsia="標楷體" w:hAnsi="Times New Roman" w:cs="Times New Roman" w:hint="eastAsia"/>
-          <w:bCs/>
-          <w:shd w:val="pct15" w:color="auto" w:fill="FFFFFF"/>
-        </w:rPr>
-        <w:t>Furion.Application</w:t>
+          <w:u w:val="single"/>
+        </w:rPr>
+        <w:t>右鍵</w:t>
+      </w:r>
+      <w:r>
+        <w:rPr>
+          <w:rFonts w:ascii="Times New Roman" w:eastAsia="標楷體" w:hAnsi="Times New Roman" w:cs="Times New Roman"/>
+          <w:u w:val="single"/>
+        </w:rPr>
+        <w:sym w:font="Wingdings" w:char="F0E0"/>
       </w:r>
       <w:r>
         <w:rPr>
           <w:rFonts w:ascii="Times New Roman" w:eastAsia="標楷體" w:hAnsi="Times New Roman" w:cs="Times New Roman" w:hint="eastAsia"/>
-          <w:bCs/>
-        </w:rPr>
-        <w:t>新增</w:t>
+          <w:u w:val="single"/>
+        </w:rPr>
+        <w:t>屬性</w:t>
+      </w:r>
+      <w:r>
+        <w:rPr>
+          <w:rFonts w:ascii="Times New Roman" w:eastAsia="標楷體" w:hAnsi="Times New Roman" w:cs="Times New Roman"/>
+          <w:u w:val="single"/>
+        </w:rPr>
+        <w:sym w:font="Wingdings" w:char="F0E0"/>
       </w:r>
       <w:r>
         <w:rPr>
           <w:rFonts w:ascii="Times New Roman" w:eastAsia="標楷體" w:hAnsi="Times New Roman" w:cs="Times New Roman" w:hint="eastAsia"/>
-          <w:bCs/>
-          <w:shd w:val="pct15" w:color="auto" w:fill="FFFFFF"/>
-        </w:rPr>
-        <w:t>app.json</w:t>
-      </w:r>
-      <w:bookmarkEnd w:id="9"/>
+          <w:u w:val="single"/>
+        </w:rPr>
+        <w:t>複製到輸出目錄</w:t>
+      </w:r>
+      <w:r>
+        <w:rPr>
+          <w:rFonts w:ascii="Times New Roman" w:eastAsia="標楷體" w:hAnsi="Times New Roman" w:cs="Times New Roman"/>
+          <w:u w:val="single"/>
+        </w:rPr>
+        <w:sym w:font="Wingdings" w:char="F0E0"/>
+      </w:r>
+      <w:r>
+        <w:rPr>
+          <w:rFonts w:ascii="Times New Roman" w:eastAsia="標楷體" w:hAnsi="Times New Roman" w:cs="Times New Roman" w:hint="eastAsia"/>
+          <w:u w:val="single"/>
+        </w:rPr>
+        <w:t>更新時複製</w:t>
+      </w:r>
     </w:p>
     <w:p>
       <w:pPr>
@@ -16210,7 +16292,7 @@
 </file>
 
 <file path=customXml/itemProps1.xml><?xml version="1.0" encoding="utf-8"?>
-<ds:datastoreItem xmlns:ds="http://schemas.openxmlformats.org/officeDocument/2006/customXml" ds:itemID="{1DF64139-E9D9-4B0D-8393-B1576EDCA396}">
+<ds:datastoreItem xmlns:ds="http://schemas.openxmlformats.org/officeDocument/2006/customXml" ds:itemID="{3FA2182E-1F41-4E27-8D9B-6A8A1AB46252}">
   <ds:schemaRefs>
     <ds:schemaRef ds:uri="http://schemas.openxmlformats.org/officeDocument/2006/bibliography"/>
   </ds:schemaRefs>

--- a/Net5_Furion資料庫連接操作手冊.docx
+++ b/Net5_Furion資料庫連接操作手冊.docx
@@ -71,7 +71,7 @@
                     <pic:cNvPicPr/>
                   </pic:nvPicPr>
                   <pic:blipFill>
-                    <a:blip r:embed="rId6">
+                    <a:blip r:embed="rId8">
                       <a:extLst>
                         <a:ext uri="{28A0092B-C50C-407E-A947-70E740481C1C}">
                           <a14:useLocalDpi xmlns:a14="http://schemas.microsoft.com/office/drawing/2010/main" val="0"/>
@@ -237,7 +237,7 @@
                     <pic:cNvPicPr/>
                   </pic:nvPicPr>
                   <pic:blipFill rotWithShape="1">
-                    <a:blip r:embed="rId7"/>
+                    <a:blip r:embed="rId9"/>
                     <a:srcRect l="27991" b="5751"/>
                     <a:stretch/>
                   </pic:blipFill>
@@ -288,7 +288,7 @@
                     <pic:cNvPicPr/>
                   </pic:nvPicPr>
                   <pic:blipFill>
-                    <a:blip r:embed="rId8">
+                    <a:blip r:embed="rId10">
                       <a:extLst>
                         <a:ext uri="{28A0092B-C50C-407E-A947-70E740481C1C}">
                           <a14:useLocalDpi xmlns:a14="http://schemas.microsoft.com/office/drawing/2010/main" val="0"/>
@@ -350,7 +350,7 @@
                     <pic:cNvPicPr/>
                   </pic:nvPicPr>
                   <pic:blipFill>
-                    <a:blip r:embed="rId9">
+                    <a:blip r:embed="rId11">
                       <a:extLst>
                         <a:ext uri="{28A0092B-C50C-407E-A947-70E740481C1C}">
                           <a14:useLocalDpi xmlns:a14="http://schemas.microsoft.com/office/drawing/2010/main" val="0"/>
@@ -430,7 +430,7 @@
                     <pic:cNvPicPr/>
                   </pic:nvPicPr>
                   <pic:blipFill>
-                    <a:blip r:embed="rId10">
+                    <a:blip r:embed="rId12">
                       <a:extLst>
                         <a:ext uri="{28A0092B-C50C-407E-A947-70E740481C1C}">
                           <a14:useLocalDpi xmlns:a14="http://schemas.microsoft.com/office/drawing/2010/main" val="0"/>
@@ -528,7 +528,7 @@
                     <pic:cNvPicPr/>
                   </pic:nvPicPr>
                   <pic:blipFill>
-                    <a:blip r:embed="rId11">
+                    <a:blip r:embed="rId13">
                       <a:extLst>
                         <a:ext uri="{28A0092B-C50C-407E-A947-70E740481C1C}">
                           <a14:useLocalDpi xmlns:a14="http://schemas.microsoft.com/office/drawing/2010/main" val="0"/>
@@ -630,7 +630,7 @@
                     <pic:cNvPicPr/>
                   </pic:nvPicPr>
                   <pic:blipFill rotWithShape="1">
-                    <a:blip r:embed="rId12"/>
+                    <a:blip r:embed="rId14"/>
                     <a:srcRect b="5889"/>
                     <a:stretch/>
                   </pic:blipFill>
@@ -683,7 +683,7 @@
                     <pic:cNvPicPr/>
                   </pic:nvPicPr>
                   <pic:blipFill rotWithShape="1">
-                    <a:blip r:embed="rId13"/>
+                    <a:blip r:embed="rId15"/>
                     <a:srcRect b="5246"/>
                     <a:stretch/>
                   </pic:blipFill>
@@ -834,7 +834,7 @@
                           </pic:cNvPicPr>
                         </pic:nvPicPr>
                         <pic:blipFill rotWithShape="1">
-                          <a:blip r:embed="rId14" cstate="print">
+                          <a:blip r:embed="rId16" cstate="print">
                             <a:extLst>
                               <a:ext uri="{28A0092B-C50C-407E-A947-70E740481C1C}">
                                 <a14:useLocalDpi xmlns:a14="http://schemas.microsoft.com/office/drawing/2010/main" val="0"/>
@@ -870,7 +870,7 @@
                           </pic:cNvPicPr>
                         </pic:nvPicPr>
                         <pic:blipFill rotWithShape="1">
-                          <a:blip r:embed="rId15" cstate="print">
+                          <a:blip r:embed="rId17" cstate="print">
                             <a:extLst>
                               <a:ext uri="{28A0092B-C50C-407E-A947-70E740481C1C}">
                                 <a14:useLocalDpi xmlns:a14="http://schemas.microsoft.com/office/drawing/2010/main" val="0"/>
@@ -927,11 +927,11 @@
                   <o:lock v:ext="edit" aspectratio="t"/>
                 </v:shapetype>
                 <v:shape id="圖片 10" o:spid="_x0000_s1027" type="#_x0000_t75" style="position:absolute;top:100;width:22834;height:26098;visibility:visible;mso-wrap-style:square" o:gfxdata="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">
-                  <v:imagedata r:id="rId16" o:title="" cropbottom="7858f" cropleft="37163f"/>
+                  <v:imagedata r:id="rId18" o:title="" cropbottom="7858f" cropleft="37163f"/>
                   <v:path arrowok="t"/>
                 </v:shape>
                 <v:shape id="圖片 11" o:spid="_x0000_s1028" type="#_x0000_t75" style="position:absolute;left:23060;width:37529;height:26206;visibility:visible;mso-wrap-style:square" o:gfxdata="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">
-                  <v:imagedata r:id="rId17" o:title="" croptop="7579f" cropbottom="11648f" cropleft="14084f" cropright="14172f"/>
+                  <v:imagedata r:id="rId19" o:title="" croptop="7579f" cropbottom="11648f" cropleft="14084f" cropright="14172f"/>
                   <v:path arrowok="t"/>
                 </v:shape>
                 <w10:wrap type="tight"/>
@@ -1468,7 +1468,7 @@
                     <pic:cNvPicPr/>
                   </pic:nvPicPr>
                   <pic:blipFill rotWithShape="1">
-                    <a:blip r:embed="rId18">
+                    <a:blip r:embed="rId20">
                       <a:extLst>
                         <a:ext uri="{28A0092B-C50C-407E-A947-70E740481C1C}">
                           <a14:useLocalDpi xmlns:a14="http://schemas.microsoft.com/office/drawing/2010/main" val="0"/>
@@ -1680,7 +1680,7 @@
                           </pic:cNvPicPr>
                         </pic:nvPicPr>
                         <pic:blipFill rotWithShape="1">
-                          <a:blip r:embed="rId19">
+                          <a:blip r:embed="rId21">
                             <a:extLst>
                               <a:ext uri="{28A0092B-C50C-407E-A947-70E740481C1C}">
                                 <a14:useLocalDpi xmlns:a14="http://schemas.microsoft.com/office/drawing/2010/main" val="0"/>
@@ -1762,7 +1762,7 @@
             <w:pict>
               <v:group w14:anchorId="710625C4" id="群組 37" o:spid="_x0000_s1026" style="position:absolute;margin-left:0;margin-top:1.3pt;width:141.75pt;height:304.95pt;z-index:-251641856;mso-position-horizontal:left;mso-position-horizontal-relative:margin;mso-height-relative:margin" coordorigin="" coordsize="18002,38732" o:gfxdata="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">
                 <v:shape id="圖片 35" o:spid="_x0000_s1027" type="#_x0000_t75" style="position:absolute;width:18002;height:38732;visibility:visible;mso-wrap-style:square" o:gfxdata="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">
-                  <v:imagedata r:id="rId20" o:title="" cropbottom="5417f" cropleft="49826f"/>
+                  <v:imagedata r:id="rId22" o:title="" cropbottom="5417f" cropleft="49826f"/>
                   <v:path arrowok="t"/>
                 </v:shape>
                 <v:rect id="矩形 36" o:spid="_x0000_s1028" style="position:absolute;left:285;top:23431;width:17622;height:1429;visibility:visible;mso-wrap-style:square;v-text-anchor:middle" o:gfxdata="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" filled="f" strokecolor="red" strokeweight="3pt"/>
@@ -2933,7 +2933,7 @@
                           </pic:cNvPicPr>
                         </pic:nvPicPr>
                         <pic:blipFill>
-                          <a:blip r:embed="rId21">
+                          <a:blip r:embed="rId23">
                             <a:extLst>
                               <a:ext uri="{28A0092B-C50C-407E-A947-70E740481C1C}">
                                 <a14:useLocalDpi xmlns:a14="http://schemas.microsoft.com/office/drawing/2010/main" val="0"/>
@@ -3005,7 +3005,7 @@
             <w:pict>
               <v:group w14:anchorId="4353BB90" id="群組 17" o:spid="_x0000_s1026" style="position:absolute;margin-left:364.1pt;margin-top:3.4pt;width:415.3pt;height:381.3pt;z-index:251653120;mso-position-horizontal:right;mso-position-horizontal-relative:margin" coordsize="52743,48425" o:gfxdata="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">
                 <v:shape id="圖片 15" o:spid="_x0000_s1027" type="#_x0000_t75" style="position:absolute;width:52743;height:48425;visibility:visible;mso-wrap-style:square" o:gfxdata="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">
-                  <v:imagedata r:id="rId22" o:title=""/>
+                  <v:imagedata r:id="rId24" o:title=""/>
                   <v:path arrowok="t"/>
                 </v:shape>
                 <v:rect id="矩形 16" o:spid="_x0000_s1028" style="position:absolute;left:13525;top:34671;width:10668;height:2190;visibility:visible;mso-wrap-style:square;v-text-anchor:middle" o:gfxdata="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" filled="f" strokecolor="red" strokeweight="3pt"/>
@@ -7171,7 +7171,7 @@
                           </pic:cNvPicPr>
                         </pic:nvPicPr>
                         <pic:blipFill>
-                          <a:blip r:embed="rId23">
+                          <a:blip r:embed="rId25">
                             <a:extLst>
                               <a:ext uri="{28A0092B-C50C-407E-A947-70E740481C1C}">
                                 <a14:useLocalDpi xmlns:a14="http://schemas.microsoft.com/office/drawing/2010/main" val="0"/>
@@ -7236,7 +7236,7 @@
             <w:pict>
               <v:group w14:anchorId="0C312FEA" id="群組 21" o:spid="_x0000_s1026" style="position:absolute;margin-left:0;margin-top:.8pt;width:415.3pt;height:67.25pt;z-index:251656192;mso-position-horizontal:left;mso-position-horizontal-relative:margin" coordsize="52743,8540" o:gfxdata="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">
                 <v:shape id="圖片 19" o:spid="_x0000_s1027" type="#_x0000_t75" style="position:absolute;width:52743;height:8540;visibility:visible;mso-wrap-style:square" o:gfxdata="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">
-                  <v:imagedata r:id="rId24" o:title=""/>
+                  <v:imagedata r:id="rId26" o:title=""/>
                   <v:path arrowok="t"/>
                 </v:shape>
                 <v:shapetype id="_x0000_t32" coordsize="21600,21600" o:spt="32" o:oned="t" path="m,l21600,21600e" filled="f">
@@ -9870,7 +9870,7 @@
                     <pic:cNvPicPr/>
                   </pic:nvPicPr>
                   <pic:blipFill>
-                    <a:blip r:embed="rId25">
+                    <a:blip r:embed="rId27">
                       <a:extLst>
                         <a:ext uri="{28A0092B-C50C-407E-A947-70E740481C1C}">
                           <a14:useLocalDpi xmlns:a14="http://schemas.microsoft.com/office/drawing/2010/main" val="0"/>
@@ -10783,7 +10783,7 @@
                     <pic:cNvPicPr/>
                   </pic:nvPicPr>
                   <pic:blipFill>
-                    <a:blip r:embed="rId26">
+                    <a:blip r:embed="rId28">
                       <a:extLst>
                         <a:ext uri="{28A0092B-C50C-407E-A947-70E740481C1C}">
                           <a14:useLocalDpi xmlns:a14="http://schemas.microsoft.com/office/drawing/2010/main" val="0"/>
@@ -10858,7 +10858,7 @@
                           </pic:cNvPicPr>
                         </pic:nvPicPr>
                         <pic:blipFill>
-                          <a:blip r:embed="rId27">
+                          <a:blip r:embed="rId29">
                             <a:extLst>
                               <a:ext uri="{28A0092B-C50C-407E-A947-70E740481C1C}">
                                 <a14:useLocalDpi xmlns:a14="http://schemas.microsoft.com/office/drawing/2010/main" val="0"/>
@@ -10991,7 +10991,7 @@
             <w:pict>
               <v:group w14:anchorId="5682E05D" id="群組 34" o:spid="_x0000_s1026" style="position:absolute;margin-left:0;margin-top:0;width:415.3pt;height:311.5pt;z-index:-251632640;mso-position-horizontal:left;mso-position-horizontal-relative:margin" coordsize="52743,39560" o:gfxdata="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">
                 <v:shape id="圖片 24" o:spid="_x0000_s1027" type="#_x0000_t75" style="position:absolute;width:52743;height:39560;visibility:visible;mso-wrap-style:square" o:gfxdata="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">
-                  <v:imagedata r:id="rId28" o:title=""/>
+                  <v:imagedata r:id="rId30" o:title=""/>
                   <v:path arrowok="t"/>
                 </v:shape>
                 <v:shape id="直線單箭頭接點 25" o:spid="_x0000_s1028" type="#_x0000_t32" style="position:absolute;left:37242;top:6477;width:3715;height:3429;flip:x y;visibility:visible;mso-wrap-style:square" o:connectortype="straight" o:gfxdata="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" strokecolor="red" strokeweight="3pt">
@@ -14178,7 +14178,7 @@
                           </pic:cNvPicPr>
                         </pic:nvPicPr>
                         <pic:blipFill>
-                          <a:blip r:embed="rId29" cstate="print">
+                          <a:blip r:embed="rId31" cstate="print">
                             <a:extLst>
                               <a:ext uri="{28A0092B-C50C-407E-A947-70E740481C1C}">
                                 <a14:useLocalDpi xmlns:a14="http://schemas.microsoft.com/office/drawing/2010/main" val="0"/>
@@ -14250,7 +14250,7 @@
             <w:pict>
               <v:group w14:anchorId="73053E68" id="群組 48" o:spid="_x0000_s1026" style="position:absolute;margin-left:.15pt;margin-top:38.95pt;width:415.3pt;height:174.35pt;z-index:251692032" coordsize="52743,22142" o:gfxdata="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">
                 <v:shape id="圖片 46" o:spid="_x0000_s1027" type="#_x0000_t75" style="position:absolute;width:52743;height:22142;visibility:visible;mso-wrap-style:square" o:gfxdata="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">
-                  <v:imagedata r:id="rId30" o:title=""/>
+                  <v:imagedata r:id="rId32" o:title=""/>
                   <v:path arrowok="t"/>
                 </v:shape>
                 <v:rect id="矩形 47" o:spid="_x0000_s1028" style="position:absolute;left:7792;top:16618;width:20703;height:1466;visibility:visible;mso-wrap-style:square;v-text-anchor:middle" o:gfxdata="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" filled="f" strokecolor="red" strokeweight="3pt"/>
@@ -14487,7 +14487,7 @@
                     <pic:cNvPicPr/>
                   </pic:nvPicPr>
                   <pic:blipFill>
-                    <a:blip r:embed="rId31" cstate="print">
+                    <a:blip r:embed="rId33" cstate="print">
                       <a:extLst>
                         <a:ext uri="{28A0092B-C50C-407E-A947-70E740481C1C}">
                           <a14:useLocalDpi xmlns:a14="http://schemas.microsoft.com/office/drawing/2010/main" val="0"/>
@@ -14573,7 +14573,7 @@
                     <pic:cNvPicPr/>
                   </pic:nvPicPr>
                   <pic:blipFill rotWithShape="1">
-                    <a:blip r:embed="rId32" cstate="print">
+                    <a:blip r:embed="rId34" cstate="print">
                       <a:extLst>
                         <a:ext uri="{28A0092B-C50C-407E-A947-70E740481C1C}">
                           <a14:useLocalDpi xmlns:a14="http://schemas.microsoft.com/office/drawing/2010/main" val="0"/>
@@ -14651,12 +14651,12 @@
     </w:p>
     <w:p>
       <w:pPr>
-        <w:outlineLvl w:val="1"/>
-        <w:rPr>
-          <w:rFonts w:ascii="Times New Roman" w:eastAsia="標楷體" w:hAnsi="Times New Roman" w:cs="Times New Roman"/>
-          <w:b/>
-          <w:bCs/>
-          <w:sz w:val="28"/>
+        <w:outlineLvl w:val="0"/>
+        <w:rPr>
+          <w:rFonts w:ascii="Times New Roman" w:eastAsia="標楷體" w:hAnsi="Times New Roman" w:cs="Times New Roman"/>
+          <w:b/>
+          <w:bCs/>
+          <w:sz w:val="32"/>
         </w:rPr>
       </w:pPr>
       <w:bookmarkStart w:id="7" w:name="_Toc58943855"/>
@@ -14665,7 +14665,7 @@
           <w:rFonts w:ascii="Times New Roman" w:eastAsia="標楷體" w:hAnsi="Times New Roman" w:cs="Times New Roman"/>
           <w:b/>
           <w:bCs/>
-          <w:sz w:val="28"/>
+          <w:sz w:val="32"/>
         </w:rPr>
         <w:lastRenderedPageBreak/>
         <w:t>Swagger</w:t>
@@ -14675,19 +14675,19 @@
           <w:rFonts w:ascii="Times New Roman" w:eastAsia="標楷體" w:hAnsi="Times New Roman" w:cs="Times New Roman"/>
           <w:b/>
           <w:bCs/>
+          <w:sz w:val="32"/>
+        </w:rPr>
+        <w:t>版面設計</w:t>
+      </w:r>
+      <w:bookmarkEnd w:id="7"/>
+    </w:p>
+    <w:p>
+      <w:pPr>
+        <w:rPr>
+          <w:rFonts w:ascii="Times New Roman" w:eastAsia="標楷體" w:hAnsi="Times New Roman" w:cs="Times New Roman"/>
+          <w:bCs/>
           <w:sz w:val="28"/>
         </w:rPr>
-        <w:t>版面設計</w:t>
-      </w:r>
-      <w:bookmarkEnd w:id="7"/>
-    </w:p>
-    <w:p>
-      <w:pPr>
-        <w:rPr>
-          <w:rFonts w:ascii="Times New Roman" w:eastAsia="標楷體" w:hAnsi="Times New Roman" w:cs="Times New Roman"/>
-          <w:bCs/>
-          <w:sz w:val="28"/>
-        </w:rPr>
       </w:pPr>
       <w:bookmarkStart w:id="8" w:name="_Toc58943856"/>
       <w:r>
@@ -14713,9 +14713,7 @@
         </w:rPr>
         <w:t>app.json</w:t>
       </w:r>
-      <w:bookmarkStart w:id="9" w:name="_GoBack"/>
       <w:bookmarkEnd w:id="8"/>
-      <w:bookmarkEnd w:id="9"/>
     </w:p>
     <w:p>
       <w:pPr>
@@ -14734,7 +14732,7 @@
           <w:shd w:val="pct15" w:color="auto" w:fill="FFFFFF"/>
         </w:rPr>
         <w:drawing>
-          <wp:anchor distT="0" distB="0" distL="114300" distR="114300" simplePos="0" relativeHeight="251678720" behindDoc="1" locked="0" layoutInCell="1" allowOverlap="1" wp14:anchorId="0A2A2D27" wp14:editId="0F12F7E7">
+          <wp:anchor distT="0" distB="0" distL="114300" distR="114300" simplePos="0" relativeHeight="251678720" behindDoc="1" locked="0" layoutInCell="1" allowOverlap="1" wp14:anchorId="50849C6B" wp14:editId="0A71825A">
             <wp:simplePos x="0" y="0"/>
             <wp:positionH relativeFrom="margin">
               <wp:align>right</wp:align>
@@ -14765,7 +14763,7 @@
                     <pic:cNvPicPr/>
                   </pic:nvPicPr>
                   <pic:blipFill>
-                    <a:blip r:embed="rId33" cstate="print">
+                    <a:blip r:embed="rId35" cstate="print">
                       <a:extLst>
                         <a:ext uri="{28A0092B-C50C-407E-A947-70E740481C1C}">
                           <a14:useLocalDpi xmlns:a14="http://schemas.microsoft.com/office/drawing/2010/main" val="0"/>
@@ -14798,7 +14796,7 @@
           <w:shd w:val="pct15" w:color="auto" w:fill="FFFFFF"/>
         </w:rPr>
         <w:drawing>
-          <wp:anchor distT="0" distB="0" distL="114300" distR="114300" simplePos="0" relativeHeight="251677696" behindDoc="1" locked="0" layoutInCell="1" allowOverlap="1" wp14:anchorId="627BA6C9" wp14:editId="3CBA48E2">
+          <wp:anchor distT="0" distB="0" distL="114300" distR="114300" simplePos="0" relativeHeight="251677696" behindDoc="1" locked="0" layoutInCell="1" allowOverlap="1" wp14:anchorId="3FA26321" wp14:editId="53C1B7D0">
             <wp:simplePos x="0" y="0"/>
             <wp:positionH relativeFrom="margin">
               <wp:align>right</wp:align>
@@ -14829,7 +14827,7 @@
                     <pic:cNvPicPr/>
                   </pic:nvPicPr>
                   <pic:blipFill>
-                    <a:blip r:embed="rId34" cstate="print">
+                    <a:blip r:embed="rId36" cstate="print">
                       <a:extLst>
                         <a:ext uri="{28A0092B-C50C-407E-A947-70E740481C1C}">
                           <a14:useLocalDpi xmlns:a14="http://schemas.microsoft.com/office/drawing/2010/main" val="0"/>
@@ -14936,90 +14934,6715 @@
           <w:rFonts w:ascii="Times New Roman" w:eastAsia="標楷體" w:hAnsi="Times New Roman" w:cs="Times New Roman"/>
         </w:rPr>
       </w:pPr>
-    </w:p>
-    <w:p>
-      <w:pPr>
-        <w:rPr>
-          <w:rFonts w:ascii="Times New Roman" w:eastAsia="標楷體" w:hAnsi="Times New Roman" w:cs="Times New Roman"/>
-        </w:rPr>
-      </w:pPr>
-    </w:p>
-    <w:p>
-      <w:pPr>
-        <w:rPr>
-          <w:rFonts w:ascii="Times New Roman" w:eastAsia="標楷體" w:hAnsi="Times New Roman" w:cs="Times New Roman"/>
-        </w:rPr>
-      </w:pPr>
-    </w:p>
-    <w:p>
-      <w:pPr>
-        <w:rPr>
-          <w:rFonts w:ascii="Times New Roman" w:eastAsia="標楷體" w:hAnsi="Times New Roman" w:cs="Times New Roman"/>
-        </w:rPr>
-      </w:pPr>
-    </w:p>
-    <w:p>
-      <w:pPr>
-        <w:rPr>
-          <w:rFonts w:ascii="Times New Roman" w:eastAsia="標楷體" w:hAnsi="Times New Roman" w:cs="Times New Roman"/>
-        </w:rPr>
-      </w:pPr>
-    </w:p>
-    <w:p>
-      <w:pPr>
-        <w:rPr>
-          <w:rFonts w:ascii="Times New Roman" w:eastAsia="標楷體" w:hAnsi="Times New Roman" w:cs="Times New Roman"/>
-        </w:rPr>
-      </w:pPr>
-    </w:p>
-    <w:p>
-      <w:pPr>
-        <w:rPr>
-          <w:rFonts w:ascii="Times New Roman" w:eastAsia="標楷體" w:hAnsi="Times New Roman" w:cs="Times New Roman"/>
-        </w:rPr>
-      </w:pPr>
-    </w:p>
-    <w:p>
-      <w:pPr>
-        <w:rPr>
-          <w:rFonts w:ascii="Times New Roman" w:eastAsia="標楷體" w:hAnsi="Times New Roman" w:cs="Times New Roman"/>
-        </w:rPr>
-      </w:pPr>
-    </w:p>
-    <w:p>
-      <w:pPr>
-        <w:rPr>
-          <w:rFonts w:ascii="Times New Roman" w:eastAsia="標楷體" w:hAnsi="Times New Roman" w:cs="Times New Roman"/>
-        </w:rPr>
-      </w:pPr>
-    </w:p>
-    <w:p>
-      <w:pPr>
-        <w:rPr>
-          <w:rFonts w:ascii="Times New Roman" w:eastAsia="標楷體" w:hAnsi="Times New Roman" w:cs="Times New Roman"/>
-        </w:rPr>
-      </w:pPr>
-    </w:p>
-    <w:p>
-      <w:pPr>
-        <w:rPr>
-          <w:rFonts w:ascii="Times New Roman" w:eastAsia="標楷體" w:hAnsi="Times New Roman" w:cs="Times New Roman"/>
-        </w:rPr>
-      </w:pPr>
-    </w:p>
-    <w:p>
-      <w:pPr>
-        <w:rPr>
-          <w:rFonts w:ascii="Times New Roman" w:eastAsia="標楷體" w:hAnsi="Times New Roman" w:cs="Times New Roman"/>
-        </w:rPr>
-      </w:pPr>
-    </w:p>
-    <w:p>
-      <w:pPr>
-        <w:rPr>
-          <w:rFonts w:ascii="Times New Roman" w:eastAsia="標楷體" w:hAnsi="Times New Roman" w:cs="Times New Roman"/>
-        </w:rPr>
-      </w:pPr>
+      <w:r>
+        <w:rPr>
+          <w:rFonts w:ascii="Times New Roman" w:eastAsia="標楷體" w:hAnsi="Times New Roman" w:cs="Times New Roman" w:hint="eastAsia"/>
+        </w:rPr>
+        <w:t>其餘</w:t>
+      </w:r>
+      <w:r>
+        <w:rPr>
+          <w:rFonts w:ascii="Times New Roman" w:eastAsia="標楷體" w:hAnsi="Times New Roman" w:cs="Times New Roman"/>
+        </w:rPr>
+        <w:t>基本資訊的標註</w:t>
+      </w:r>
+      <w:r>
+        <w:rPr>
+          <w:rFonts w:ascii="Times New Roman" w:eastAsia="標楷體" w:hAnsi="Times New Roman" w:cs="Times New Roman" w:hint="eastAsia"/>
+        </w:rPr>
+        <w:t>:</w:t>
+      </w:r>
+    </w:p>
+    <w:p>
+      <w:pPr>
+        <w:rPr>
+          <w:rFonts w:ascii="Times New Roman" w:eastAsia="標楷體" w:hAnsi="Times New Roman" w:cs="Times New Roman"/>
+        </w:rPr>
+      </w:pPr>
+      <w:r>
+        <w:rPr>
+          <w:rFonts w:ascii="Times New Roman" w:eastAsia="標楷體" w:hAnsi="Times New Roman" w:cs="Times New Roman"/>
+          <w:noProof/>
+        </w:rPr>
+        <w:drawing>
+          <wp:anchor distT="0" distB="0" distL="114300" distR="114300" simplePos="0" relativeHeight="251693056" behindDoc="1" locked="0" layoutInCell="1" allowOverlap="1" wp14:anchorId="190DBFF2" wp14:editId="3F8972BE">
+            <wp:simplePos x="0" y="0"/>
+            <wp:positionH relativeFrom="margin">
+              <wp:posOffset>238125</wp:posOffset>
+            </wp:positionH>
+            <wp:positionV relativeFrom="paragraph">
+              <wp:posOffset>5715</wp:posOffset>
+            </wp:positionV>
+            <wp:extent cx="4449445" cy="4269105"/>
+            <wp:effectExtent l="0" t="0" r="8255" b="0"/>
+            <wp:wrapTight wrapText="bothSides">
+              <wp:wrapPolygon edited="0">
+                <wp:start x="0" y="0"/>
+                <wp:lineTo x="0" y="21494"/>
+                <wp:lineTo x="21548" y="21494"/>
+                <wp:lineTo x="21548" y="0"/>
+                <wp:lineTo x="0" y="0"/>
+              </wp:wrapPolygon>
+            </wp:wrapTight>
+            <wp:docPr id="7" name="圖片 7"/>
+            <wp:cNvGraphicFramePr>
+              <a:graphicFrameLocks xmlns:a="http://schemas.openxmlformats.org/drawingml/2006/main" noChangeAspect="1"/>
+            </wp:cNvGraphicFramePr>
+            <a:graphic xmlns:a="http://schemas.openxmlformats.org/drawingml/2006/main">
+              <a:graphicData uri="http://schemas.openxmlformats.org/drawingml/2006/picture">
+                <pic:pic xmlns:pic="http://schemas.openxmlformats.org/drawingml/2006/picture">
+                  <pic:nvPicPr>
+                    <pic:cNvPr id="7" name="BCC52A1.tmp"/>
+                    <pic:cNvPicPr/>
+                  </pic:nvPicPr>
+                  <pic:blipFill>
+                    <a:blip r:embed="rId37">
+                      <a:extLst>
+                        <a:ext uri="{28A0092B-C50C-407E-A947-70E740481C1C}">
+                          <a14:useLocalDpi xmlns:a14="http://schemas.microsoft.com/office/drawing/2010/main" val="0"/>
+                        </a:ext>
+                      </a:extLst>
+                    </a:blip>
+                    <a:stretch>
+                      <a:fillRect/>
+                    </a:stretch>
+                  </pic:blipFill>
+                  <pic:spPr>
+                    <a:xfrm>
+                      <a:off x="0" y="0"/>
+                      <a:ext cx="4449445" cy="4269105"/>
+                    </a:xfrm>
+                    <a:prstGeom prst="rect">
+                      <a:avLst/>
+                    </a:prstGeom>
+                  </pic:spPr>
+                </pic:pic>
+              </a:graphicData>
+            </a:graphic>
+            <wp14:sizeRelH relativeFrom="margin">
+              <wp14:pctWidth>0</wp14:pctWidth>
+            </wp14:sizeRelH>
+            <wp14:sizeRelV relativeFrom="margin">
+              <wp14:pctHeight>0</wp14:pctHeight>
+            </wp14:sizeRelV>
+          </wp:anchor>
+        </w:drawing>
+      </w:r>
+    </w:p>
+    <w:p>
+      <w:pPr>
+        <w:rPr>
+          <w:rFonts w:ascii="Times New Roman" w:eastAsia="標楷體" w:hAnsi="Times New Roman" w:cs="Times New Roman"/>
+        </w:rPr>
+      </w:pPr>
+    </w:p>
+    <w:p>
+      <w:pPr>
+        <w:rPr>
+          <w:rFonts w:ascii="Times New Roman" w:eastAsia="標楷體" w:hAnsi="Times New Roman" w:cs="Times New Roman"/>
+        </w:rPr>
+      </w:pPr>
+    </w:p>
+    <w:p>
+      <w:pPr>
+        <w:rPr>
+          <w:rFonts w:ascii="Times New Roman" w:eastAsia="標楷體" w:hAnsi="Times New Roman" w:cs="Times New Roman"/>
+        </w:rPr>
+      </w:pPr>
+    </w:p>
+    <w:p>
+      <w:pPr>
+        <w:rPr>
+          <w:rFonts w:ascii="Times New Roman" w:eastAsia="標楷體" w:hAnsi="Times New Roman" w:cs="Times New Roman"/>
+        </w:rPr>
+      </w:pPr>
+    </w:p>
+    <w:p>
+      <w:pPr>
+        <w:rPr>
+          <w:rFonts w:ascii="Times New Roman" w:eastAsia="標楷體" w:hAnsi="Times New Roman" w:cs="Times New Roman"/>
+        </w:rPr>
+      </w:pPr>
+    </w:p>
+    <w:p>
+      <w:pPr>
+        <w:rPr>
+          <w:rFonts w:ascii="Times New Roman" w:eastAsia="標楷體" w:hAnsi="Times New Roman" w:cs="Times New Roman"/>
+        </w:rPr>
+      </w:pPr>
+    </w:p>
+    <w:p>
+      <w:pPr>
+        <w:rPr>
+          <w:rFonts w:ascii="Times New Roman" w:eastAsia="標楷體" w:hAnsi="Times New Roman" w:cs="Times New Roman"/>
+        </w:rPr>
+      </w:pPr>
+    </w:p>
+    <w:p>
+      <w:pPr>
+        <w:rPr>
+          <w:rFonts w:ascii="Times New Roman" w:eastAsia="標楷體" w:hAnsi="Times New Roman" w:cs="Times New Roman"/>
+        </w:rPr>
+      </w:pPr>
+    </w:p>
+    <w:p>
+      <w:pPr>
+        <w:rPr>
+          <w:rFonts w:ascii="Times New Roman" w:eastAsia="標楷體" w:hAnsi="Times New Roman" w:cs="Times New Roman"/>
+        </w:rPr>
+      </w:pPr>
+    </w:p>
+    <w:p>
+      <w:pPr>
+        <w:rPr>
+          <w:rFonts w:ascii="Times New Roman" w:eastAsia="標楷體" w:hAnsi="Times New Roman" w:cs="Times New Roman"/>
+        </w:rPr>
+      </w:pPr>
+    </w:p>
+    <w:p>
+      <w:pPr>
+        <w:rPr>
+          <w:rFonts w:ascii="Times New Roman" w:eastAsia="標楷體" w:hAnsi="Times New Roman" w:cs="Times New Roman"/>
+        </w:rPr>
+      </w:pPr>
+    </w:p>
+    <w:p>
+      <w:pPr>
+        <w:rPr>
+          <w:rFonts w:ascii="Times New Roman" w:eastAsia="標楷體" w:hAnsi="Times New Roman" w:cs="Times New Roman"/>
+        </w:rPr>
+      </w:pPr>
+    </w:p>
+    <w:p>
+      <w:pPr>
+        <w:rPr>
+          <w:rFonts w:ascii="Times New Roman" w:eastAsia="標楷體" w:hAnsi="Times New Roman" w:cs="Times New Roman"/>
+        </w:rPr>
+      </w:pPr>
+    </w:p>
+    <w:p>
+      <w:pPr>
+        <w:rPr>
+          <w:rFonts w:ascii="Times New Roman" w:eastAsia="標楷體" w:hAnsi="Times New Roman" w:cs="Times New Roman"/>
+        </w:rPr>
+      </w:pPr>
+    </w:p>
+    <w:p>
+      <w:pPr>
+        <w:rPr>
+          <w:rFonts w:ascii="Times New Roman" w:eastAsia="標楷體" w:hAnsi="Times New Roman" w:cs="Times New Roman"/>
+        </w:rPr>
+      </w:pPr>
+    </w:p>
+    <w:p>
+      <w:pPr>
+        <w:rPr>
+          <w:rFonts w:ascii="Times New Roman" w:eastAsia="標楷體" w:hAnsi="Times New Roman" w:cs="Times New Roman"/>
+        </w:rPr>
+      </w:pPr>
+    </w:p>
+    <w:p>
+      <w:pPr>
+        <w:rPr>
+          <w:rFonts w:ascii="Times New Roman" w:eastAsia="標楷體" w:hAnsi="Times New Roman" w:cs="Times New Roman"/>
+        </w:rPr>
+      </w:pPr>
+    </w:p>
+    <w:p>
+      <w:pPr>
+        <w:outlineLvl w:val="1"/>
+        <w:rPr>
+          <w:rFonts w:ascii="Times New Roman" w:eastAsia="標楷體" w:hAnsi="Times New Roman" w:cs="Times New Roman"/>
+          <w:b/>
+          <w:sz w:val="28"/>
+        </w:rPr>
+      </w:pPr>
+      <w:r>
+        <w:rPr>
+          <w:rFonts w:ascii="Times New Roman" w:eastAsia="標楷體" w:hAnsi="Times New Roman" w:cs="Times New Roman" w:hint="eastAsia"/>
+          <w:b/>
+          <w:sz w:val="28"/>
+        </w:rPr>
+        <w:lastRenderedPageBreak/>
+        <w:t>Sw</w:t>
+      </w:r>
+      <w:r>
+        <w:rPr>
+          <w:rFonts w:ascii="Times New Roman" w:eastAsia="標楷體" w:hAnsi="Times New Roman" w:cs="Times New Roman"/>
+          <w:b/>
+          <w:sz w:val="28"/>
+        </w:rPr>
+        <w:t>agger</w:t>
+      </w:r>
+      <w:r>
+        <w:rPr>
+          <w:rFonts w:ascii="Times New Roman" w:eastAsia="標楷體" w:hAnsi="Times New Roman" w:cs="Times New Roman" w:hint="eastAsia"/>
+          <w:b/>
+          <w:sz w:val="28"/>
+        </w:rPr>
+        <w:t>輸入優</w:t>
+      </w:r>
+      <w:r>
+        <w:rPr>
+          <w:rFonts w:ascii="Times New Roman" w:eastAsia="標楷體" w:hAnsi="Times New Roman" w:cs="Times New Roman" w:hint="eastAsia"/>
+          <w:b/>
+          <w:sz w:val="28"/>
+        </w:rPr>
+        <w:t>化</w:t>
+      </w:r>
+    </w:p>
+    <w:p>
+      <w:pPr>
+        <w:rPr>
+          <w:rFonts w:ascii="Times New Roman" w:eastAsia="標楷體" w:hAnsi="Times New Roman" w:cs="Times New Roman"/>
+          <w:sz w:val="28"/>
+        </w:rPr>
+      </w:pPr>
+      <w:r>
+        <w:rPr>
+          <w:rFonts w:ascii="Times New Roman" w:eastAsia="標楷體" w:hAnsi="Times New Roman" w:cs="Times New Roman" w:hint="eastAsia"/>
+          <w:sz w:val="28"/>
+        </w:rPr>
+        <w:t>增加</w:t>
+      </w:r>
+      <w:r>
+        <w:rPr>
+          <w:rFonts w:ascii="Times New Roman" w:eastAsia="標楷體" w:hAnsi="Times New Roman" w:cs="Times New Roman" w:hint="eastAsia"/>
+          <w:sz w:val="28"/>
+        </w:rPr>
+        <w:t>功能</w:t>
+      </w:r>
+      <w:r>
+        <w:rPr>
+          <w:rFonts w:ascii="Times New Roman" w:eastAsia="標楷體" w:hAnsi="Times New Roman" w:cs="Times New Roman" w:hint="eastAsia"/>
+          <w:sz w:val="28"/>
+        </w:rPr>
+        <w:t>:</w:t>
+      </w:r>
+    </w:p>
+    <w:p>
+      <w:pPr>
+        <w:rPr>
+          <w:rFonts w:ascii="Times New Roman" w:eastAsia="標楷體" w:hAnsi="Times New Roman" w:cs="Times New Roman"/>
+        </w:rPr>
+      </w:pPr>
+      <w:r>
+        <w:rPr>
+          <w:rFonts w:ascii="Times New Roman" w:eastAsia="標楷體" w:hAnsi="Times New Roman" w:cs="Times New Roman" w:hint="eastAsia"/>
+        </w:rPr>
+        <w:t>因</w:t>
+      </w:r>
+      <w:r>
+        <w:rPr>
+          <w:rFonts w:ascii="Times New Roman" w:eastAsia="標楷體" w:hAnsi="Times New Roman" w:cs="Times New Roman" w:hint="eastAsia"/>
+        </w:rPr>
+        <w:t>Furion</w:t>
+      </w:r>
+      <w:r>
+        <w:rPr>
+          <w:rFonts w:ascii="Times New Roman" w:eastAsia="標楷體" w:hAnsi="Times New Roman" w:cs="Times New Roman" w:hint="eastAsia"/>
+        </w:rPr>
+        <w:t>默認之新增資料的界面輸入不順暢，因此修改新增功能的程式碼</w:t>
+      </w:r>
+    </w:p>
+    <w:p>
+      <w:pPr>
+        <w:widowControl/>
+        <w:shd w:val="clear" w:color="auto" w:fill="000000"/>
+        <w:rPr>
+          <w:rFonts w:ascii="Courier New" w:eastAsia="新細明體" w:hAnsi="Courier New" w:cs="Courier New"/>
+          <w:i/>
+          <w:iCs/>
+          <w:color w:val="00FF00"/>
+          <w:kern w:val="0"/>
+          <w:sz w:val="18"/>
+          <w:szCs w:val="18"/>
+        </w:rPr>
+      </w:pPr>
+      <w:r>
+        <w:rPr>
+          <w:rFonts w:ascii="Courier New" w:eastAsia="新細明體" w:hAnsi="Courier New" w:cs="Courier New"/>
+          <w:color w:val="FFFFFF"/>
+          <w:kern w:val="0"/>
+          <w:sz w:val="18"/>
+          <w:szCs w:val="18"/>
+        </w:rPr>
+        <w:t xml:space="preserve">        </w:t>
+      </w:r>
+      <w:r>
+        <w:rPr>
+          <w:rFonts w:ascii="Courier New" w:eastAsia="新細明體" w:hAnsi="Courier New" w:cs="Courier New"/>
+          <w:i/>
+          <w:iCs/>
+          <w:color w:val="00FF00"/>
+          <w:kern w:val="0"/>
+          <w:sz w:val="18"/>
+          <w:szCs w:val="18"/>
+        </w:rPr>
+        <w:t>/// &lt;summary&gt;</w:t>
+      </w:r>
+    </w:p>
+    <w:p>
+      <w:pPr>
+        <w:widowControl/>
+        <w:shd w:val="clear" w:color="auto" w:fill="000000"/>
+        <w:rPr>
+          <w:rFonts w:ascii="Courier New" w:eastAsia="新細明體" w:hAnsi="Courier New" w:cs="Courier New"/>
+          <w:i/>
+          <w:iCs/>
+          <w:color w:val="00FF00"/>
+          <w:kern w:val="0"/>
+          <w:sz w:val="18"/>
+          <w:szCs w:val="18"/>
+        </w:rPr>
+      </w:pPr>
+      <w:r>
+        <w:rPr>
+          <w:rFonts w:ascii="Courier New" w:eastAsia="新細明體" w:hAnsi="Courier New" w:cs="Courier New"/>
+          <w:color w:val="FFFFFF"/>
+          <w:kern w:val="0"/>
+          <w:sz w:val="18"/>
+          <w:szCs w:val="18"/>
+        </w:rPr>
+        <w:t xml:space="preserve">        </w:t>
+      </w:r>
+      <w:r>
+        <w:rPr>
+          <w:rFonts w:ascii="Courier New" w:eastAsia="新細明體" w:hAnsi="Courier New" w:cs="Courier New"/>
+          <w:i/>
+          <w:iCs/>
+          <w:color w:val="00FF00"/>
+          <w:kern w:val="0"/>
+          <w:sz w:val="18"/>
+          <w:szCs w:val="18"/>
+        </w:rPr>
+        <w:t xml:space="preserve">/// </w:t>
+      </w:r>
+      <w:r>
+        <w:rPr>
+          <w:rFonts w:ascii="Courier New" w:eastAsia="新細明體" w:hAnsi="Courier New" w:cs="Courier New"/>
+          <w:i/>
+          <w:iCs/>
+          <w:color w:val="00FF00"/>
+          <w:kern w:val="0"/>
+          <w:sz w:val="18"/>
+          <w:szCs w:val="18"/>
+        </w:rPr>
+        <w:t>增加一條</w:t>
+      </w:r>
+    </w:p>
+    <w:p>
+      <w:pPr>
+        <w:widowControl/>
+        <w:shd w:val="clear" w:color="auto" w:fill="000000"/>
+        <w:rPr>
+          <w:rFonts w:ascii="Courier New" w:eastAsia="新細明體" w:hAnsi="Courier New" w:cs="Courier New"/>
+          <w:i/>
+          <w:iCs/>
+          <w:color w:val="00FF00"/>
+          <w:kern w:val="0"/>
+          <w:sz w:val="18"/>
+          <w:szCs w:val="18"/>
+        </w:rPr>
+      </w:pPr>
+      <w:r>
+        <w:rPr>
+          <w:rFonts w:ascii="Courier New" w:eastAsia="新細明體" w:hAnsi="Courier New" w:cs="Courier New"/>
+          <w:color w:val="FFFFFF"/>
+          <w:kern w:val="0"/>
+          <w:sz w:val="18"/>
+          <w:szCs w:val="18"/>
+        </w:rPr>
+        <w:t xml:space="preserve">        </w:t>
+      </w:r>
+      <w:r>
+        <w:rPr>
+          <w:rFonts w:ascii="Courier New" w:eastAsia="新細明體" w:hAnsi="Courier New" w:cs="Courier New"/>
+          <w:i/>
+          <w:iCs/>
+          <w:color w:val="00FF00"/>
+          <w:kern w:val="0"/>
+          <w:sz w:val="18"/>
+          <w:szCs w:val="18"/>
+        </w:rPr>
+        <w:t>/// &lt;/summary&gt;</w:t>
+      </w:r>
+    </w:p>
+    <w:p>
+      <w:pPr>
+        <w:widowControl/>
+        <w:shd w:val="clear" w:color="auto" w:fill="000000"/>
+        <w:rPr>
+          <w:rFonts w:ascii="Courier New" w:eastAsia="新細明體" w:hAnsi="Courier New" w:cs="Courier New"/>
+          <w:i/>
+          <w:iCs/>
+          <w:color w:val="00FF00"/>
+          <w:kern w:val="0"/>
+          <w:sz w:val="18"/>
+          <w:szCs w:val="18"/>
+        </w:rPr>
+      </w:pPr>
+      <w:r>
+        <w:rPr>
+          <w:rFonts w:ascii="Courier New" w:eastAsia="新細明體" w:hAnsi="Courier New" w:cs="Courier New"/>
+          <w:color w:val="FFFFFF"/>
+          <w:kern w:val="0"/>
+          <w:sz w:val="18"/>
+          <w:szCs w:val="18"/>
+        </w:rPr>
+        <w:t xml:space="preserve">        </w:t>
+      </w:r>
+      <w:r>
+        <w:rPr>
+          <w:rFonts w:ascii="Courier New" w:eastAsia="新細明體" w:hAnsi="Courier New" w:cs="Courier New"/>
+          <w:i/>
+          <w:iCs/>
+          <w:color w:val="00FF00"/>
+          <w:kern w:val="0"/>
+          <w:sz w:val="18"/>
+          <w:szCs w:val="18"/>
+        </w:rPr>
+        <w:t>/// &lt;param name="Id"&gt;&lt;/param&gt;</w:t>
+      </w:r>
+    </w:p>
+    <w:p>
+      <w:pPr>
+        <w:widowControl/>
+        <w:shd w:val="clear" w:color="auto" w:fill="000000"/>
+        <w:rPr>
+          <w:rFonts w:ascii="Courier New" w:eastAsia="新細明體" w:hAnsi="Courier New" w:cs="Courier New"/>
+          <w:i/>
+          <w:iCs/>
+          <w:color w:val="00FF00"/>
+          <w:kern w:val="0"/>
+          <w:sz w:val="18"/>
+          <w:szCs w:val="18"/>
+        </w:rPr>
+      </w:pPr>
+      <w:r>
+        <w:rPr>
+          <w:rFonts w:ascii="Courier New" w:eastAsia="新細明體" w:hAnsi="Courier New" w:cs="Courier New"/>
+          <w:color w:val="FFFFFF"/>
+          <w:kern w:val="0"/>
+          <w:sz w:val="18"/>
+          <w:szCs w:val="18"/>
+        </w:rPr>
+        <w:t xml:space="preserve">        </w:t>
+      </w:r>
+      <w:r>
+        <w:rPr>
+          <w:rFonts w:ascii="Courier New" w:eastAsia="新細明體" w:hAnsi="Courier New" w:cs="Courier New"/>
+          <w:i/>
+          <w:iCs/>
+          <w:color w:val="00FF00"/>
+          <w:kern w:val="0"/>
+          <w:sz w:val="18"/>
+          <w:szCs w:val="18"/>
+        </w:rPr>
+        <w:t>/// &lt;param name="name"&gt;&lt;/param&gt;</w:t>
+      </w:r>
+    </w:p>
+    <w:p>
+      <w:pPr>
+        <w:widowControl/>
+        <w:shd w:val="clear" w:color="auto" w:fill="000000"/>
+        <w:rPr>
+          <w:rFonts w:ascii="Courier New" w:eastAsia="新細明體" w:hAnsi="Courier New" w:cs="Courier New"/>
+          <w:i/>
+          <w:iCs/>
+          <w:color w:val="00FF00"/>
+          <w:kern w:val="0"/>
+          <w:sz w:val="18"/>
+          <w:szCs w:val="18"/>
+        </w:rPr>
+      </w:pPr>
+      <w:r>
+        <w:rPr>
+          <w:rFonts w:ascii="Courier New" w:eastAsia="新細明體" w:hAnsi="Courier New" w:cs="Courier New"/>
+          <w:color w:val="FFFFFF"/>
+          <w:kern w:val="0"/>
+          <w:sz w:val="18"/>
+          <w:szCs w:val="18"/>
+        </w:rPr>
+        <w:t xml:space="preserve">        </w:t>
+      </w:r>
+      <w:r>
+        <w:rPr>
+          <w:rFonts w:ascii="Courier New" w:eastAsia="新細明體" w:hAnsi="Courier New" w:cs="Courier New"/>
+          <w:i/>
+          <w:iCs/>
+          <w:color w:val="00FF00"/>
+          <w:kern w:val="0"/>
+          <w:sz w:val="18"/>
+          <w:szCs w:val="18"/>
+        </w:rPr>
+        <w:t>/// &lt;param name="amount"&gt;&lt;/param&gt;</w:t>
+      </w:r>
+    </w:p>
+    <w:p>
+      <w:pPr>
+        <w:widowControl/>
+        <w:shd w:val="clear" w:color="auto" w:fill="000000"/>
+        <w:rPr>
+          <w:rFonts w:ascii="Courier New" w:eastAsia="新細明體" w:hAnsi="Courier New" w:cs="Courier New"/>
+          <w:i/>
+          <w:iCs/>
+          <w:color w:val="00FF00"/>
+          <w:kern w:val="0"/>
+          <w:sz w:val="18"/>
+          <w:szCs w:val="18"/>
+        </w:rPr>
+      </w:pPr>
+      <w:r>
+        <w:rPr>
+          <w:rFonts w:ascii="Courier New" w:eastAsia="新細明體" w:hAnsi="Courier New" w:cs="Courier New"/>
+          <w:color w:val="FFFFFF"/>
+          <w:kern w:val="0"/>
+          <w:sz w:val="18"/>
+          <w:szCs w:val="18"/>
+        </w:rPr>
+        <w:t xml:space="preserve">        </w:t>
+      </w:r>
+      <w:r>
+        <w:rPr>
+          <w:rFonts w:ascii="Courier New" w:eastAsia="新細明體" w:hAnsi="Courier New" w:cs="Courier New"/>
+          <w:i/>
+          <w:iCs/>
+          <w:color w:val="00FF00"/>
+          <w:kern w:val="0"/>
+          <w:sz w:val="18"/>
+          <w:szCs w:val="18"/>
+        </w:rPr>
+        <w:t>/// &lt;param name="detail"&gt;&lt;/param&gt;</w:t>
+      </w:r>
+    </w:p>
+    <w:p>
+      <w:pPr>
+        <w:widowControl/>
+        <w:shd w:val="clear" w:color="auto" w:fill="000000"/>
+        <w:rPr>
+          <w:rFonts w:ascii="Courier New" w:eastAsia="新細明體" w:hAnsi="Courier New" w:cs="Courier New"/>
+          <w:i/>
+          <w:iCs/>
+          <w:color w:val="00FF00"/>
+          <w:kern w:val="0"/>
+          <w:sz w:val="18"/>
+          <w:szCs w:val="18"/>
+        </w:rPr>
+      </w:pPr>
+      <w:r>
+        <w:rPr>
+          <w:rFonts w:ascii="Courier New" w:eastAsia="新細明體" w:hAnsi="Courier New" w:cs="Courier New"/>
+          <w:color w:val="FFFFFF"/>
+          <w:kern w:val="0"/>
+          <w:sz w:val="18"/>
+          <w:szCs w:val="18"/>
+        </w:rPr>
+        <w:t xml:space="preserve">        </w:t>
+      </w:r>
+      <w:r>
+        <w:rPr>
+          <w:rFonts w:ascii="Courier New" w:eastAsia="新細明體" w:hAnsi="Courier New" w:cs="Courier New"/>
+          <w:i/>
+          <w:iCs/>
+          <w:color w:val="00FF00"/>
+          <w:kern w:val="0"/>
+          <w:sz w:val="18"/>
+          <w:szCs w:val="18"/>
+        </w:rPr>
+        <w:t>/// &lt;param name="price"&gt;&lt;/param&gt;</w:t>
+      </w:r>
+    </w:p>
+    <w:p>
+      <w:pPr>
+        <w:widowControl/>
+        <w:shd w:val="clear" w:color="auto" w:fill="000000"/>
+        <w:rPr>
+          <w:rFonts w:ascii="Courier New" w:eastAsia="新細明體" w:hAnsi="Courier New" w:cs="Courier New"/>
+          <w:i/>
+          <w:iCs/>
+          <w:color w:val="00FF00"/>
+          <w:kern w:val="0"/>
+          <w:sz w:val="18"/>
+          <w:szCs w:val="18"/>
+        </w:rPr>
+      </w:pPr>
+      <w:r>
+        <w:rPr>
+          <w:rFonts w:ascii="Courier New" w:eastAsia="新細明體" w:hAnsi="Courier New" w:cs="Courier New"/>
+          <w:color w:val="FFFFFF"/>
+          <w:kern w:val="0"/>
+          <w:sz w:val="18"/>
+          <w:szCs w:val="18"/>
+        </w:rPr>
+        <w:t xml:space="preserve">        </w:t>
+      </w:r>
+      <w:r>
+        <w:rPr>
+          <w:rFonts w:ascii="Courier New" w:eastAsia="新細明體" w:hAnsi="Courier New" w:cs="Courier New"/>
+          <w:i/>
+          <w:iCs/>
+          <w:color w:val="00FF00"/>
+          <w:kern w:val="0"/>
+          <w:sz w:val="18"/>
+          <w:szCs w:val="18"/>
+        </w:rPr>
+        <w:t>/// &lt;returns&gt;&lt;/returns&gt;</w:t>
+      </w:r>
+    </w:p>
+    <w:p>
+      <w:pPr>
+        <w:widowControl/>
+        <w:shd w:val="clear" w:color="auto" w:fill="000000"/>
+        <w:rPr>
+          <w:rFonts w:ascii="Courier New" w:eastAsia="新細明體" w:hAnsi="Courier New" w:cs="Courier New"/>
+          <w:color w:val="FFFFFF"/>
+          <w:kern w:val="0"/>
+          <w:sz w:val="18"/>
+          <w:szCs w:val="18"/>
+        </w:rPr>
+      </w:pPr>
+      <w:r>
+        <w:rPr>
+          <w:rFonts w:ascii="Courier New" w:eastAsia="新細明體" w:hAnsi="Courier New" w:cs="Courier New"/>
+          <w:color w:val="FFFFFF"/>
+          <w:kern w:val="0"/>
+          <w:sz w:val="18"/>
+          <w:szCs w:val="18"/>
+        </w:rPr>
+        <w:t xml:space="preserve">        </w:t>
+      </w:r>
+      <w:r>
+        <w:rPr>
+          <w:rFonts w:ascii="Courier New" w:eastAsia="新細明體" w:hAnsi="Courier New" w:cs="Courier New"/>
+          <w:b/>
+          <w:bCs/>
+          <w:color w:val="0000FF"/>
+          <w:kern w:val="0"/>
+          <w:sz w:val="18"/>
+          <w:szCs w:val="18"/>
+        </w:rPr>
+        <w:t>public</w:t>
+      </w:r>
+      <w:r>
+        <w:rPr>
+          <w:rFonts w:ascii="Courier New" w:eastAsia="新細明體" w:hAnsi="Courier New" w:cs="Courier New"/>
+          <w:color w:val="FFFFFF"/>
+          <w:kern w:val="0"/>
+          <w:sz w:val="18"/>
+          <w:szCs w:val="18"/>
+        </w:rPr>
+        <w:t xml:space="preserve"> </w:t>
+      </w:r>
+      <w:r>
+        <w:rPr>
+          <w:rFonts w:ascii="Courier New" w:eastAsia="新細明體" w:hAnsi="Courier New" w:cs="Courier New"/>
+          <w:color w:val="66FF00"/>
+          <w:kern w:val="0"/>
+          <w:sz w:val="18"/>
+          <w:szCs w:val="18"/>
+        </w:rPr>
+        <w:t>void</w:t>
+      </w:r>
+      <w:r>
+        <w:rPr>
+          <w:rFonts w:ascii="Courier New" w:eastAsia="新細明體" w:hAnsi="Courier New" w:cs="Courier New"/>
+          <w:color w:val="FFFFFF"/>
+          <w:kern w:val="0"/>
+          <w:sz w:val="18"/>
+          <w:szCs w:val="18"/>
+        </w:rPr>
+        <w:t xml:space="preserve"> ADD</w:t>
+      </w:r>
+      <w:r>
+        <w:rPr>
+          <w:rFonts w:ascii="Courier New" w:eastAsia="新細明體" w:hAnsi="Courier New" w:cs="Courier New"/>
+          <w:b/>
+          <w:bCs/>
+          <w:color w:val="FFCC00"/>
+          <w:kern w:val="0"/>
+          <w:sz w:val="18"/>
+          <w:szCs w:val="18"/>
+        </w:rPr>
+        <w:t>([</w:t>
+      </w:r>
+      <w:r>
+        <w:rPr>
+          <w:rFonts w:ascii="Courier New" w:eastAsia="新細明體" w:hAnsi="Courier New" w:cs="Courier New"/>
+          <w:color w:val="FFFFFF"/>
+          <w:kern w:val="0"/>
+          <w:sz w:val="18"/>
+          <w:szCs w:val="18"/>
+        </w:rPr>
+        <w:t>Required</w:t>
+      </w:r>
+      <w:r>
+        <w:rPr>
+          <w:rFonts w:ascii="Courier New" w:eastAsia="新細明體" w:hAnsi="Courier New" w:cs="Courier New"/>
+          <w:b/>
+          <w:bCs/>
+          <w:color w:val="FFCC00"/>
+          <w:kern w:val="0"/>
+          <w:sz w:val="18"/>
+          <w:szCs w:val="18"/>
+        </w:rPr>
+        <w:t>][</w:t>
+      </w:r>
+      <w:r>
+        <w:rPr>
+          <w:rFonts w:ascii="Courier New" w:eastAsia="新細明體" w:hAnsi="Courier New" w:cs="Courier New"/>
+          <w:color w:val="FFFFFF"/>
+          <w:kern w:val="0"/>
+          <w:sz w:val="18"/>
+          <w:szCs w:val="18"/>
+        </w:rPr>
+        <w:t>FromHeader</w:t>
+      </w:r>
+      <w:r>
+        <w:rPr>
+          <w:rFonts w:ascii="Courier New" w:eastAsia="新細明體" w:hAnsi="Courier New" w:cs="Courier New"/>
+          <w:b/>
+          <w:bCs/>
+          <w:color w:val="FFCC00"/>
+          <w:kern w:val="0"/>
+          <w:sz w:val="18"/>
+          <w:szCs w:val="18"/>
+        </w:rPr>
+        <w:t>]</w:t>
+      </w:r>
+      <w:r>
+        <w:rPr>
+          <w:rFonts w:ascii="Courier New" w:eastAsia="新細明體" w:hAnsi="Courier New" w:cs="Courier New"/>
+          <w:color w:val="FFFFFF"/>
+          <w:kern w:val="0"/>
+          <w:sz w:val="18"/>
+          <w:szCs w:val="18"/>
+        </w:rPr>
+        <w:t xml:space="preserve"> </w:t>
+      </w:r>
+      <w:r>
+        <w:rPr>
+          <w:rFonts w:ascii="Courier New" w:eastAsia="新細明體" w:hAnsi="Courier New" w:cs="Courier New"/>
+          <w:color w:val="66FF00"/>
+          <w:kern w:val="0"/>
+          <w:sz w:val="18"/>
+          <w:szCs w:val="18"/>
+        </w:rPr>
+        <w:t>int</w:t>
+      </w:r>
+      <w:r>
+        <w:rPr>
+          <w:rFonts w:ascii="Courier New" w:eastAsia="新細明體" w:hAnsi="Courier New" w:cs="Courier New"/>
+          <w:color w:val="FFFFFF"/>
+          <w:kern w:val="0"/>
+          <w:sz w:val="18"/>
+          <w:szCs w:val="18"/>
+        </w:rPr>
+        <w:t xml:space="preserve"> Id</w:t>
+      </w:r>
+      <w:r>
+        <w:rPr>
+          <w:rFonts w:ascii="Courier New" w:eastAsia="新細明體" w:hAnsi="Courier New" w:cs="Courier New"/>
+          <w:b/>
+          <w:bCs/>
+          <w:color w:val="FFCC00"/>
+          <w:kern w:val="0"/>
+          <w:sz w:val="18"/>
+          <w:szCs w:val="18"/>
+        </w:rPr>
+        <w:t>,</w:t>
+      </w:r>
+      <w:r>
+        <w:rPr>
+          <w:rFonts w:ascii="Courier New" w:eastAsia="新細明體" w:hAnsi="Courier New" w:cs="Courier New"/>
+          <w:color w:val="FFFFFF"/>
+          <w:kern w:val="0"/>
+          <w:sz w:val="18"/>
+          <w:szCs w:val="18"/>
+        </w:rPr>
+        <w:t xml:space="preserve"> </w:t>
+      </w:r>
+      <w:r>
+        <w:rPr>
+          <w:rFonts w:ascii="Courier New" w:eastAsia="新細明體" w:hAnsi="Courier New" w:cs="Courier New"/>
+          <w:b/>
+          <w:bCs/>
+          <w:color w:val="FFCC00"/>
+          <w:kern w:val="0"/>
+          <w:sz w:val="18"/>
+          <w:szCs w:val="18"/>
+        </w:rPr>
+        <w:t>[</w:t>
+      </w:r>
+      <w:r>
+        <w:rPr>
+          <w:rFonts w:ascii="Courier New" w:eastAsia="新細明體" w:hAnsi="Courier New" w:cs="Courier New"/>
+          <w:color w:val="FFFFFF"/>
+          <w:kern w:val="0"/>
+          <w:sz w:val="18"/>
+          <w:szCs w:val="18"/>
+        </w:rPr>
+        <w:t>FromHeader</w:t>
+      </w:r>
+      <w:r>
+        <w:rPr>
+          <w:rFonts w:ascii="Courier New" w:eastAsia="新細明體" w:hAnsi="Courier New" w:cs="Courier New"/>
+          <w:b/>
+          <w:bCs/>
+          <w:color w:val="FFCC00"/>
+          <w:kern w:val="0"/>
+          <w:sz w:val="18"/>
+          <w:szCs w:val="18"/>
+        </w:rPr>
+        <w:t>]</w:t>
+      </w:r>
+      <w:r>
+        <w:rPr>
+          <w:rFonts w:ascii="Courier New" w:eastAsia="新細明體" w:hAnsi="Courier New" w:cs="Courier New"/>
+          <w:color w:val="FFFFFF"/>
+          <w:kern w:val="0"/>
+          <w:sz w:val="18"/>
+          <w:szCs w:val="18"/>
+        </w:rPr>
+        <w:t xml:space="preserve"> </w:t>
+      </w:r>
+      <w:r>
+        <w:rPr>
+          <w:rFonts w:ascii="Courier New" w:eastAsia="新細明體" w:hAnsi="Courier New" w:cs="Courier New"/>
+          <w:color w:val="66FF00"/>
+          <w:kern w:val="0"/>
+          <w:sz w:val="18"/>
+          <w:szCs w:val="18"/>
+        </w:rPr>
+        <w:t>string</w:t>
+      </w:r>
+      <w:r>
+        <w:rPr>
+          <w:rFonts w:ascii="Courier New" w:eastAsia="新細明體" w:hAnsi="Courier New" w:cs="Courier New"/>
+          <w:color w:val="FFFFFF"/>
+          <w:kern w:val="0"/>
+          <w:sz w:val="18"/>
+          <w:szCs w:val="18"/>
+        </w:rPr>
+        <w:t xml:space="preserve"> name</w:t>
+      </w:r>
+      <w:r>
+        <w:rPr>
+          <w:rFonts w:ascii="Courier New" w:eastAsia="新細明體" w:hAnsi="Courier New" w:cs="Courier New"/>
+          <w:b/>
+          <w:bCs/>
+          <w:color w:val="FFCC00"/>
+          <w:kern w:val="0"/>
+          <w:sz w:val="18"/>
+          <w:szCs w:val="18"/>
+        </w:rPr>
+        <w:t>,</w:t>
+      </w:r>
+      <w:r>
+        <w:rPr>
+          <w:rFonts w:ascii="Courier New" w:eastAsia="新細明體" w:hAnsi="Courier New" w:cs="Courier New"/>
+          <w:color w:val="FFFFFF"/>
+          <w:kern w:val="0"/>
+          <w:sz w:val="18"/>
+          <w:szCs w:val="18"/>
+        </w:rPr>
+        <w:t xml:space="preserve"> </w:t>
+      </w:r>
+      <w:r>
+        <w:rPr>
+          <w:rFonts w:ascii="Courier New" w:eastAsia="新細明體" w:hAnsi="Courier New" w:cs="Courier New"/>
+          <w:b/>
+          <w:bCs/>
+          <w:color w:val="FFCC00"/>
+          <w:kern w:val="0"/>
+          <w:sz w:val="18"/>
+          <w:szCs w:val="18"/>
+        </w:rPr>
+        <w:t>[</w:t>
+      </w:r>
+      <w:r>
+        <w:rPr>
+          <w:rFonts w:ascii="Courier New" w:eastAsia="新細明體" w:hAnsi="Courier New" w:cs="Courier New"/>
+          <w:color w:val="FFFFFF"/>
+          <w:kern w:val="0"/>
+          <w:sz w:val="18"/>
+          <w:szCs w:val="18"/>
+        </w:rPr>
+        <w:t>FromHeader</w:t>
+      </w:r>
+      <w:r>
+        <w:rPr>
+          <w:rFonts w:ascii="Courier New" w:eastAsia="新細明體" w:hAnsi="Courier New" w:cs="Courier New"/>
+          <w:b/>
+          <w:bCs/>
+          <w:color w:val="FFCC00"/>
+          <w:kern w:val="0"/>
+          <w:sz w:val="18"/>
+          <w:szCs w:val="18"/>
+        </w:rPr>
+        <w:t>]</w:t>
+      </w:r>
+      <w:r>
+        <w:rPr>
+          <w:rFonts w:ascii="Courier New" w:eastAsia="新細明體" w:hAnsi="Courier New" w:cs="Courier New"/>
+          <w:color w:val="FFFFFF"/>
+          <w:kern w:val="0"/>
+          <w:sz w:val="18"/>
+          <w:szCs w:val="18"/>
+        </w:rPr>
+        <w:t xml:space="preserve"> </w:t>
+      </w:r>
+      <w:r>
+        <w:rPr>
+          <w:rFonts w:ascii="Courier New" w:eastAsia="新細明體" w:hAnsi="Courier New" w:cs="Courier New"/>
+          <w:color w:val="66FF00"/>
+          <w:kern w:val="0"/>
+          <w:sz w:val="18"/>
+          <w:szCs w:val="18"/>
+        </w:rPr>
+        <w:t>string</w:t>
+      </w:r>
+      <w:r>
+        <w:rPr>
+          <w:rFonts w:ascii="Courier New" w:eastAsia="新細明體" w:hAnsi="Courier New" w:cs="Courier New"/>
+          <w:color w:val="FFFFFF"/>
+          <w:kern w:val="0"/>
+          <w:sz w:val="18"/>
+          <w:szCs w:val="18"/>
+        </w:rPr>
+        <w:t xml:space="preserve"> amount</w:t>
+      </w:r>
+      <w:r>
+        <w:rPr>
+          <w:rFonts w:ascii="Courier New" w:eastAsia="新細明體" w:hAnsi="Courier New" w:cs="Courier New"/>
+          <w:b/>
+          <w:bCs/>
+          <w:color w:val="FFCC00"/>
+          <w:kern w:val="0"/>
+          <w:sz w:val="18"/>
+          <w:szCs w:val="18"/>
+        </w:rPr>
+        <w:t>,</w:t>
+      </w:r>
+      <w:r>
+        <w:rPr>
+          <w:rFonts w:ascii="Courier New" w:eastAsia="新細明體" w:hAnsi="Courier New" w:cs="Courier New"/>
+          <w:color w:val="FFFFFF"/>
+          <w:kern w:val="0"/>
+          <w:sz w:val="18"/>
+          <w:szCs w:val="18"/>
+        </w:rPr>
+        <w:t xml:space="preserve"> </w:t>
+      </w:r>
+      <w:r>
+        <w:rPr>
+          <w:rFonts w:ascii="Courier New" w:eastAsia="新細明體" w:hAnsi="Courier New" w:cs="Courier New"/>
+          <w:b/>
+          <w:bCs/>
+          <w:color w:val="FFCC00"/>
+          <w:kern w:val="0"/>
+          <w:sz w:val="18"/>
+          <w:szCs w:val="18"/>
+        </w:rPr>
+        <w:t>[</w:t>
+      </w:r>
+      <w:r>
+        <w:rPr>
+          <w:rFonts w:ascii="Courier New" w:eastAsia="新細明體" w:hAnsi="Courier New" w:cs="Courier New"/>
+          <w:color w:val="FFFFFF"/>
+          <w:kern w:val="0"/>
+          <w:sz w:val="18"/>
+          <w:szCs w:val="18"/>
+        </w:rPr>
+        <w:t>FromHeader</w:t>
+      </w:r>
+      <w:r>
+        <w:rPr>
+          <w:rFonts w:ascii="Courier New" w:eastAsia="新細明體" w:hAnsi="Courier New" w:cs="Courier New"/>
+          <w:b/>
+          <w:bCs/>
+          <w:color w:val="FFCC00"/>
+          <w:kern w:val="0"/>
+          <w:sz w:val="18"/>
+          <w:szCs w:val="18"/>
+        </w:rPr>
+        <w:t>]</w:t>
+      </w:r>
+      <w:r>
+        <w:rPr>
+          <w:rFonts w:ascii="Courier New" w:eastAsia="新細明體" w:hAnsi="Courier New" w:cs="Courier New"/>
+          <w:color w:val="FFFFFF"/>
+          <w:kern w:val="0"/>
+          <w:sz w:val="18"/>
+          <w:szCs w:val="18"/>
+        </w:rPr>
+        <w:t xml:space="preserve"> </w:t>
+      </w:r>
+      <w:r>
+        <w:rPr>
+          <w:rFonts w:ascii="Courier New" w:eastAsia="新細明體" w:hAnsi="Courier New" w:cs="Courier New"/>
+          <w:color w:val="66FF00"/>
+          <w:kern w:val="0"/>
+          <w:sz w:val="18"/>
+          <w:szCs w:val="18"/>
+        </w:rPr>
+        <w:t>string</w:t>
+      </w:r>
+      <w:r>
+        <w:rPr>
+          <w:rFonts w:ascii="Courier New" w:eastAsia="新細明體" w:hAnsi="Courier New" w:cs="Courier New"/>
+          <w:color w:val="FFFFFF"/>
+          <w:kern w:val="0"/>
+          <w:sz w:val="18"/>
+          <w:szCs w:val="18"/>
+        </w:rPr>
+        <w:t xml:space="preserve"> detail</w:t>
+      </w:r>
+      <w:r>
+        <w:rPr>
+          <w:rFonts w:ascii="Courier New" w:eastAsia="新細明體" w:hAnsi="Courier New" w:cs="Courier New"/>
+          <w:b/>
+          <w:bCs/>
+          <w:color w:val="FFCC00"/>
+          <w:kern w:val="0"/>
+          <w:sz w:val="18"/>
+          <w:szCs w:val="18"/>
+        </w:rPr>
+        <w:t>,</w:t>
+      </w:r>
+      <w:r>
+        <w:rPr>
+          <w:rFonts w:ascii="Courier New" w:eastAsia="新細明體" w:hAnsi="Courier New" w:cs="Courier New"/>
+          <w:color w:val="FFFFFF"/>
+          <w:kern w:val="0"/>
+          <w:sz w:val="18"/>
+          <w:szCs w:val="18"/>
+        </w:rPr>
+        <w:t xml:space="preserve"> </w:t>
+      </w:r>
+      <w:r>
+        <w:rPr>
+          <w:rFonts w:ascii="Courier New" w:eastAsia="新細明體" w:hAnsi="Courier New" w:cs="Courier New"/>
+          <w:b/>
+          <w:bCs/>
+          <w:color w:val="FFCC00"/>
+          <w:kern w:val="0"/>
+          <w:sz w:val="18"/>
+          <w:szCs w:val="18"/>
+        </w:rPr>
+        <w:t>[</w:t>
+      </w:r>
+      <w:r>
+        <w:rPr>
+          <w:rFonts w:ascii="Courier New" w:eastAsia="新細明體" w:hAnsi="Courier New" w:cs="Courier New"/>
+          <w:color w:val="FFFFFF"/>
+          <w:kern w:val="0"/>
+          <w:sz w:val="18"/>
+          <w:szCs w:val="18"/>
+        </w:rPr>
+        <w:t>FromHeader</w:t>
+      </w:r>
+      <w:r>
+        <w:rPr>
+          <w:rFonts w:ascii="Courier New" w:eastAsia="新細明體" w:hAnsi="Courier New" w:cs="Courier New"/>
+          <w:b/>
+          <w:bCs/>
+          <w:color w:val="FFCC00"/>
+          <w:kern w:val="0"/>
+          <w:sz w:val="18"/>
+          <w:szCs w:val="18"/>
+        </w:rPr>
+        <w:t>]</w:t>
+      </w:r>
+      <w:r>
+        <w:rPr>
+          <w:rFonts w:ascii="Courier New" w:eastAsia="新細明體" w:hAnsi="Courier New" w:cs="Courier New"/>
+          <w:color w:val="FFFFFF"/>
+          <w:kern w:val="0"/>
+          <w:sz w:val="18"/>
+          <w:szCs w:val="18"/>
+        </w:rPr>
+        <w:t xml:space="preserve"> </w:t>
+      </w:r>
+      <w:r>
+        <w:rPr>
+          <w:rFonts w:ascii="Courier New" w:eastAsia="新細明體" w:hAnsi="Courier New" w:cs="Courier New"/>
+          <w:color w:val="66FF00"/>
+          <w:kern w:val="0"/>
+          <w:sz w:val="18"/>
+          <w:szCs w:val="18"/>
+        </w:rPr>
+        <w:t>string</w:t>
+      </w:r>
+      <w:r>
+        <w:rPr>
+          <w:rFonts w:ascii="Courier New" w:eastAsia="新細明體" w:hAnsi="Courier New" w:cs="Courier New"/>
+          <w:color w:val="FFFFFF"/>
+          <w:kern w:val="0"/>
+          <w:sz w:val="18"/>
+          <w:szCs w:val="18"/>
+        </w:rPr>
+        <w:t xml:space="preserve"> price</w:t>
+      </w:r>
+      <w:r>
+        <w:rPr>
+          <w:rFonts w:ascii="Courier New" w:eastAsia="新細明體" w:hAnsi="Courier New" w:cs="Courier New"/>
+          <w:b/>
+          <w:bCs/>
+          <w:color w:val="FFCC00"/>
+          <w:kern w:val="0"/>
+          <w:sz w:val="18"/>
+          <w:szCs w:val="18"/>
+        </w:rPr>
+        <w:t>)</w:t>
+      </w:r>
+    </w:p>
+    <w:p>
+      <w:pPr>
+        <w:widowControl/>
+        <w:shd w:val="clear" w:color="auto" w:fill="000000"/>
+        <w:rPr>
+          <w:rFonts w:ascii="Courier New" w:eastAsia="新細明體" w:hAnsi="Courier New" w:cs="Courier New"/>
+          <w:color w:val="FFFFFF"/>
+          <w:kern w:val="0"/>
+          <w:sz w:val="18"/>
+          <w:szCs w:val="18"/>
+        </w:rPr>
+      </w:pPr>
+      <w:r>
+        <w:rPr>
+          <w:rFonts w:ascii="Courier New" w:eastAsia="新細明體" w:hAnsi="Courier New" w:cs="Courier New"/>
+          <w:color w:val="FFFFFF"/>
+          <w:kern w:val="0"/>
+          <w:sz w:val="18"/>
+          <w:szCs w:val="18"/>
+        </w:rPr>
+        <w:t xml:space="preserve">        </w:t>
+      </w:r>
+      <w:r>
+        <w:rPr>
+          <w:rFonts w:ascii="Courier New" w:eastAsia="新細明體" w:hAnsi="Courier New" w:cs="Courier New"/>
+          <w:b/>
+          <w:bCs/>
+          <w:color w:val="FFCC00"/>
+          <w:kern w:val="0"/>
+          <w:sz w:val="18"/>
+          <w:szCs w:val="18"/>
+        </w:rPr>
+        <w:t>{</w:t>
+      </w:r>
+    </w:p>
+    <w:p>
+      <w:pPr>
+        <w:widowControl/>
+        <w:shd w:val="clear" w:color="auto" w:fill="000000"/>
+        <w:rPr>
+          <w:rFonts w:ascii="Courier New" w:eastAsia="新細明體" w:hAnsi="Courier New" w:cs="Courier New"/>
+          <w:color w:val="FFFFFF"/>
+          <w:kern w:val="0"/>
+          <w:sz w:val="18"/>
+          <w:szCs w:val="18"/>
+        </w:rPr>
+      </w:pPr>
+      <w:r>
+        <w:rPr>
+          <w:rFonts w:ascii="Courier New" w:eastAsia="新細明體" w:hAnsi="Courier New" w:cs="Courier New"/>
+          <w:color w:val="FFFFFF"/>
+          <w:kern w:val="0"/>
+          <w:sz w:val="18"/>
+          <w:szCs w:val="18"/>
+        </w:rPr>
+        <w:t xml:space="preserve">            </w:t>
+      </w:r>
+      <w:r>
+        <w:rPr>
+          <w:rFonts w:ascii="Courier New" w:eastAsia="新細明體" w:hAnsi="Courier New" w:cs="Courier New"/>
+          <w:color w:val="66FF00"/>
+          <w:kern w:val="0"/>
+          <w:sz w:val="18"/>
+          <w:szCs w:val="18"/>
+        </w:rPr>
+        <w:t>var</w:t>
+      </w:r>
+      <w:r>
+        <w:rPr>
+          <w:rFonts w:ascii="Courier New" w:eastAsia="新細明體" w:hAnsi="Courier New" w:cs="Courier New"/>
+          <w:color w:val="FFFFFF"/>
+          <w:kern w:val="0"/>
+          <w:sz w:val="18"/>
+          <w:szCs w:val="18"/>
+        </w:rPr>
+        <w:t xml:space="preserve"> AAAAA </w:t>
+      </w:r>
+      <w:r>
+        <w:rPr>
+          <w:rFonts w:ascii="Courier New" w:eastAsia="新細明體" w:hAnsi="Courier New" w:cs="Courier New"/>
+          <w:b/>
+          <w:bCs/>
+          <w:color w:val="FFCC00"/>
+          <w:kern w:val="0"/>
+          <w:sz w:val="18"/>
+          <w:szCs w:val="18"/>
+        </w:rPr>
+        <w:t>=</w:t>
+      </w:r>
+      <w:r>
+        <w:rPr>
+          <w:rFonts w:ascii="Courier New" w:eastAsia="新細明體" w:hAnsi="Courier New" w:cs="Courier New"/>
+          <w:color w:val="FFFFFF"/>
+          <w:kern w:val="0"/>
+          <w:sz w:val="18"/>
+          <w:szCs w:val="18"/>
+        </w:rPr>
+        <w:t xml:space="preserve"> </w:t>
+      </w:r>
+      <w:r>
+        <w:rPr>
+          <w:rFonts w:ascii="Courier New" w:eastAsia="新細明體" w:hAnsi="Courier New" w:cs="Courier New"/>
+          <w:b/>
+          <w:bCs/>
+          <w:color w:val="0000FF"/>
+          <w:kern w:val="0"/>
+          <w:sz w:val="18"/>
+          <w:szCs w:val="18"/>
+        </w:rPr>
+        <w:t>new</w:t>
+      </w:r>
+      <w:r>
+        <w:rPr>
+          <w:rFonts w:ascii="Courier New" w:eastAsia="新細明體" w:hAnsi="Courier New" w:cs="Courier New"/>
+          <w:color w:val="FFFFFF"/>
+          <w:kern w:val="0"/>
+          <w:sz w:val="18"/>
+          <w:szCs w:val="18"/>
+        </w:rPr>
+        <w:t xml:space="preserve"> Aaaaa</w:t>
+      </w:r>
+      <w:r>
+        <w:rPr>
+          <w:rFonts w:ascii="Courier New" w:eastAsia="新細明體" w:hAnsi="Courier New" w:cs="Courier New"/>
+          <w:b/>
+          <w:bCs/>
+          <w:color w:val="FFCC00"/>
+          <w:kern w:val="0"/>
+          <w:sz w:val="18"/>
+          <w:szCs w:val="18"/>
+        </w:rPr>
+        <w:t>();</w:t>
+      </w:r>
+    </w:p>
+    <w:p>
+      <w:pPr>
+        <w:widowControl/>
+        <w:shd w:val="clear" w:color="auto" w:fill="000000"/>
+        <w:rPr>
+          <w:rFonts w:ascii="Courier New" w:eastAsia="新細明體" w:hAnsi="Courier New" w:cs="Courier New"/>
+          <w:color w:val="FFFFFF"/>
+          <w:kern w:val="0"/>
+          <w:sz w:val="18"/>
+          <w:szCs w:val="18"/>
+        </w:rPr>
+      </w:pPr>
+      <w:r>
+        <w:rPr>
+          <w:rFonts w:ascii="Courier New" w:eastAsia="新細明體" w:hAnsi="Courier New" w:cs="Courier New"/>
+          <w:color w:val="FFFFFF"/>
+          <w:kern w:val="0"/>
+          <w:sz w:val="18"/>
+          <w:szCs w:val="18"/>
+        </w:rPr>
+        <w:t xml:space="preserve">            AAAAA</w:t>
+      </w:r>
+      <w:r>
+        <w:rPr>
+          <w:rFonts w:ascii="Courier New" w:eastAsia="新細明體" w:hAnsi="Courier New" w:cs="Courier New"/>
+          <w:b/>
+          <w:bCs/>
+          <w:color w:val="FFCC00"/>
+          <w:kern w:val="0"/>
+          <w:sz w:val="18"/>
+          <w:szCs w:val="18"/>
+        </w:rPr>
+        <w:t>.</w:t>
+      </w:r>
+      <w:r>
+        <w:rPr>
+          <w:rFonts w:ascii="Courier New" w:eastAsia="新細明體" w:hAnsi="Courier New" w:cs="Courier New"/>
+          <w:color w:val="FFFFFF"/>
+          <w:kern w:val="0"/>
+          <w:sz w:val="18"/>
+          <w:szCs w:val="18"/>
+        </w:rPr>
+        <w:t xml:space="preserve">CId </w:t>
+      </w:r>
+      <w:r>
+        <w:rPr>
+          <w:rFonts w:ascii="Courier New" w:eastAsia="新細明體" w:hAnsi="Courier New" w:cs="Courier New"/>
+          <w:b/>
+          <w:bCs/>
+          <w:color w:val="FFCC00"/>
+          <w:kern w:val="0"/>
+          <w:sz w:val="18"/>
+          <w:szCs w:val="18"/>
+        </w:rPr>
+        <w:t>=</w:t>
+      </w:r>
+      <w:r>
+        <w:rPr>
+          <w:rFonts w:ascii="Courier New" w:eastAsia="新細明體" w:hAnsi="Courier New" w:cs="Courier New"/>
+          <w:color w:val="FFFFFF"/>
+          <w:kern w:val="0"/>
+          <w:sz w:val="18"/>
+          <w:szCs w:val="18"/>
+        </w:rPr>
+        <w:t xml:space="preserve"> Id</w:t>
+      </w:r>
+      <w:r>
+        <w:rPr>
+          <w:rFonts w:ascii="Courier New" w:eastAsia="新細明體" w:hAnsi="Courier New" w:cs="Courier New"/>
+          <w:b/>
+          <w:bCs/>
+          <w:color w:val="FFCC00"/>
+          <w:kern w:val="0"/>
+          <w:sz w:val="18"/>
+          <w:szCs w:val="18"/>
+        </w:rPr>
+        <w:t>;</w:t>
+      </w:r>
+    </w:p>
+    <w:p>
+      <w:pPr>
+        <w:widowControl/>
+        <w:shd w:val="clear" w:color="auto" w:fill="000000"/>
+        <w:rPr>
+          <w:rFonts w:ascii="Courier New" w:eastAsia="新細明體" w:hAnsi="Courier New" w:cs="Courier New"/>
+          <w:color w:val="FFFFFF"/>
+          <w:kern w:val="0"/>
+          <w:sz w:val="18"/>
+          <w:szCs w:val="18"/>
+        </w:rPr>
+      </w:pPr>
+      <w:r>
+        <w:rPr>
+          <w:rFonts w:ascii="Courier New" w:eastAsia="新細明體" w:hAnsi="Courier New" w:cs="Courier New"/>
+          <w:color w:val="FFFFFF"/>
+          <w:kern w:val="0"/>
+          <w:sz w:val="18"/>
+          <w:szCs w:val="18"/>
+        </w:rPr>
+        <w:t xml:space="preserve">            AAAAA</w:t>
+      </w:r>
+      <w:r>
+        <w:rPr>
+          <w:rFonts w:ascii="Courier New" w:eastAsia="新細明體" w:hAnsi="Courier New" w:cs="Courier New"/>
+          <w:b/>
+          <w:bCs/>
+          <w:color w:val="FFCC00"/>
+          <w:kern w:val="0"/>
+          <w:sz w:val="18"/>
+          <w:szCs w:val="18"/>
+        </w:rPr>
+        <w:t>.</w:t>
+      </w:r>
+      <w:r>
+        <w:rPr>
+          <w:rFonts w:ascii="Courier New" w:eastAsia="新細明體" w:hAnsi="Courier New" w:cs="Courier New"/>
+          <w:color w:val="FFFFFF"/>
+          <w:kern w:val="0"/>
+          <w:sz w:val="18"/>
+          <w:szCs w:val="18"/>
+        </w:rPr>
+        <w:t xml:space="preserve">Name </w:t>
+      </w:r>
+      <w:r>
+        <w:rPr>
+          <w:rFonts w:ascii="Courier New" w:eastAsia="新細明體" w:hAnsi="Courier New" w:cs="Courier New"/>
+          <w:b/>
+          <w:bCs/>
+          <w:color w:val="FFCC00"/>
+          <w:kern w:val="0"/>
+          <w:sz w:val="18"/>
+          <w:szCs w:val="18"/>
+        </w:rPr>
+        <w:t>=</w:t>
+      </w:r>
+      <w:r>
+        <w:rPr>
+          <w:rFonts w:ascii="Courier New" w:eastAsia="新細明體" w:hAnsi="Courier New" w:cs="Courier New"/>
+          <w:color w:val="FFFFFF"/>
+          <w:kern w:val="0"/>
+          <w:sz w:val="18"/>
+          <w:szCs w:val="18"/>
+        </w:rPr>
+        <w:t xml:space="preserve"> name</w:t>
+      </w:r>
+      <w:r>
+        <w:rPr>
+          <w:rFonts w:ascii="Courier New" w:eastAsia="新細明體" w:hAnsi="Courier New" w:cs="Courier New"/>
+          <w:b/>
+          <w:bCs/>
+          <w:color w:val="FFCC00"/>
+          <w:kern w:val="0"/>
+          <w:sz w:val="18"/>
+          <w:szCs w:val="18"/>
+        </w:rPr>
+        <w:t>;</w:t>
+      </w:r>
+    </w:p>
+    <w:p>
+      <w:pPr>
+        <w:widowControl/>
+        <w:shd w:val="clear" w:color="auto" w:fill="000000"/>
+        <w:rPr>
+          <w:rFonts w:ascii="Courier New" w:eastAsia="新細明體" w:hAnsi="Courier New" w:cs="Courier New"/>
+          <w:color w:val="FFFFFF"/>
+          <w:kern w:val="0"/>
+          <w:sz w:val="18"/>
+          <w:szCs w:val="18"/>
+        </w:rPr>
+      </w:pPr>
+      <w:r>
+        <w:rPr>
+          <w:rFonts w:ascii="Courier New" w:eastAsia="新細明體" w:hAnsi="Courier New" w:cs="Courier New"/>
+          <w:color w:val="FFFFFF"/>
+          <w:kern w:val="0"/>
+          <w:sz w:val="18"/>
+          <w:szCs w:val="18"/>
+        </w:rPr>
+        <w:t xml:space="preserve">            AAAAA</w:t>
+      </w:r>
+      <w:r>
+        <w:rPr>
+          <w:rFonts w:ascii="Courier New" w:eastAsia="新細明體" w:hAnsi="Courier New" w:cs="Courier New"/>
+          <w:b/>
+          <w:bCs/>
+          <w:color w:val="FFCC00"/>
+          <w:kern w:val="0"/>
+          <w:sz w:val="18"/>
+          <w:szCs w:val="18"/>
+        </w:rPr>
+        <w:t>.</w:t>
+      </w:r>
+      <w:r>
+        <w:rPr>
+          <w:rFonts w:ascii="Courier New" w:eastAsia="新細明體" w:hAnsi="Courier New" w:cs="Courier New"/>
+          <w:color w:val="FFFFFF"/>
+          <w:kern w:val="0"/>
+          <w:sz w:val="18"/>
+          <w:szCs w:val="18"/>
+        </w:rPr>
+        <w:t xml:space="preserve">Amount </w:t>
+      </w:r>
+      <w:r>
+        <w:rPr>
+          <w:rFonts w:ascii="Courier New" w:eastAsia="新細明體" w:hAnsi="Courier New" w:cs="Courier New"/>
+          <w:b/>
+          <w:bCs/>
+          <w:color w:val="FFCC00"/>
+          <w:kern w:val="0"/>
+          <w:sz w:val="18"/>
+          <w:szCs w:val="18"/>
+        </w:rPr>
+        <w:t>=</w:t>
+      </w:r>
+      <w:r>
+        <w:rPr>
+          <w:rFonts w:ascii="Courier New" w:eastAsia="新細明體" w:hAnsi="Courier New" w:cs="Courier New"/>
+          <w:color w:val="FFFFFF"/>
+          <w:kern w:val="0"/>
+          <w:sz w:val="18"/>
+          <w:szCs w:val="18"/>
+        </w:rPr>
+        <w:t xml:space="preserve"> amount</w:t>
+      </w:r>
+      <w:r>
+        <w:rPr>
+          <w:rFonts w:ascii="Courier New" w:eastAsia="新細明體" w:hAnsi="Courier New" w:cs="Courier New"/>
+          <w:b/>
+          <w:bCs/>
+          <w:color w:val="FFCC00"/>
+          <w:kern w:val="0"/>
+          <w:sz w:val="18"/>
+          <w:szCs w:val="18"/>
+        </w:rPr>
+        <w:t>;</w:t>
+      </w:r>
+    </w:p>
+    <w:p>
+      <w:pPr>
+        <w:widowControl/>
+        <w:shd w:val="clear" w:color="auto" w:fill="000000"/>
+        <w:rPr>
+          <w:rFonts w:ascii="Courier New" w:eastAsia="新細明體" w:hAnsi="Courier New" w:cs="Courier New"/>
+          <w:color w:val="FFFFFF"/>
+          <w:kern w:val="0"/>
+          <w:sz w:val="18"/>
+          <w:szCs w:val="18"/>
+        </w:rPr>
+      </w:pPr>
+      <w:r>
+        <w:rPr>
+          <w:rFonts w:ascii="Courier New" w:eastAsia="新細明體" w:hAnsi="Courier New" w:cs="Courier New"/>
+          <w:color w:val="FFFFFF"/>
+          <w:kern w:val="0"/>
+          <w:sz w:val="18"/>
+          <w:szCs w:val="18"/>
+        </w:rPr>
+        <w:t xml:space="preserve">            AAAAA</w:t>
+      </w:r>
+      <w:r>
+        <w:rPr>
+          <w:rFonts w:ascii="Courier New" w:eastAsia="新細明體" w:hAnsi="Courier New" w:cs="Courier New"/>
+          <w:b/>
+          <w:bCs/>
+          <w:color w:val="FFCC00"/>
+          <w:kern w:val="0"/>
+          <w:sz w:val="18"/>
+          <w:szCs w:val="18"/>
+        </w:rPr>
+        <w:t>.</w:t>
+      </w:r>
+      <w:r>
+        <w:rPr>
+          <w:rFonts w:ascii="Courier New" w:eastAsia="新細明體" w:hAnsi="Courier New" w:cs="Courier New"/>
+          <w:color w:val="FFFFFF"/>
+          <w:kern w:val="0"/>
+          <w:sz w:val="18"/>
+          <w:szCs w:val="18"/>
+        </w:rPr>
+        <w:t xml:space="preserve">Detail </w:t>
+      </w:r>
+      <w:r>
+        <w:rPr>
+          <w:rFonts w:ascii="Courier New" w:eastAsia="新細明體" w:hAnsi="Courier New" w:cs="Courier New"/>
+          <w:b/>
+          <w:bCs/>
+          <w:color w:val="FFCC00"/>
+          <w:kern w:val="0"/>
+          <w:sz w:val="18"/>
+          <w:szCs w:val="18"/>
+        </w:rPr>
+        <w:t>=</w:t>
+      </w:r>
+      <w:r>
+        <w:rPr>
+          <w:rFonts w:ascii="Courier New" w:eastAsia="新細明體" w:hAnsi="Courier New" w:cs="Courier New"/>
+          <w:color w:val="FFFFFF"/>
+          <w:kern w:val="0"/>
+          <w:sz w:val="18"/>
+          <w:szCs w:val="18"/>
+        </w:rPr>
+        <w:t xml:space="preserve"> detail</w:t>
+      </w:r>
+      <w:r>
+        <w:rPr>
+          <w:rFonts w:ascii="Courier New" w:eastAsia="新細明體" w:hAnsi="Courier New" w:cs="Courier New"/>
+          <w:b/>
+          <w:bCs/>
+          <w:color w:val="FFCC00"/>
+          <w:kern w:val="0"/>
+          <w:sz w:val="18"/>
+          <w:szCs w:val="18"/>
+        </w:rPr>
+        <w:t>;</w:t>
+      </w:r>
+    </w:p>
+    <w:p>
+      <w:pPr>
+        <w:widowControl/>
+        <w:shd w:val="clear" w:color="auto" w:fill="000000"/>
+        <w:rPr>
+          <w:rFonts w:ascii="Courier New" w:eastAsia="新細明體" w:hAnsi="Courier New" w:cs="Courier New"/>
+          <w:color w:val="FFFFFF"/>
+          <w:kern w:val="0"/>
+          <w:sz w:val="18"/>
+          <w:szCs w:val="18"/>
+        </w:rPr>
+      </w:pPr>
+      <w:r>
+        <w:rPr>
+          <w:rFonts w:ascii="Courier New" w:eastAsia="新細明體" w:hAnsi="Courier New" w:cs="Courier New"/>
+          <w:color w:val="FFFFFF"/>
+          <w:kern w:val="0"/>
+          <w:sz w:val="18"/>
+          <w:szCs w:val="18"/>
+        </w:rPr>
+        <w:t xml:space="preserve">            AAAAA</w:t>
+      </w:r>
+      <w:r>
+        <w:rPr>
+          <w:rFonts w:ascii="Courier New" w:eastAsia="新細明體" w:hAnsi="Courier New" w:cs="Courier New"/>
+          <w:b/>
+          <w:bCs/>
+          <w:color w:val="FFCC00"/>
+          <w:kern w:val="0"/>
+          <w:sz w:val="18"/>
+          <w:szCs w:val="18"/>
+        </w:rPr>
+        <w:t>.</w:t>
+      </w:r>
+      <w:r>
+        <w:rPr>
+          <w:rFonts w:ascii="Courier New" w:eastAsia="新細明體" w:hAnsi="Courier New" w:cs="Courier New"/>
+          <w:color w:val="FFFFFF"/>
+          <w:kern w:val="0"/>
+          <w:sz w:val="18"/>
+          <w:szCs w:val="18"/>
+        </w:rPr>
+        <w:t xml:space="preserve">Price </w:t>
+      </w:r>
+      <w:r>
+        <w:rPr>
+          <w:rFonts w:ascii="Courier New" w:eastAsia="新細明體" w:hAnsi="Courier New" w:cs="Courier New"/>
+          <w:b/>
+          <w:bCs/>
+          <w:color w:val="FFCC00"/>
+          <w:kern w:val="0"/>
+          <w:sz w:val="18"/>
+          <w:szCs w:val="18"/>
+        </w:rPr>
+        <w:t>=</w:t>
+      </w:r>
+      <w:r>
+        <w:rPr>
+          <w:rFonts w:ascii="Courier New" w:eastAsia="新細明體" w:hAnsi="Courier New" w:cs="Courier New"/>
+          <w:color w:val="FFFFFF"/>
+          <w:kern w:val="0"/>
+          <w:sz w:val="18"/>
+          <w:szCs w:val="18"/>
+        </w:rPr>
+        <w:t xml:space="preserve"> price</w:t>
+      </w:r>
+      <w:r>
+        <w:rPr>
+          <w:rFonts w:ascii="Courier New" w:eastAsia="新細明體" w:hAnsi="Courier New" w:cs="Courier New"/>
+          <w:b/>
+          <w:bCs/>
+          <w:color w:val="FFCC00"/>
+          <w:kern w:val="0"/>
+          <w:sz w:val="18"/>
+          <w:szCs w:val="18"/>
+        </w:rPr>
+        <w:t>;</w:t>
+      </w:r>
+    </w:p>
+    <w:p>
+      <w:pPr>
+        <w:widowControl/>
+        <w:shd w:val="clear" w:color="auto" w:fill="000000"/>
+        <w:rPr>
+          <w:rFonts w:ascii="Courier New" w:eastAsia="新細明體" w:hAnsi="Courier New" w:cs="Courier New"/>
+          <w:color w:val="FFFFFF"/>
+          <w:kern w:val="0"/>
+          <w:sz w:val="18"/>
+          <w:szCs w:val="18"/>
+        </w:rPr>
+      </w:pPr>
+      <w:r>
+        <w:rPr>
+          <w:rFonts w:ascii="Courier New" w:eastAsia="新細明體" w:hAnsi="Courier New" w:cs="Courier New"/>
+          <w:color w:val="FFFFFF"/>
+          <w:kern w:val="0"/>
+          <w:sz w:val="18"/>
+          <w:szCs w:val="18"/>
+        </w:rPr>
+        <w:t xml:space="preserve">            _repository</w:t>
+      </w:r>
+      <w:r>
+        <w:rPr>
+          <w:rFonts w:ascii="Courier New" w:eastAsia="新細明體" w:hAnsi="Courier New" w:cs="Courier New"/>
+          <w:b/>
+          <w:bCs/>
+          <w:color w:val="FFCC00"/>
+          <w:kern w:val="0"/>
+          <w:sz w:val="18"/>
+          <w:szCs w:val="18"/>
+        </w:rPr>
+        <w:t>.</w:t>
+      </w:r>
+      <w:r>
+        <w:rPr>
+          <w:rFonts w:ascii="Courier New" w:eastAsia="新細明體" w:hAnsi="Courier New" w:cs="Courier New"/>
+          <w:color w:val="FFFFFF"/>
+          <w:kern w:val="0"/>
+          <w:sz w:val="18"/>
+          <w:szCs w:val="18"/>
+        </w:rPr>
+        <w:t>InsertNow</w:t>
+      </w:r>
+      <w:r>
+        <w:rPr>
+          <w:rFonts w:ascii="Courier New" w:eastAsia="新細明體" w:hAnsi="Courier New" w:cs="Courier New"/>
+          <w:b/>
+          <w:bCs/>
+          <w:color w:val="FFCC00"/>
+          <w:kern w:val="0"/>
+          <w:sz w:val="18"/>
+          <w:szCs w:val="18"/>
+        </w:rPr>
+        <w:t>(</w:t>
+      </w:r>
+      <w:r>
+        <w:rPr>
+          <w:rFonts w:ascii="Courier New" w:eastAsia="新細明體" w:hAnsi="Courier New" w:cs="Courier New"/>
+          <w:color w:val="FFFFFF"/>
+          <w:kern w:val="0"/>
+          <w:sz w:val="18"/>
+          <w:szCs w:val="18"/>
+        </w:rPr>
+        <w:t>AAAAA</w:t>
+      </w:r>
+      <w:r>
+        <w:rPr>
+          <w:rFonts w:ascii="Courier New" w:eastAsia="新細明體" w:hAnsi="Courier New" w:cs="Courier New"/>
+          <w:b/>
+          <w:bCs/>
+          <w:color w:val="FFCC00"/>
+          <w:kern w:val="0"/>
+          <w:sz w:val="18"/>
+          <w:szCs w:val="18"/>
+        </w:rPr>
+        <w:t>);</w:t>
+      </w:r>
+    </w:p>
+    <w:p>
+      <w:pPr>
+        <w:widowControl/>
+        <w:shd w:val="clear" w:color="auto" w:fill="000000"/>
+        <w:rPr>
+          <w:rFonts w:ascii="新細明體" w:eastAsia="新細明體" w:hAnsi="新細明體" w:cs="新細明體"/>
+          <w:kern w:val="0"/>
+          <w:szCs w:val="24"/>
+        </w:rPr>
+      </w:pPr>
+      <w:r>
+        <w:rPr>
+          <w:rFonts w:ascii="Courier New" w:eastAsia="新細明體" w:hAnsi="Courier New" w:cs="Courier New"/>
+          <w:color w:val="FFFFFF"/>
+          <w:kern w:val="0"/>
+          <w:sz w:val="18"/>
+          <w:szCs w:val="18"/>
+        </w:rPr>
+        <w:t xml:space="preserve">        </w:t>
+      </w:r>
+      <w:r>
+        <w:rPr>
+          <w:rFonts w:ascii="Courier New" w:eastAsia="新細明體" w:hAnsi="Courier New" w:cs="Courier New"/>
+          <w:b/>
+          <w:bCs/>
+          <w:color w:val="FFCC00"/>
+          <w:kern w:val="0"/>
+          <w:sz w:val="18"/>
+          <w:szCs w:val="18"/>
+        </w:rPr>
+        <w:t>}</w:t>
+      </w:r>
+    </w:p>
+    <w:p>
+      <w:pPr>
+        <w:rPr>
+          <w:rFonts w:ascii="Times New Roman" w:eastAsia="標楷體" w:hAnsi="Times New Roman" w:cs="Times New Roman"/>
+          <w:sz w:val="28"/>
+        </w:rPr>
+      </w:pPr>
+      <w:r>
+        <w:rPr>
+          <w:rFonts w:ascii="Times New Roman" w:eastAsia="標楷體" w:hAnsi="Times New Roman" w:cs="Times New Roman" w:hint="eastAsia"/>
+          <w:sz w:val="28"/>
+        </w:rPr>
+        <w:t>更新功能</w:t>
+      </w:r>
+      <w:r>
+        <w:rPr>
+          <w:rFonts w:ascii="Times New Roman" w:eastAsia="標楷體" w:hAnsi="Times New Roman" w:cs="Times New Roman" w:hint="eastAsia"/>
+          <w:sz w:val="28"/>
+        </w:rPr>
+        <w:t>:</w:t>
+      </w:r>
+    </w:p>
+    <w:p>
+      <w:pPr>
+        <w:widowControl/>
+        <w:shd w:val="clear" w:color="auto" w:fill="000000"/>
+        <w:rPr>
+          <w:rFonts w:ascii="Courier New" w:eastAsia="新細明體" w:hAnsi="Courier New" w:cs="Courier New"/>
+          <w:i/>
+          <w:iCs/>
+          <w:color w:val="00FF00"/>
+          <w:kern w:val="0"/>
+          <w:sz w:val="18"/>
+          <w:szCs w:val="18"/>
+        </w:rPr>
+      </w:pPr>
+      <w:r>
+        <w:rPr>
+          <w:rFonts w:ascii="Courier New" w:eastAsia="新細明體" w:hAnsi="Courier New" w:cs="Courier New"/>
+          <w:color w:val="FFFFFF"/>
+          <w:kern w:val="0"/>
+          <w:sz w:val="18"/>
+          <w:szCs w:val="18"/>
+        </w:rPr>
+        <w:t xml:space="preserve">        </w:t>
+      </w:r>
+      <w:r>
+        <w:rPr>
+          <w:rFonts w:ascii="Courier New" w:eastAsia="新細明體" w:hAnsi="Courier New" w:cs="Courier New"/>
+          <w:i/>
+          <w:iCs/>
+          <w:color w:val="00FF00"/>
+          <w:kern w:val="0"/>
+          <w:sz w:val="18"/>
+          <w:szCs w:val="18"/>
+        </w:rPr>
+        <w:t>/// &lt;summary&gt;</w:t>
+      </w:r>
+    </w:p>
+    <w:p>
+      <w:pPr>
+        <w:widowControl/>
+        <w:shd w:val="clear" w:color="auto" w:fill="000000"/>
+        <w:rPr>
+          <w:rFonts w:ascii="Courier New" w:eastAsia="新細明體" w:hAnsi="Courier New" w:cs="Courier New"/>
+          <w:i/>
+          <w:iCs/>
+          <w:color w:val="00FF00"/>
+          <w:kern w:val="0"/>
+          <w:sz w:val="18"/>
+          <w:szCs w:val="18"/>
+        </w:rPr>
+      </w:pPr>
+      <w:r>
+        <w:rPr>
+          <w:rFonts w:ascii="Courier New" w:eastAsia="新細明體" w:hAnsi="Courier New" w:cs="Courier New"/>
+          <w:color w:val="FFFFFF"/>
+          <w:kern w:val="0"/>
+          <w:sz w:val="18"/>
+          <w:szCs w:val="18"/>
+        </w:rPr>
+        <w:t xml:space="preserve">        </w:t>
+      </w:r>
+      <w:r>
+        <w:rPr>
+          <w:rFonts w:ascii="Courier New" w:eastAsia="新細明體" w:hAnsi="Courier New" w:cs="Courier New"/>
+          <w:i/>
+          <w:iCs/>
+          <w:color w:val="00FF00"/>
+          <w:kern w:val="0"/>
+          <w:sz w:val="18"/>
+          <w:szCs w:val="18"/>
+        </w:rPr>
+        <w:t xml:space="preserve">/// </w:t>
+      </w:r>
+      <w:r>
+        <w:rPr>
+          <w:rFonts w:ascii="Courier New" w:eastAsia="新細明體" w:hAnsi="Courier New" w:cs="Courier New"/>
+          <w:i/>
+          <w:iCs/>
+          <w:color w:val="00FF00"/>
+          <w:kern w:val="0"/>
+          <w:sz w:val="18"/>
+          <w:szCs w:val="18"/>
+        </w:rPr>
+        <w:t>更新一條</w:t>
+      </w:r>
+    </w:p>
+    <w:p>
+      <w:pPr>
+        <w:widowControl/>
+        <w:shd w:val="clear" w:color="auto" w:fill="000000"/>
+        <w:rPr>
+          <w:rFonts w:ascii="Courier New" w:eastAsia="新細明體" w:hAnsi="Courier New" w:cs="Courier New"/>
+          <w:i/>
+          <w:iCs/>
+          <w:color w:val="00FF00"/>
+          <w:kern w:val="0"/>
+          <w:sz w:val="18"/>
+          <w:szCs w:val="18"/>
+        </w:rPr>
+      </w:pPr>
+      <w:r>
+        <w:rPr>
+          <w:rFonts w:ascii="Courier New" w:eastAsia="新細明體" w:hAnsi="Courier New" w:cs="Courier New"/>
+          <w:color w:val="FFFFFF"/>
+          <w:kern w:val="0"/>
+          <w:sz w:val="18"/>
+          <w:szCs w:val="18"/>
+        </w:rPr>
+        <w:t xml:space="preserve">        </w:t>
+      </w:r>
+      <w:r>
+        <w:rPr>
+          <w:rFonts w:ascii="Courier New" w:eastAsia="新細明體" w:hAnsi="Courier New" w:cs="Courier New"/>
+          <w:i/>
+          <w:iCs/>
+          <w:color w:val="00FF00"/>
+          <w:kern w:val="0"/>
+          <w:sz w:val="18"/>
+          <w:szCs w:val="18"/>
+        </w:rPr>
+        <w:t>/// &lt;/summary&gt;</w:t>
+      </w:r>
+    </w:p>
+    <w:p>
+      <w:pPr>
+        <w:widowControl/>
+        <w:shd w:val="clear" w:color="auto" w:fill="000000"/>
+        <w:rPr>
+          <w:rFonts w:ascii="Courier New" w:eastAsia="新細明體" w:hAnsi="Courier New" w:cs="Courier New"/>
+          <w:color w:val="FFFFFF"/>
+          <w:kern w:val="0"/>
+          <w:sz w:val="18"/>
+          <w:szCs w:val="18"/>
+        </w:rPr>
+      </w:pPr>
+      <w:r>
+        <w:rPr>
+          <w:rFonts w:ascii="Courier New" w:eastAsia="新細明體" w:hAnsi="Courier New" w:cs="Courier New"/>
+          <w:color w:val="FFFFFF"/>
+          <w:kern w:val="0"/>
+          <w:sz w:val="18"/>
+          <w:szCs w:val="18"/>
+        </w:rPr>
+        <w:t xml:space="preserve">        </w:t>
+      </w:r>
+      <w:r>
+        <w:rPr>
+          <w:rFonts w:ascii="Courier New" w:eastAsia="新細明體" w:hAnsi="Courier New" w:cs="Courier New"/>
+          <w:b/>
+          <w:bCs/>
+          <w:color w:val="0000FF"/>
+          <w:kern w:val="0"/>
+          <w:sz w:val="18"/>
+          <w:szCs w:val="18"/>
+        </w:rPr>
+        <w:t>public</w:t>
+      </w:r>
+      <w:r>
+        <w:rPr>
+          <w:rFonts w:ascii="Courier New" w:eastAsia="新細明體" w:hAnsi="Courier New" w:cs="Courier New"/>
+          <w:color w:val="FFFFFF"/>
+          <w:kern w:val="0"/>
+          <w:sz w:val="18"/>
+          <w:szCs w:val="18"/>
+        </w:rPr>
+        <w:t xml:space="preserve"> </w:t>
+      </w:r>
+      <w:r>
+        <w:rPr>
+          <w:rFonts w:ascii="Courier New" w:eastAsia="新細明體" w:hAnsi="Courier New" w:cs="Courier New"/>
+          <w:b/>
+          <w:bCs/>
+          <w:color w:val="0000FF"/>
+          <w:kern w:val="0"/>
+          <w:sz w:val="18"/>
+          <w:szCs w:val="18"/>
+        </w:rPr>
+        <w:t>async</w:t>
+      </w:r>
+      <w:r>
+        <w:rPr>
+          <w:rFonts w:ascii="Courier New" w:eastAsia="新細明體" w:hAnsi="Courier New" w:cs="Courier New"/>
+          <w:color w:val="FFFFFF"/>
+          <w:kern w:val="0"/>
+          <w:sz w:val="18"/>
+          <w:szCs w:val="18"/>
+        </w:rPr>
+        <w:t xml:space="preserve"> Task Update</w:t>
+      </w:r>
+      <w:r>
+        <w:rPr>
+          <w:rFonts w:ascii="Courier New" w:eastAsia="新細明體" w:hAnsi="Courier New" w:cs="Courier New"/>
+          <w:b/>
+          <w:bCs/>
+          <w:color w:val="FFCC00"/>
+          <w:kern w:val="0"/>
+          <w:sz w:val="18"/>
+          <w:szCs w:val="18"/>
+        </w:rPr>
+        <w:t>([</w:t>
+      </w:r>
+      <w:r>
+        <w:rPr>
+          <w:rFonts w:ascii="Courier New" w:eastAsia="新細明體" w:hAnsi="Courier New" w:cs="Courier New"/>
+          <w:color w:val="FFFFFF"/>
+          <w:kern w:val="0"/>
+          <w:sz w:val="18"/>
+          <w:szCs w:val="18"/>
+        </w:rPr>
+        <w:t>Required</w:t>
+      </w:r>
+      <w:r>
+        <w:rPr>
+          <w:rFonts w:ascii="Courier New" w:eastAsia="新細明體" w:hAnsi="Courier New" w:cs="Courier New"/>
+          <w:b/>
+          <w:bCs/>
+          <w:color w:val="FFCC00"/>
+          <w:kern w:val="0"/>
+          <w:sz w:val="18"/>
+          <w:szCs w:val="18"/>
+        </w:rPr>
+        <w:t>][</w:t>
+      </w:r>
+      <w:r>
+        <w:rPr>
+          <w:rFonts w:ascii="Courier New" w:eastAsia="新細明體" w:hAnsi="Courier New" w:cs="Courier New"/>
+          <w:color w:val="FFFFFF"/>
+          <w:kern w:val="0"/>
+          <w:sz w:val="18"/>
+          <w:szCs w:val="18"/>
+        </w:rPr>
+        <w:t>FromHeader</w:t>
+      </w:r>
+      <w:r>
+        <w:rPr>
+          <w:rFonts w:ascii="Courier New" w:eastAsia="新細明體" w:hAnsi="Courier New" w:cs="Courier New"/>
+          <w:b/>
+          <w:bCs/>
+          <w:color w:val="FFCC00"/>
+          <w:kern w:val="0"/>
+          <w:sz w:val="18"/>
+          <w:szCs w:val="18"/>
+        </w:rPr>
+        <w:t>]</w:t>
+      </w:r>
+      <w:r>
+        <w:rPr>
+          <w:rFonts w:ascii="Courier New" w:eastAsia="新細明體" w:hAnsi="Courier New" w:cs="Courier New"/>
+          <w:color w:val="FFFFFF"/>
+          <w:kern w:val="0"/>
+          <w:sz w:val="18"/>
+          <w:szCs w:val="18"/>
+        </w:rPr>
+        <w:t xml:space="preserve"> </w:t>
+      </w:r>
+      <w:r>
+        <w:rPr>
+          <w:rFonts w:ascii="Courier New" w:eastAsia="新細明體" w:hAnsi="Courier New" w:cs="Courier New"/>
+          <w:color w:val="66FF00"/>
+          <w:kern w:val="0"/>
+          <w:sz w:val="18"/>
+          <w:szCs w:val="18"/>
+        </w:rPr>
+        <w:t>int</w:t>
+      </w:r>
+      <w:r>
+        <w:rPr>
+          <w:rFonts w:ascii="Courier New" w:eastAsia="新細明體" w:hAnsi="Courier New" w:cs="Courier New"/>
+          <w:color w:val="FFFFFF"/>
+          <w:kern w:val="0"/>
+          <w:sz w:val="18"/>
+          <w:szCs w:val="18"/>
+        </w:rPr>
+        <w:t xml:space="preserve"> CId</w:t>
+      </w:r>
+      <w:r>
+        <w:rPr>
+          <w:rFonts w:ascii="Courier New" w:eastAsia="新細明體" w:hAnsi="Courier New" w:cs="Courier New"/>
+          <w:b/>
+          <w:bCs/>
+          <w:color w:val="FFCC00"/>
+          <w:kern w:val="0"/>
+          <w:sz w:val="18"/>
+          <w:szCs w:val="18"/>
+        </w:rPr>
+        <w:t>,</w:t>
+      </w:r>
+      <w:r>
+        <w:rPr>
+          <w:rFonts w:ascii="Courier New" w:eastAsia="新細明體" w:hAnsi="Courier New" w:cs="Courier New"/>
+          <w:color w:val="FFFFFF"/>
+          <w:kern w:val="0"/>
+          <w:sz w:val="18"/>
+          <w:szCs w:val="18"/>
+        </w:rPr>
+        <w:t xml:space="preserve"> </w:t>
+      </w:r>
+      <w:r>
+        <w:rPr>
+          <w:rFonts w:ascii="Courier New" w:eastAsia="新細明體" w:hAnsi="Courier New" w:cs="Courier New"/>
+          <w:b/>
+          <w:bCs/>
+          <w:color w:val="FFCC00"/>
+          <w:kern w:val="0"/>
+          <w:sz w:val="18"/>
+          <w:szCs w:val="18"/>
+        </w:rPr>
+        <w:t>[</w:t>
+      </w:r>
+      <w:r>
+        <w:rPr>
+          <w:rFonts w:ascii="Courier New" w:eastAsia="新細明體" w:hAnsi="Courier New" w:cs="Courier New"/>
+          <w:color w:val="FFFFFF"/>
+          <w:kern w:val="0"/>
+          <w:sz w:val="18"/>
+          <w:szCs w:val="18"/>
+        </w:rPr>
+        <w:t>FromHeader</w:t>
+      </w:r>
+      <w:r>
+        <w:rPr>
+          <w:rFonts w:ascii="Courier New" w:eastAsia="新細明體" w:hAnsi="Courier New" w:cs="Courier New"/>
+          <w:b/>
+          <w:bCs/>
+          <w:color w:val="FFCC00"/>
+          <w:kern w:val="0"/>
+          <w:sz w:val="18"/>
+          <w:szCs w:val="18"/>
+        </w:rPr>
+        <w:t>]</w:t>
+      </w:r>
+      <w:r>
+        <w:rPr>
+          <w:rFonts w:ascii="Courier New" w:eastAsia="新細明體" w:hAnsi="Courier New" w:cs="Courier New"/>
+          <w:color w:val="FFFFFF"/>
+          <w:kern w:val="0"/>
+          <w:sz w:val="18"/>
+          <w:szCs w:val="18"/>
+        </w:rPr>
+        <w:t xml:space="preserve"> </w:t>
+      </w:r>
+      <w:r>
+        <w:rPr>
+          <w:rFonts w:ascii="Courier New" w:eastAsia="新細明體" w:hAnsi="Courier New" w:cs="Courier New"/>
+          <w:color w:val="66FF00"/>
+          <w:kern w:val="0"/>
+          <w:sz w:val="18"/>
+          <w:szCs w:val="18"/>
+        </w:rPr>
+        <w:t>string</w:t>
+      </w:r>
+      <w:r>
+        <w:rPr>
+          <w:rFonts w:ascii="Courier New" w:eastAsia="新細明體" w:hAnsi="Courier New" w:cs="Courier New"/>
+          <w:color w:val="FFFFFF"/>
+          <w:kern w:val="0"/>
+          <w:sz w:val="18"/>
+          <w:szCs w:val="18"/>
+        </w:rPr>
+        <w:t xml:space="preserve"> Name</w:t>
+      </w:r>
+      <w:r>
+        <w:rPr>
+          <w:rFonts w:ascii="Courier New" w:eastAsia="新細明體" w:hAnsi="Courier New" w:cs="Courier New"/>
+          <w:b/>
+          <w:bCs/>
+          <w:color w:val="FFCC00"/>
+          <w:kern w:val="0"/>
+          <w:sz w:val="18"/>
+          <w:szCs w:val="18"/>
+        </w:rPr>
+        <w:t>,</w:t>
+      </w:r>
+      <w:r>
+        <w:rPr>
+          <w:rFonts w:ascii="Courier New" w:eastAsia="新細明體" w:hAnsi="Courier New" w:cs="Courier New"/>
+          <w:color w:val="FFFFFF"/>
+          <w:kern w:val="0"/>
+          <w:sz w:val="18"/>
+          <w:szCs w:val="18"/>
+        </w:rPr>
+        <w:t xml:space="preserve"> </w:t>
+      </w:r>
+      <w:r>
+        <w:rPr>
+          <w:rFonts w:ascii="Courier New" w:eastAsia="新細明體" w:hAnsi="Courier New" w:cs="Courier New"/>
+          <w:b/>
+          <w:bCs/>
+          <w:color w:val="FFCC00"/>
+          <w:kern w:val="0"/>
+          <w:sz w:val="18"/>
+          <w:szCs w:val="18"/>
+        </w:rPr>
+        <w:t>[</w:t>
+      </w:r>
+      <w:r>
+        <w:rPr>
+          <w:rFonts w:ascii="Courier New" w:eastAsia="新細明體" w:hAnsi="Courier New" w:cs="Courier New"/>
+          <w:color w:val="FFFFFF"/>
+          <w:kern w:val="0"/>
+          <w:sz w:val="18"/>
+          <w:szCs w:val="18"/>
+        </w:rPr>
+        <w:t>FromHeader</w:t>
+      </w:r>
+      <w:r>
+        <w:rPr>
+          <w:rFonts w:ascii="Courier New" w:eastAsia="新細明體" w:hAnsi="Courier New" w:cs="Courier New"/>
+          <w:b/>
+          <w:bCs/>
+          <w:color w:val="FFCC00"/>
+          <w:kern w:val="0"/>
+          <w:sz w:val="18"/>
+          <w:szCs w:val="18"/>
+        </w:rPr>
+        <w:t>]</w:t>
+      </w:r>
+      <w:r>
+        <w:rPr>
+          <w:rFonts w:ascii="Courier New" w:eastAsia="新細明體" w:hAnsi="Courier New" w:cs="Courier New"/>
+          <w:color w:val="FFFFFF"/>
+          <w:kern w:val="0"/>
+          <w:sz w:val="18"/>
+          <w:szCs w:val="18"/>
+        </w:rPr>
+        <w:t xml:space="preserve"> </w:t>
+      </w:r>
+      <w:r>
+        <w:rPr>
+          <w:rFonts w:ascii="Courier New" w:eastAsia="新細明體" w:hAnsi="Courier New" w:cs="Courier New"/>
+          <w:color w:val="66FF00"/>
+          <w:kern w:val="0"/>
+          <w:sz w:val="18"/>
+          <w:szCs w:val="18"/>
+        </w:rPr>
+        <w:t>string</w:t>
+      </w:r>
+      <w:r>
+        <w:rPr>
+          <w:rFonts w:ascii="Courier New" w:eastAsia="新細明體" w:hAnsi="Courier New" w:cs="Courier New"/>
+          <w:color w:val="FFFFFF"/>
+          <w:kern w:val="0"/>
+          <w:sz w:val="18"/>
+          <w:szCs w:val="18"/>
+        </w:rPr>
+        <w:t xml:space="preserve"> Amount</w:t>
+      </w:r>
+      <w:r>
+        <w:rPr>
+          <w:rFonts w:ascii="Courier New" w:eastAsia="新細明體" w:hAnsi="Courier New" w:cs="Courier New"/>
+          <w:b/>
+          <w:bCs/>
+          <w:color w:val="FFCC00"/>
+          <w:kern w:val="0"/>
+          <w:sz w:val="18"/>
+          <w:szCs w:val="18"/>
+        </w:rPr>
+        <w:t>,</w:t>
+      </w:r>
+      <w:r>
+        <w:rPr>
+          <w:rFonts w:ascii="Courier New" w:eastAsia="新細明體" w:hAnsi="Courier New" w:cs="Courier New"/>
+          <w:color w:val="FFFFFF"/>
+          <w:kern w:val="0"/>
+          <w:sz w:val="18"/>
+          <w:szCs w:val="18"/>
+        </w:rPr>
+        <w:t xml:space="preserve"> </w:t>
+      </w:r>
+      <w:r>
+        <w:rPr>
+          <w:rFonts w:ascii="Courier New" w:eastAsia="新細明體" w:hAnsi="Courier New" w:cs="Courier New"/>
+          <w:b/>
+          <w:bCs/>
+          <w:color w:val="FFCC00"/>
+          <w:kern w:val="0"/>
+          <w:sz w:val="18"/>
+          <w:szCs w:val="18"/>
+        </w:rPr>
+        <w:t>[</w:t>
+      </w:r>
+      <w:r>
+        <w:rPr>
+          <w:rFonts w:ascii="Courier New" w:eastAsia="新細明體" w:hAnsi="Courier New" w:cs="Courier New"/>
+          <w:color w:val="FFFFFF"/>
+          <w:kern w:val="0"/>
+          <w:sz w:val="18"/>
+          <w:szCs w:val="18"/>
+        </w:rPr>
+        <w:t>FromHeader</w:t>
+      </w:r>
+      <w:r>
+        <w:rPr>
+          <w:rFonts w:ascii="Courier New" w:eastAsia="新細明體" w:hAnsi="Courier New" w:cs="Courier New"/>
+          <w:b/>
+          <w:bCs/>
+          <w:color w:val="FFCC00"/>
+          <w:kern w:val="0"/>
+          <w:sz w:val="18"/>
+          <w:szCs w:val="18"/>
+        </w:rPr>
+        <w:t>]</w:t>
+      </w:r>
+      <w:r>
+        <w:rPr>
+          <w:rFonts w:ascii="Courier New" w:eastAsia="新細明體" w:hAnsi="Courier New" w:cs="Courier New"/>
+          <w:color w:val="FFFFFF"/>
+          <w:kern w:val="0"/>
+          <w:sz w:val="18"/>
+          <w:szCs w:val="18"/>
+        </w:rPr>
+        <w:t xml:space="preserve"> </w:t>
+      </w:r>
+      <w:r>
+        <w:rPr>
+          <w:rFonts w:ascii="Courier New" w:eastAsia="新細明體" w:hAnsi="Courier New" w:cs="Courier New"/>
+          <w:color w:val="66FF00"/>
+          <w:kern w:val="0"/>
+          <w:sz w:val="18"/>
+          <w:szCs w:val="18"/>
+        </w:rPr>
+        <w:t>string</w:t>
+      </w:r>
+      <w:r>
+        <w:rPr>
+          <w:rFonts w:ascii="Courier New" w:eastAsia="新細明體" w:hAnsi="Courier New" w:cs="Courier New"/>
+          <w:color w:val="FFFFFF"/>
+          <w:kern w:val="0"/>
+          <w:sz w:val="18"/>
+          <w:szCs w:val="18"/>
+        </w:rPr>
+        <w:t xml:space="preserve"> Detail</w:t>
+      </w:r>
+      <w:r>
+        <w:rPr>
+          <w:rFonts w:ascii="Courier New" w:eastAsia="新細明體" w:hAnsi="Courier New" w:cs="Courier New"/>
+          <w:b/>
+          <w:bCs/>
+          <w:color w:val="FFCC00"/>
+          <w:kern w:val="0"/>
+          <w:sz w:val="18"/>
+          <w:szCs w:val="18"/>
+        </w:rPr>
+        <w:t>,</w:t>
+      </w:r>
+      <w:r>
+        <w:rPr>
+          <w:rFonts w:ascii="Courier New" w:eastAsia="新細明體" w:hAnsi="Courier New" w:cs="Courier New"/>
+          <w:color w:val="FFFFFF"/>
+          <w:kern w:val="0"/>
+          <w:sz w:val="18"/>
+          <w:szCs w:val="18"/>
+        </w:rPr>
+        <w:t xml:space="preserve"> </w:t>
+      </w:r>
+      <w:r>
+        <w:rPr>
+          <w:rFonts w:ascii="Courier New" w:eastAsia="新細明體" w:hAnsi="Courier New" w:cs="Courier New"/>
+          <w:b/>
+          <w:bCs/>
+          <w:color w:val="FFCC00"/>
+          <w:kern w:val="0"/>
+          <w:sz w:val="18"/>
+          <w:szCs w:val="18"/>
+        </w:rPr>
+        <w:t>[</w:t>
+      </w:r>
+      <w:r>
+        <w:rPr>
+          <w:rFonts w:ascii="Courier New" w:eastAsia="新細明體" w:hAnsi="Courier New" w:cs="Courier New"/>
+          <w:color w:val="FFFFFF"/>
+          <w:kern w:val="0"/>
+          <w:sz w:val="18"/>
+          <w:szCs w:val="18"/>
+        </w:rPr>
+        <w:t>FromHeader</w:t>
+      </w:r>
+      <w:r>
+        <w:rPr>
+          <w:rFonts w:ascii="Courier New" w:eastAsia="新細明體" w:hAnsi="Courier New" w:cs="Courier New"/>
+          <w:b/>
+          <w:bCs/>
+          <w:color w:val="FFCC00"/>
+          <w:kern w:val="0"/>
+          <w:sz w:val="18"/>
+          <w:szCs w:val="18"/>
+        </w:rPr>
+        <w:t>]</w:t>
+      </w:r>
+      <w:r>
+        <w:rPr>
+          <w:rFonts w:ascii="Courier New" w:eastAsia="新細明體" w:hAnsi="Courier New" w:cs="Courier New"/>
+          <w:color w:val="FFFFFF"/>
+          <w:kern w:val="0"/>
+          <w:sz w:val="18"/>
+          <w:szCs w:val="18"/>
+        </w:rPr>
+        <w:t xml:space="preserve"> </w:t>
+      </w:r>
+      <w:r>
+        <w:rPr>
+          <w:rFonts w:ascii="Courier New" w:eastAsia="新細明體" w:hAnsi="Courier New" w:cs="Courier New"/>
+          <w:color w:val="66FF00"/>
+          <w:kern w:val="0"/>
+          <w:sz w:val="18"/>
+          <w:szCs w:val="18"/>
+        </w:rPr>
+        <w:t>string</w:t>
+      </w:r>
+      <w:r>
+        <w:rPr>
+          <w:rFonts w:ascii="Courier New" w:eastAsia="新細明體" w:hAnsi="Courier New" w:cs="Courier New"/>
+          <w:color w:val="FFFFFF"/>
+          <w:kern w:val="0"/>
+          <w:sz w:val="18"/>
+          <w:szCs w:val="18"/>
+        </w:rPr>
+        <w:t xml:space="preserve"> Price</w:t>
+      </w:r>
+      <w:r>
+        <w:rPr>
+          <w:rFonts w:ascii="Courier New" w:eastAsia="新細明體" w:hAnsi="Courier New" w:cs="Courier New"/>
+          <w:b/>
+          <w:bCs/>
+          <w:color w:val="FFCC00"/>
+          <w:kern w:val="0"/>
+          <w:sz w:val="18"/>
+          <w:szCs w:val="18"/>
+        </w:rPr>
+        <w:t>)</w:t>
+      </w:r>
+    </w:p>
+    <w:p>
+      <w:pPr>
+        <w:widowControl/>
+        <w:shd w:val="clear" w:color="auto" w:fill="000000"/>
+        <w:rPr>
+          <w:rFonts w:ascii="Courier New" w:eastAsia="新細明體" w:hAnsi="Courier New" w:cs="Courier New"/>
+          <w:color w:val="FFFFFF"/>
+          <w:kern w:val="0"/>
+          <w:sz w:val="18"/>
+          <w:szCs w:val="18"/>
+        </w:rPr>
+      </w:pPr>
+      <w:r>
+        <w:rPr>
+          <w:rFonts w:ascii="Courier New" w:eastAsia="新細明體" w:hAnsi="Courier New" w:cs="Courier New"/>
+          <w:color w:val="FFFFFF"/>
+          <w:kern w:val="0"/>
+          <w:sz w:val="18"/>
+          <w:szCs w:val="18"/>
+        </w:rPr>
+        <w:t xml:space="preserve">        </w:t>
+      </w:r>
+      <w:r>
+        <w:rPr>
+          <w:rFonts w:ascii="Courier New" w:eastAsia="新細明體" w:hAnsi="Courier New" w:cs="Courier New"/>
+          <w:b/>
+          <w:bCs/>
+          <w:color w:val="FFCC00"/>
+          <w:kern w:val="0"/>
+          <w:sz w:val="18"/>
+          <w:szCs w:val="18"/>
+        </w:rPr>
+        <w:t>{</w:t>
+      </w:r>
+    </w:p>
+    <w:p>
+      <w:pPr>
+        <w:widowControl/>
+        <w:shd w:val="clear" w:color="auto" w:fill="000000"/>
+        <w:rPr>
+          <w:rFonts w:ascii="Courier New" w:eastAsia="新細明體" w:hAnsi="Courier New" w:cs="Courier New"/>
+          <w:color w:val="FFFFFF"/>
+          <w:kern w:val="0"/>
+          <w:sz w:val="18"/>
+          <w:szCs w:val="18"/>
+        </w:rPr>
+      </w:pPr>
+      <w:r>
+        <w:rPr>
+          <w:rFonts w:ascii="Courier New" w:eastAsia="新細明體" w:hAnsi="Courier New" w:cs="Courier New"/>
+          <w:color w:val="FFFFFF"/>
+          <w:kern w:val="0"/>
+          <w:sz w:val="18"/>
+          <w:szCs w:val="18"/>
+        </w:rPr>
+        <w:t xml:space="preserve">            </w:t>
+      </w:r>
+      <w:r>
+        <w:rPr>
+          <w:rFonts w:ascii="Courier New" w:eastAsia="新細明體" w:hAnsi="Courier New" w:cs="Courier New"/>
+          <w:b/>
+          <w:bCs/>
+          <w:color w:val="0000FF"/>
+          <w:kern w:val="0"/>
+          <w:sz w:val="18"/>
+          <w:szCs w:val="18"/>
+        </w:rPr>
+        <w:t>await</w:t>
+      </w:r>
+      <w:r>
+        <w:rPr>
+          <w:rFonts w:ascii="Courier New" w:eastAsia="新細明體" w:hAnsi="Courier New" w:cs="Courier New"/>
+          <w:color w:val="FFFFFF"/>
+          <w:kern w:val="0"/>
+          <w:sz w:val="18"/>
+          <w:szCs w:val="18"/>
+        </w:rPr>
+        <w:t xml:space="preserve"> _repository</w:t>
+      </w:r>
+      <w:r>
+        <w:rPr>
+          <w:rFonts w:ascii="Courier New" w:eastAsia="新細明體" w:hAnsi="Courier New" w:cs="Courier New"/>
+          <w:b/>
+          <w:bCs/>
+          <w:color w:val="FFCC00"/>
+          <w:kern w:val="0"/>
+          <w:sz w:val="18"/>
+          <w:szCs w:val="18"/>
+        </w:rPr>
+        <w:t>.</w:t>
+      </w:r>
+      <w:r>
+        <w:rPr>
+          <w:rFonts w:ascii="Courier New" w:eastAsia="新細明體" w:hAnsi="Courier New" w:cs="Courier New"/>
+          <w:color w:val="FFFFFF"/>
+          <w:kern w:val="0"/>
+          <w:sz w:val="18"/>
+          <w:szCs w:val="18"/>
+        </w:rPr>
+        <w:t>SqlNonQueryAsync</w:t>
+      </w:r>
+      <w:r>
+        <w:rPr>
+          <w:rFonts w:ascii="Courier New" w:eastAsia="新細明體" w:hAnsi="Courier New" w:cs="Courier New"/>
+          <w:b/>
+          <w:bCs/>
+          <w:color w:val="FFCC00"/>
+          <w:kern w:val="0"/>
+          <w:sz w:val="18"/>
+          <w:szCs w:val="18"/>
+        </w:rPr>
+        <w:t>(</w:t>
+      </w:r>
+      <w:r>
+        <w:rPr>
+          <w:rFonts w:ascii="Courier New" w:eastAsia="新細明體" w:hAnsi="Courier New" w:cs="Courier New"/>
+          <w:color w:val="66FF00"/>
+          <w:kern w:val="0"/>
+          <w:sz w:val="18"/>
+          <w:szCs w:val="18"/>
+        </w:rPr>
+        <w:t>"UPDATE Aaaaa SET Name = '"</w:t>
+      </w:r>
+      <w:r>
+        <w:rPr>
+          <w:rFonts w:ascii="Courier New" w:eastAsia="新細明體" w:hAnsi="Courier New" w:cs="Courier New"/>
+          <w:color w:val="FFFFFF"/>
+          <w:kern w:val="0"/>
+          <w:sz w:val="18"/>
+          <w:szCs w:val="18"/>
+        </w:rPr>
+        <w:t xml:space="preserve"> </w:t>
+      </w:r>
+      <w:r>
+        <w:rPr>
+          <w:rFonts w:ascii="Courier New" w:eastAsia="新細明體" w:hAnsi="Courier New" w:cs="Courier New"/>
+          <w:b/>
+          <w:bCs/>
+          <w:color w:val="FFCC00"/>
+          <w:kern w:val="0"/>
+          <w:sz w:val="18"/>
+          <w:szCs w:val="18"/>
+        </w:rPr>
+        <w:t>+</w:t>
+      </w:r>
+      <w:r>
+        <w:rPr>
+          <w:rFonts w:ascii="Courier New" w:eastAsia="新細明體" w:hAnsi="Courier New" w:cs="Courier New"/>
+          <w:color w:val="FFFFFF"/>
+          <w:kern w:val="0"/>
+          <w:sz w:val="18"/>
+          <w:szCs w:val="18"/>
+        </w:rPr>
+        <w:t xml:space="preserve"> Name </w:t>
+      </w:r>
+      <w:r>
+        <w:rPr>
+          <w:rFonts w:ascii="Courier New" w:eastAsia="新細明體" w:hAnsi="Courier New" w:cs="Courier New"/>
+          <w:b/>
+          <w:bCs/>
+          <w:color w:val="FFCC00"/>
+          <w:kern w:val="0"/>
+          <w:sz w:val="18"/>
+          <w:szCs w:val="18"/>
+        </w:rPr>
+        <w:t>+</w:t>
+      </w:r>
+      <w:r>
+        <w:rPr>
+          <w:rFonts w:ascii="Courier New" w:eastAsia="新細明體" w:hAnsi="Courier New" w:cs="Courier New"/>
+          <w:color w:val="FFFFFF"/>
+          <w:kern w:val="0"/>
+          <w:sz w:val="18"/>
+          <w:szCs w:val="18"/>
+        </w:rPr>
+        <w:t xml:space="preserve"> </w:t>
+      </w:r>
+      <w:r>
+        <w:rPr>
+          <w:rFonts w:ascii="Courier New" w:eastAsia="新細明體" w:hAnsi="Courier New" w:cs="Courier New"/>
+          <w:color w:val="66FF00"/>
+          <w:kern w:val="0"/>
+          <w:sz w:val="18"/>
+          <w:szCs w:val="18"/>
+        </w:rPr>
+        <w:t>"', Amount= '"</w:t>
+      </w:r>
+      <w:r>
+        <w:rPr>
+          <w:rFonts w:ascii="Courier New" w:eastAsia="新細明體" w:hAnsi="Courier New" w:cs="Courier New"/>
+          <w:color w:val="FFFFFF"/>
+          <w:kern w:val="0"/>
+          <w:sz w:val="18"/>
+          <w:szCs w:val="18"/>
+        </w:rPr>
+        <w:t xml:space="preserve"> </w:t>
+      </w:r>
+      <w:r>
+        <w:rPr>
+          <w:rFonts w:ascii="Courier New" w:eastAsia="新細明體" w:hAnsi="Courier New" w:cs="Courier New"/>
+          <w:b/>
+          <w:bCs/>
+          <w:color w:val="FFCC00"/>
+          <w:kern w:val="0"/>
+          <w:sz w:val="18"/>
+          <w:szCs w:val="18"/>
+        </w:rPr>
+        <w:t>+</w:t>
+      </w:r>
+      <w:r>
+        <w:rPr>
+          <w:rFonts w:ascii="Courier New" w:eastAsia="新細明體" w:hAnsi="Courier New" w:cs="Courier New"/>
+          <w:color w:val="FFFFFF"/>
+          <w:kern w:val="0"/>
+          <w:sz w:val="18"/>
+          <w:szCs w:val="18"/>
+        </w:rPr>
+        <w:t xml:space="preserve"> Amount </w:t>
+      </w:r>
+      <w:r>
+        <w:rPr>
+          <w:rFonts w:ascii="Courier New" w:eastAsia="新細明體" w:hAnsi="Courier New" w:cs="Courier New"/>
+          <w:b/>
+          <w:bCs/>
+          <w:color w:val="FFCC00"/>
+          <w:kern w:val="0"/>
+          <w:sz w:val="18"/>
+          <w:szCs w:val="18"/>
+        </w:rPr>
+        <w:t>+</w:t>
+      </w:r>
+      <w:r>
+        <w:rPr>
+          <w:rFonts w:ascii="Courier New" w:eastAsia="新細明體" w:hAnsi="Courier New" w:cs="Courier New"/>
+          <w:color w:val="FFFFFF"/>
+          <w:kern w:val="0"/>
+          <w:sz w:val="18"/>
+          <w:szCs w:val="18"/>
+        </w:rPr>
+        <w:t xml:space="preserve"> </w:t>
+      </w:r>
+      <w:r>
+        <w:rPr>
+          <w:rFonts w:ascii="Courier New" w:eastAsia="新細明體" w:hAnsi="Courier New" w:cs="Courier New"/>
+          <w:color w:val="66FF00"/>
+          <w:kern w:val="0"/>
+          <w:sz w:val="18"/>
+          <w:szCs w:val="18"/>
+        </w:rPr>
+        <w:t>"', Detail= '"</w:t>
+      </w:r>
+      <w:r>
+        <w:rPr>
+          <w:rFonts w:ascii="Courier New" w:eastAsia="新細明體" w:hAnsi="Courier New" w:cs="Courier New"/>
+          <w:color w:val="FFFFFF"/>
+          <w:kern w:val="0"/>
+          <w:sz w:val="18"/>
+          <w:szCs w:val="18"/>
+        </w:rPr>
+        <w:t xml:space="preserve"> </w:t>
+      </w:r>
+      <w:r>
+        <w:rPr>
+          <w:rFonts w:ascii="Courier New" w:eastAsia="新細明體" w:hAnsi="Courier New" w:cs="Courier New"/>
+          <w:b/>
+          <w:bCs/>
+          <w:color w:val="FFCC00"/>
+          <w:kern w:val="0"/>
+          <w:sz w:val="18"/>
+          <w:szCs w:val="18"/>
+        </w:rPr>
+        <w:t>+</w:t>
+      </w:r>
+      <w:r>
+        <w:rPr>
+          <w:rFonts w:ascii="Courier New" w:eastAsia="新細明體" w:hAnsi="Courier New" w:cs="Courier New"/>
+          <w:color w:val="FFFFFF"/>
+          <w:kern w:val="0"/>
+          <w:sz w:val="18"/>
+          <w:szCs w:val="18"/>
+        </w:rPr>
+        <w:t xml:space="preserve"> Detail </w:t>
+      </w:r>
+      <w:r>
+        <w:rPr>
+          <w:rFonts w:ascii="Courier New" w:eastAsia="新細明體" w:hAnsi="Courier New" w:cs="Courier New"/>
+          <w:b/>
+          <w:bCs/>
+          <w:color w:val="FFCC00"/>
+          <w:kern w:val="0"/>
+          <w:sz w:val="18"/>
+          <w:szCs w:val="18"/>
+        </w:rPr>
+        <w:t>+</w:t>
+      </w:r>
+      <w:r>
+        <w:rPr>
+          <w:rFonts w:ascii="Courier New" w:eastAsia="新細明體" w:hAnsi="Courier New" w:cs="Courier New"/>
+          <w:color w:val="FFFFFF"/>
+          <w:kern w:val="0"/>
+          <w:sz w:val="18"/>
+          <w:szCs w:val="18"/>
+        </w:rPr>
+        <w:t xml:space="preserve"> </w:t>
+      </w:r>
+      <w:r>
+        <w:rPr>
+          <w:rFonts w:ascii="Courier New" w:eastAsia="新細明體" w:hAnsi="Courier New" w:cs="Courier New"/>
+          <w:color w:val="66FF00"/>
+          <w:kern w:val="0"/>
+          <w:sz w:val="18"/>
+          <w:szCs w:val="18"/>
+        </w:rPr>
+        <w:t>"', Price ='"</w:t>
+      </w:r>
+      <w:r>
+        <w:rPr>
+          <w:rFonts w:ascii="Courier New" w:eastAsia="新細明體" w:hAnsi="Courier New" w:cs="Courier New"/>
+          <w:color w:val="FFFFFF"/>
+          <w:kern w:val="0"/>
+          <w:sz w:val="18"/>
+          <w:szCs w:val="18"/>
+        </w:rPr>
+        <w:t xml:space="preserve"> </w:t>
+      </w:r>
+      <w:r>
+        <w:rPr>
+          <w:rFonts w:ascii="Courier New" w:eastAsia="新細明體" w:hAnsi="Courier New" w:cs="Courier New"/>
+          <w:b/>
+          <w:bCs/>
+          <w:color w:val="FFCC00"/>
+          <w:kern w:val="0"/>
+          <w:sz w:val="18"/>
+          <w:szCs w:val="18"/>
+        </w:rPr>
+        <w:t>+</w:t>
+      </w:r>
+      <w:r>
+        <w:rPr>
+          <w:rFonts w:ascii="Courier New" w:eastAsia="新細明體" w:hAnsi="Courier New" w:cs="Courier New"/>
+          <w:color w:val="FFFFFF"/>
+          <w:kern w:val="0"/>
+          <w:sz w:val="18"/>
+          <w:szCs w:val="18"/>
+        </w:rPr>
+        <w:t xml:space="preserve"> Price </w:t>
+      </w:r>
+      <w:r>
+        <w:rPr>
+          <w:rFonts w:ascii="Courier New" w:eastAsia="新細明體" w:hAnsi="Courier New" w:cs="Courier New"/>
+          <w:b/>
+          <w:bCs/>
+          <w:color w:val="FFCC00"/>
+          <w:kern w:val="0"/>
+          <w:sz w:val="18"/>
+          <w:szCs w:val="18"/>
+        </w:rPr>
+        <w:t>+</w:t>
+      </w:r>
+      <w:r>
+        <w:rPr>
+          <w:rFonts w:ascii="Courier New" w:eastAsia="新細明體" w:hAnsi="Courier New" w:cs="Courier New"/>
+          <w:color w:val="FFFFFF"/>
+          <w:kern w:val="0"/>
+          <w:sz w:val="18"/>
+          <w:szCs w:val="18"/>
+        </w:rPr>
+        <w:t xml:space="preserve"> </w:t>
+      </w:r>
+      <w:r>
+        <w:rPr>
+          <w:rFonts w:ascii="Courier New" w:eastAsia="新細明體" w:hAnsi="Courier New" w:cs="Courier New"/>
+          <w:color w:val="66FF00"/>
+          <w:kern w:val="0"/>
+          <w:sz w:val="18"/>
+          <w:szCs w:val="18"/>
+        </w:rPr>
+        <w:t>"' WHERE C_Id = '"</w:t>
+      </w:r>
+      <w:r>
+        <w:rPr>
+          <w:rFonts w:ascii="Courier New" w:eastAsia="新細明體" w:hAnsi="Courier New" w:cs="Courier New"/>
+          <w:color w:val="FFFFFF"/>
+          <w:kern w:val="0"/>
+          <w:sz w:val="18"/>
+          <w:szCs w:val="18"/>
+        </w:rPr>
+        <w:t xml:space="preserve"> </w:t>
+      </w:r>
+      <w:r>
+        <w:rPr>
+          <w:rFonts w:ascii="Courier New" w:eastAsia="新細明體" w:hAnsi="Courier New" w:cs="Courier New"/>
+          <w:b/>
+          <w:bCs/>
+          <w:color w:val="FFCC00"/>
+          <w:kern w:val="0"/>
+          <w:sz w:val="18"/>
+          <w:szCs w:val="18"/>
+        </w:rPr>
+        <w:t>+</w:t>
+      </w:r>
+      <w:r>
+        <w:rPr>
+          <w:rFonts w:ascii="Courier New" w:eastAsia="新細明體" w:hAnsi="Courier New" w:cs="Courier New"/>
+          <w:color w:val="FFFFFF"/>
+          <w:kern w:val="0"/>
+          <w:sz w:val="18"/>
+          <w:szCs w:val="18"/>
+        </w:rPr>
+        <w:t xml:space="preserve"> CId </w:t>
+      </w:r>
+      <w:r>
+        <w:rPr>
+          <w:rFonts w:ascii="Courier New" w:eastAsia="新細明體" w:hAnsi="Courier New" w:cs="Courier New"/>
+          <w:b/>
+          <w:bCs/>
+          <w:color w:val="FFCC00"/>
+          <w:kern w:val="0"/>
+          <w:sz w:val="18"/>
+          <w:szCs w:val="18"/>
+        </w:rPr>
+        <w:t>+</w:t>
+      </w:r>
+      <w:r>
+        <w:rPr>
+          <w:rFonts w:ascii="Courier New" w:eastAsia="新細明體" w:hAnsi="Courier New" w:cs="Courier New"/>
+          <w:color w:val="FFFFFF"/>
+          <w:kern w:val="0"/>
+          <w:sz w:val="18"/>
+          <w:szCs w:val="18"/>
+        </w:rPr>
+        <w:t xml:space="preserve"> </w:t>
+      </w:r>
+      <w:r>
+        <w:rPr>
+          <w:rFonts w:ascii="Courier New" w:eastAsia="新細明體" w:hAnsi="Courier New" w:cs="Courier New"/>
+          <w:color w:val="66FF00"/>
+          <w:kern w:val="0"/>
+          <w:sz w:val="18"/>
+          <w:szCs w:val="18"/>
+        </w:rPr>
+        <w:t>"';"</w:t>
+      </w:r>
+      <w:r>
+        <w:rPr>
+          <w:rFonts w:ascii="Courier New" w:eastAsia="新細明體" w:hAnsi="Courier New" w:cs="Courier New"/>
+          <w:b/>
+          <w:bCs/>
+          <w:color w:val="FFCC00"/>
+          <w:kern w:val="0"/>
+          <w:sz w:val="18"/>
+          <w:szCs w:val="18"/>
+        </w:rPr>
+        <w:t>);}</w:t>
+      </w:r>
+      <w:r>
+        <w:rPr>
+          <w:rFonts w:ascii="Courier New" w:eastAsia="新細明體" w:hAnsi="Courier New" w:cs="Courier New" w:hint="eastAsia"/>
+          <w:b/>
+          <w:bCs/>
+          <w:color w:val="FFCC00"/>
+          <w:kern w:val="0"/>
+          <w:sz w:val="18"/>
+          <w:szCs w:val="18"/>
+        </w:rPr>
+        <w:t xml:space="preserve"> </w:t>
+      </w:r>
+      <w:r>
+        <w:rPr>
+          <w:rFonts w:ascii="Times New Roman" w:eastAsia="新細明體" w:hAnsi="Times New Roman" w:cs="Times New Roman"/>
+          <w:b/>
+          <w:bCs/>
+          <w:color w:val="FFCC00"/>
+          <w:kern w:val="0"/>
+          <w:sz w:val="18"/>
+          <w:szCs w:val="18"/>
+        </w:rPr>
+        <w:t>//</w:t>
+      </w:r>
+      <w:r>
+        <w:rPr>
+          <w:rFonts w:ascii="Times New Roman" w:eastAsia="標楷體" w:hAnsi="Times New Roman" w:cs="Times New Roman"/>
+          <w:b/>
+          <w:bCs/>
+          <w:color w:val="FFCC00"/>
+          <w:kern w:val="0"/>
+          <w:sz w:val="20"/>
+          <w:szCs w:val="18"/>
+        </w:rPr>
+        <w:t>SQL</w:t>
+      </w:r>
+      <w:r>
+        <w:rPr>
+          <w:rFonts w:ascii="標楷體" w:eastAsia="標楷體" w:hAnsi="標楷體" w:cs="Courier New" w:hint="eastAsia"/>
+          <w:b/>
+          <w:bCs/>
+          <w:color w:val="FFCC00"/>
+          <w:kern w:val="0"/>
+          <w:sz w:val="20"/>
+          <w:szCs w:val="18"/>
+        </w:rPr>
+        <w:t>語法</w:t>
+      </w:r>
+    </w:p>
+    <w:p>
+      <w:pPr>
+        <w:rPr>
+          <w:rFonts w:ascii="Times New Roman" w:eastAsia="標楷體" w:hAnsi="Times New Roman" w:cs="Times New Roman"/>
+        </w:rPr>
+      </w:pPr>
+      <w:r>
+        <w:rPr>
+          <w:rFonts w:ascii="Times New Roman" w:eastAsia="標楷體" w:hAnsi="Times New Roman" w:cs="Times New Roman" w:hint="eastAsia"/>
+        </w:rPr>
+        <w:lastRenderedPageBreak/>
+        <w:t>以</w:t>
+      </w:r>
+      <w:r>
+        <w:rPr>
+          <w:rFonts w:ascii="Times New Roman" w:eastAsia="標楷體" w:hAnsi="Times New Roman" w:cs="Times New Roman" w:hint="eastAsia"/>
+        </w:rPr>
+        <w:t>ID</w:t>
+      </w:r>
+      <w:r>
+        <w:rPr>
+          <w:rFonts w:ascii="Times New Roman" w:eastAsia="標楷體" w:hAnsi="Times New Roman" w:cs="Times New Roman" w:hint="eastAsia"/>
+        </w:rPr>
+        <w:t>查詢</w:t>
+      </w:r>
+      <w:r>
+        <w:rPr>
+          <w:rFonts w:ascii="Times New Roman" w:eastAsia="標楷體" w:hAnsi="Times New Roman" w:cs="Times New Roman" w:hint="eastAsia"/>
+        </w:rPr>
+        <w:t>:</w:t>
+      </w:r>
+    </w:p>
+    <w:p>
+      <w:pPr>
+        <w:widowControl/>
+        <w:shd w:val="clear" w:color="auto" w:fill="000000"/>
+        <w:rPr>
+          <w:rFonts w:ascii="Courier New" w:eastAsia="新細明體" w:hAnsi="Courier New" w:cs="Courier New"/>
+          <w:i/>
+          <w:iCs/>
+          <w:color w:val="00FF00"/>
+          <w:kern w:val="0"/>
+          <w:sz w:val="18"/>
+          <w:szCs w:val="18"/>
+        </w:rPr>
+      </w:pPr>
+      <w:r>
+        <w:rPr>
+          <w:rFonts w:ascii="Courier New" w:eastAsia="新細明體" w:hAnsi="Courier New" w:cs="Courier New"/>
+          <w:color w:val="FFFFFF"/>
+          <w:kern w:val="0"/>
+          <w:sz w:val="18"/>
+          <w:szCs w:val="18"/>
+        </w:rPr>
+        <w:t xml:space="preserve">        </w:t>
+      </w:r>
+      <w:r>
+        <w:rPr>
+          <w:rFonts w:ascii="Courier New" w:eastAsia="新細明體" w:hAnsi="Courier New" w:cs="Courier New"/>
+          <w:i/>
+          <w:iCs/>
+          <w:color w:val="00FF00"/>
+          <w:kern w:val="0"/>
+          <w:sz w:val="18"/>
+          <w:szCs w:val="18"/>
+        </w:rPr>
+        <w:t>/// &lt;summary&gt;</w:t>
+      </w:r>
+    </w:p>
+    <w:p>
+      <w:pPr>
+        <w:widowControl/>
+        <w:shd w:val="clear" w:color="auto" w:fill="000000"/>
+        <w:rPr>
+          <w:rFonts w:ascii="Courier New" w:eastAsia="新細明體" w:hAnsi="Courier New" w:cs="Courier New"/>
+          <w:i/>
+          <w:iCs/>
+          <w:color w:val="00FF00"/>
+          <w:kern w:val="0"/>
+          <w:sz w:val="18"/>
+          <w:szCs w:val="18"/>
+        </w:rPr>
+      </w:pPr>
+      <w:r>
+        <w:rPr>
+          <w:rFonts w:ascii="Courier New" w:eastAsia="新細明體" w:hAnsi="Courier New" w:cs="Courier New"/>
+          <w:color w:val="FFFFFF"/>
+          <w:kern w:val="0"/>
+          <w:sz w:val="18"/>
+          <w:szCs w:val="18"/>
+        </w:rPr>
+        <w:t xml:space="preserve">        </w:t>
+      </w:r>
+      <w:r>
+        <w:rPr>
+          <w:rFonts w:ascii="Courier New" w:eastAsia="新細明體" w:hAnsi="Courier New" w:cs="Courier New"/>
+          <w:i/>
+          <w:iCs/>
+          <w:color w:val="00FF00"/>
+          <w:kern w:val="0"/>
+          <w:sz w:val="18"/>
+          <w:szCs w:val="18"/>
+        </w:rPr>
+        <w:t>/// ID</w:t>
+      </w:r>
+      <w:r>
+        <w:rPr>
+          <w:rFonts w:ascii="Courier New" w:eastAsia="新細明體" w:hAnsi="Courier New" w:cs="Courier New"/>
+          <w:i/>
+          <w:iCs/>
+          <w:color w:val="00FF00"/>
+          <w:kern w:val="0"/>
+          <w:sz w:val="18"/>
+          <w:szCs w:val="18"/>
+        </w:rPr>
+        <w:t>查詢</w:t>
+      </w:r>
+    </w:p>
+    <w:p>
+      <w:pPr>
+        <w:widowControl/>
+        <w:shd w:val="clear" w:color="auto" w:fill="000000"/>
+        <w:rPr>
+          <w:rFonts w:ascii="Courier New" w:eastAsia="新細明體" w:hAnsi="Courier New" w:cs="Courier New"/>
+          <w:i/>
+          <w:iCs/>
+          <w:color w:val="00FF00"/>
+          <w:kern w:val="0"/>
+          <w:sz w:val="18"/>
+          <w:szCs w:val="18"/>
+        </w:rPr>
+      </w:pPr>
+      <w:r>
+        <w:rPr>
+          <w:rFonts w:ascii="Courier New" w:eastAsia="新細明體" w:hAnsi="Courier New" w:cs="Courier New"/>
+          <w:color w:val="FFFFFF"/>
+          <w:kern w:val="0"/>
+          <w:sz w:val="18"/>
+          <w:szCs w:val="18"/>
+        </w:rPr>
+        <w:t xml:space="preserve">        </w:t>
+      </w:r>
+      <w:r>
+        <w:rPr>
+          <w:rFonts w:ascii="Courier New" w:eastAsia="新細明體" w:hAnsi="Courier New" w:cs="Courier New"/>
+          <w:i/>
+          <w:iCs/>
+          <w:color w:val="00FF00"/>
+          <w:kern w:val="0"/>
+          <w:sz w:val="18"/>
+          <w:szCs w:val="18"/>
+        </w:rPr>
+        <w:t>/// &lt;/summary&gt;</w:t>
+      </w:r>
+    </w:p>
+    <w:p>
+      <w:pPr>
+        <w:widowControl/>
+        <w:shd w:val="clear" w:color="auto" w:fill="000000"/>
+        <w:rPr>
+          <w:rFonts w:ascii="Courier New" w:eastAsia="新細明體" w:hAnsi="Courier New" w:cs="Courier New"/>
+          <w:i/>
+          <w:iCs/>
+          <w:color w:val="00FF00"/>
+          <w:kern w:val="0"/>
+          <w:sz w:val="18"/>
+          <w:szCs w:val="18"/>
+        </w:rPr>
+      </w:pPr>
+      <w:r>
+        <w:rPr>
+          <w:rFonts w:ascii="Courier New" w:eastAsia="新細明體" w:hAnsi="Courier New" w:cs="Courier New"/>
+          <w:color w:val="FFFFFF"/>
+          <w:kern w:val="0"/>
+          <w:sz w:val="18"/>
+          <w:szCs w:val="18"/>
+        </w:rPr>
+        <w:t xml:space="preserve">        </w:t>
+      </w:r>
+      <w:r>
+        <w:rPr>
+          <w:rFonts w:ascii="Courier New" w:eastAsia="新細明體" w:hAnsi="Courier New" w:cs="Courier New"/>
+          <w:i/>
+          <w:iCs/>
+          <w:color w:val="00FF00"/>
+          <w:kern w:val="0"/>
+          <w:sz w:val="18"/>
+          <w:szCs w:val="18"/>
+        </w:rPr>
+        <w:t>/// &lt;param name="id"&gt;&lt;/param&gt;</w:t>
+      </w:r>
+    </w:p>
+    <w:p>
+      <w:pPr>
+        <w:widowControl/>
+        <w:shd w:val="clear" w:color="auto" w:fill="000000"/>
+        <w:rPr>
+          <w:rFonts w:ascii="Courier New" w:eastAsia="新細明體" w:hAnsi="Courier New" w:cs="Courier New"/>
+          <w:color w:val="FFFFFF"/>
+          <w:kern w:val="0"/>
+          <w:sz w:val="18"/>
+          <w:szCs w:val="18"/>
+        </w:rPr>
+      </w:pPr>
+      <w:r>
+        <w:rPr>
+          <w:rFonts w:ascii="Courier New" w:eastAsia="新細明體" w:hAnsi="Courier New" w:cs="Courier New"/>
+          <w:color w:val="FFFFFF"/>
+          <w:kern w:val="0"/>
+          <w:sz w:val="18"/>
+          <w:szCs w:val="18"/>
+        </w:rPr>
+        <w:t xml:space="preserve">        </w:t>
+      </w:r>
+      <w:r>
+        <w:rPr>
+          <w:rFonts w:ascii="Courier New" w:eastAsia="新細明體" w:hAnsi="Courier New" w:cs="Courier New"/>
+          <w:b/>
+          <w:bCs/>
+          <w:color w:val="0000FF"/>
+          <w:kern w:val="0"/>
+          <w:sz w:val="18"/>
+          <w:szCs w:val="18"/>
+        </w:rPr>
+        <w:t>public</w:t>
+      </w:r>
+      <w:r>
+        <w:rPr>
+          <w:rFonts w:ascii="Courier New" w:eastAsia="新細明體" w:hAnsi="Courier New" w:cs="Courier New"/>
+          <w:color w:val="FFFFFF"/>
+          <w:kern w:val="0"/>
+          <w:sz w:val="18"/>
+          <w:szCs w:val="18"/>
+        </w:rPr>
+        <w:t xml:space="preserve"> </w:t>
+      </w:r>
+      <w:r>
+        <w:rPr>
+          <w:rFonts w:ascii="Courier New" w:eastAsia="新細明體" w:hAnsi="Courier New" w:cs="Courier New"/>
+          <w:b/>
+          <w:bCs/>
+          <w:color w:val="0000FF"/>
+          <w:kern w:val="0"/>
+          <w:sz w:val="18"/>
+          <w:szCs w:val="18"/>
+        </w:rPr>
+        <w:t>async</w:t>
+      </w:r>
+      <w:r>
+        <w:rPr>
+          <w:rFonts w:ascii="Courier New" w:eastAsia="新細明體" w:hAnsi="Courier New" w:cs="Courier New"/>
+          <w:color w:val="FFFFFF"/>
+          <w:kern w:val="0"/>
+          <w:sz w:val="18"/>
+          <w:szCs w:val="18"/>
+        </w:rPr>
+        <w:t xml:space="preserve"> Task</w:t>
+      </w:r>
+      <w:r>
+        <w:rPr>
+          <w:rFonts w:ascii="Courier New" w:eastAsia="新細明體" w:hAnsi="Courier New" w:cs="Courier New"/>
+          <w:b/>
+          <w:bCs/>
+          <w:color w:val="FFCC00"/>
+          <w:kern w:val="0"/>
+          <w:sz w:val="18"/>
+          <w:szCs w:val="18"/>
+        </w:rPr>
+        <w:t>&lt;</w:t>
+      </w:r>
+      <w:r>
+        <w:rPr>
+          <w:rFonts w:ascii="Courier New" w:eastAsia="新細明體" w:hAnsi="Courier New" w:cs="Courier New"/>
+          <w:color w:val="FFFFFF"/>
+          <w:kern w:val="0"/>
+          <w:sz w:val="18"/>
+          <w:szCs w:val="18"/>
+        </w:rPr>
+        <w:t>Aaaaa</w:t>
+      </w:r>
+      <w:r>
+        <w:rPr>
+          <w:rFonts w:ascii="Courier New" w:eastAsia="新細明體" w:hAnsi="Courier New" w:cs="Courier New"/>
+          <w:b/>
+          <w:bCs/>
+          <w:color w:val="FFCC00"/>
+          <w:kern w:val="0"/>
+          <w:sz w:val="18"/>
+          <w:szCs w:val="18"/>
+        </w:rPr>
+        <w:t>&gt;</w:t>
+      </w:r>
+      <w:r>
+        <w:rPr>
+          <w:rFonts w:ascii="Courier New" w:eastAsia="新細明體" w:hAnsi="Courier New" w:cs="Courier New"/>
+          <w:color w:val="FFFFFF"/>
+          <w:kern w:val="0"/>
+          <w:sz w:val="18"/>
+          <w:szCs w:val="18"/>
+        </w:rPr>
+        <w:t xml:space="preserve"> Find</w:t>
+      </w:r>
+      <w:r>
+        <w:rPr>
+          <w:rFonts w:ascii="Courier New" w:eastAsia="新細明體" w:hAnsi="Courier New" w:cs="Courier New"/>
+          <w:b/>
+          <w:bCs/>
+          <w:color w:val="FFCC00"/>
+          <w:kern w:val="0"/>
+          <w:sz w:val="18"/>
+          <w:szCs w:val="18"/>
+        </w:rPr>
+        <w:t>(</w:t>
+      </w:r>
+      <w:r>
+        <w:rPr>
+          <w:rFonts w:ascii="Courier New" w:eastAsia="新細明體" w:hAnsi="Courier New" w:cs="Courier New"/>
+          <w:color w:val="66FF00"/>
+          <w:kern w:val="0"/>
+          <w:sz w:val="18"/>
+          <w:szCs w:val="18"/>
+        </w:rPr>
+        <w:t>int</w:t>
+      </w:r>
+      <w:r>
+        <w:rPr>
+          <w:rFonts w:ascii="Courier New" w:eastAsia="新細明體" w:hAnsi="Courier New" w:cs="Courier New"/>
+          <w:color w:val="FFFFFF"/>
+          <w:kern w:val="0"/>
+          <w:sz w:val="18"/>
+          <w:szCs w:val="18"/>
+        </w:rPr>
+        <w:t xml:space="preserve"> id</w:t>
+      </w:r>
+      <w:r>
+        <w:rPr>
+          <w:rFonts w:ascii="Courier New" w:eastAsia="新細明體" w:hAnsi="Courier New" w:cs="Courier New"/>
+          <w:b/>
+          <w:bCs/>
+          <w:color w:val="FFCC00"/>
+          <w:kern w:val="0"/>
+          <w:sz w:val="18"/>
+          <w:szCs w:val="18"/>
+        </w:rPr>
+        <w:t>)</w:t>
+      </w:r>
+    </w:p>
+    <w:p>
+      <w:pPr>
+        <w:widowControl/>
+        <w:shd w:val="clear" w:color="auto" w:fill="000000"/>
+        <w:rPr>
+          <w:rFonts w:ascii="Courier New" w:eastAsia="新細明體" w:hAnsi="Courier New" w:cs="Courier New"/>
+          <w:color w:val="FFFFFF"/>
+          <w:kern w:val="0"/>
+          <w:sz w:val="18"/>
+          <w:szCs w:val="18"/>
+        </w:rPr>
+      </w:pPr>
+      <w:r>
+        <w:rPr>
+          <w:rFonts w:ascii="Courier New" w:eastAsia="新細明體" w:hAnsi="Courier New" w:cs="Courier New"/>
+          <w:color w:val="FFFFFF"/>
+          <w:kern w:val="0"/>
+          <w:sz w:val="18"/>
+          <w:szCs w:val="18"/>
+        </w:rPr>
+        <w:t xml:space="preserve">        </w:t>
+      </w:r>
+      <w:r>
+        <w:rPr>
+          <w:rFonts w:ascii="Courier New" w:eastAsia="新細明體" w:hAnsi="Courier New" w:cs="Courier New"/>
+          <w:b/>
+          <w:bCs/>
+          <w:color w:val="FFCC00"/>
+          <w:kern w:val="0"/>
+          <w:sz w:val="18"/>
+          <w:szCs w:val="18"/>
+        </w:rPr>
+        <w:t>{</w:t>
+      </w:r>
+    </w:p>
+    <w:p>
+      <w:pPr>
+        <w:widowControl/>
+        <w:shd w:val="clear" w:color="auto" w:fill="000000"/>
+        <w:rPr>
+          <w:rFonts w:ascii="Courier New" w:eastAsia="新細明體" w:hAnsi="Courier New" w:cs="Courier New"/>
+          <w:color w:val="FFFFFF"/>
+          <w:kern w:val="0"/>
+          <w:sz w:val="18"/>
+          <w:szCs w:val="18"/>
+        </w:rPr>
+      </w:pPr>
+      <w:r>
+        <w:rPr>
+          <w:rFonts w:ascii="Courier New" w:eastAsia="新細明體" w:hAnsi="Courier New" w:cs="Courier New"/>
+          <w:color w:val="FFFFFF"/>
+          <w:kern w:val="0"/>
+          <w:sz w:val="18"/>
+          <w:szCs w:val="18"/>
+        </w:rPr>
+        <w:t xml:space="preserve">            </w:t>
+      </w:r>
+      <w:r>
+        <w:rPr>
+          <w:rFonts w:ascii="Courier New" w:eastAsia="新細明體" w:hAnsi="Courier New" w:cs="Courier New"/>
+          <w:color w:val="66FF00"/>
+          <w:kern w:val="0"/>
+          <w:sz w:val="18"/>
+          <w:szCs w:val="18"/>
+        </w:rPr>
+        <w:t>var</w:t>
+      </w:r>
+      <w:r>
+        <w:rPr>
+          <w:rFonts w:ascii="Courier New" w:eastAsia="新細明體" w:hAnsi="Courier New" w:cs="Courier New"/>
+          <w:color w:val="FFFFFF"/>
+          <w:kern w:val="0"/>
+          <w:sz w:val="18"/>
+          <w:szCs w:val="18"/>
+        </w:rPr>
+        <w:t xml:space="preserve"> person </w:t>
+      </w:r>
+      <w:r>
+        <w:rPr>
+          <w:rFonts w:ascii="Courier New" w:eastAsia="新細明體" w:hAnsi="Courier New" w:cs="Courier New"/>
+          <w:b/>
+          <w:bCs/>
+          <w:color w:val="FFCC00"/>
+          <w:kern w:val="0"/>
+          <w:sz w:val="18"/>
+          <w:szCs w:val="18"/>
+        </w:rPr>
+        <w:t>=</w:t>
+      </w:r>
+      <w:r>
+        <w:rPr>
+          <w:rFonts w:ascii="Courier New" w:eastAsia="新細明體" w:hAnsi="Courier New" w:cs="Courier New"/>
+          <w:color w:val="FFFFFF"/>
+          <w:kern w:val="0"/>
+          <w:sz w:val="18"/>
+          <w:szCs w:val="18"/>
+        </w:rPr>
+        <w:t xml:space="preserve"> </w:t>
+      </w:r>
+      <w:r>
+        <w:rPr>
+          <w:rFonts w:ascii="Courier New" w:eastAsia="新細明體" w:hAnsi="Courier New" w:cs="Courier New"/>
+          <w:b/>
+          <w:bCs/>
+          <w:color w:val="0000FF"/>
+          <w:kern w:val="0"/>
+          <w:sz w:val="18"/>
+          <w:szCs w:val="18"/>
+        </w:rPr>
+        <w:t>await</w:t>
+      </w:r>
+      <w:r>
+        <w:rPr>
+          <w:rFonts w:ascii="Courier New" w:eastAsia="新細明體" w:hAnsi="Courier New" w:cs="Courier New"/>
+          <w:color w:val="FFFFFF"/>
+          <w:kern w:val="0"/>
+          <w:sz w:val="18"/>
+          <w:szCs w:val="18"/>
+        </w:rPr>
+        <w:t xml:space="preserve"> _repository</w:t>
+      </w:r>
+      <w:r>
+        <w:rPr>
+          <w:rFonts w:ascii="Courier New" w:eastAsia="新細明體" w:hAnsi="Courier New" w:cs="Courier New"/>
+          <w:b/>
+          <w:bCs/>
+          <w:color w:val="FFCC00"/>
+          <w:kern w:val="0"/>
+          <w:sz w:val="18"/>
+          <w:szCs w:val="18"/>
+        </w:rPr>
+        <w:t>.</w:t>
+      </w:r>
+      <w:r>
+        <w:rPr>
+          <w:rFonts w:ascii="Courier New" w:eastAsia="新細明體" w:hAnsi="Courier New" w:cs="Courier New"/>
+          <w:color w:val="FFFFFF"/>
+          <w:kern w:val="0"/>
+          <w:sz w:val="18"/>
+          <w:szCs w:val="18"/>
+        </w:rPr>
+        <w:t>FindAsync</w:t>
+      </w:r>
+      <w:r>
+        <w:rPr>
+          <w:rFonts w:ascii="Courier New" w:eastAsia="新細明體" w:hAnsi="Courier New" w:cs="Courier New"/>
+          <w:b/>
+          <w:bCs/>
+          <w:color w:val="FFCC00"/>
+          <w:kern w:val="0"/>
+          <w:sz w:val="18"/>
+          <w:szCs w:val="18"/>
+        </w:rPr>
+        <w:t>(</w:t>
+      </w:r>
+      <w:r>
+        <w:rPr>
+          <w:rFonts w:ascii="Courier New" w:eastAsia="新細明體" w:hAnsi="Courier New" w:cs="Courier New"/>
+          <w:color w:val="FFFFFF"/>
+          <w:kern w:val="0"/>
+          <w:sz w:val="18"/>
+          <w:szCs w:val="18"/>
+        </w:rPr>
+        <w:t>id</w:t>
+      </w:r>
+      <w:r>
+        <w:rPr>
+          <w:rFonts w:ascii="Courier New" w:eastAsia="新細明體" w:hAnsi="Courier New" w:cs="Courier New"/>
+          <w:b/>
+          <w:bCs/>
+          <w:color w:val="FFCC00"/>
+          <w:kern w:val="0"/>
+          <w:sz w:val="18"/>
+          <w:szCs w:val="18"/>
+        </w:rPr>
+        <w:t>);</w:t>
+      </w:r>
+    </w:p>
+    <w:p>
+      <w:pPr>
+        <w:widowControl/>
+        <w:shd w:val="clear" w:color="auto" w:fill="000000"/>
+        <w:rPr>
+          <w:rFonts w:ascii="Courier New" w:eastAsia="新細明體" w:hAnsi="Courier New" w:cs="Courier New"/>
+          <w:color w:val="FFFFFF"/>
+          <w:kern w:val="0"/>
+          <w:sz w:val="18"/>
+          <w:szCs w:val="18"/>
+        </w:rPr>
+      </w:pPr>
+      <w:r>
+        <w:rPr>
+          <w:rFonts w:ascii="Courier New" w:eastAsia="新細明體" w:hAnsi="Courier New" w:cs="Courier New"/>
+          <w:color w:val="FFFFFF"/>
+          <w:kern w:val="0"/>
+          <w:sz w:val="18"/>
+          <w:szCs w:val="18"/>
+        </w:rPr>
+        <w:t xml:space="preserve">            </w:t>
+      </w:r>
+      <w:r>
+        <w:rPr>
+          <w:rFonts w:ascii="Courier New" w:eastAsia="新細明體" w:hAnsi="Courier New" w:cs="Courier New"/>
+          <w:b/>
+          <w:bCs/>
+          <w:color w:val="0000FF"/>
+          <w:kern w:val="0"/>
+          <w:sz w:val="18"/>
+          <w:szCs w:val="18"/>
+        </w:rPr>
+        <w:t>return</w:t>
+      </w:r>
+      <w:r>
+        <w:rPr>
+          <w:rFonts w:ascii="Courier New" w:eastAsia="新細明體" w:hAnsi="Courier New" w:cs="Courier New"/>
+          <w:color w:val="FFFFFF"/>
+          <w:kern w:val="0"/>
+          <w:sz w:val="18"/>
+          <w:szCs w:val="18"/>
+        </w:rPr>
+        <w:t xml:space="preserve"> person</w:t>
+      </w:r>
+      <w:r>
+        <w:rPr>
+          <w:rFonts w:ascii="Courier New" w:eastAsia="新細明體" w:hAnsi="Courier New" w:cs="Courier New"/>
+          <w:b/>
+          <w:bCs/>
+          <w:color w:val="FFCC00"/>
+          <w:kern w:val="0"/>
+          <w:sz w:val="18"/>
+          <w:szCs w:val="18"/>
+        </w:rPr>
+        <w:t>.</w:t>
+      </w:r>
+      <w:r>
+        <w:rPr>
+          <w:rFonts w:ascii="Courier New" w:eastAsia="新細明體" w:hAnsi="Courier New" w:cs="Courier New"/>
+          <w:color w:val="FFFFFF"/>
+          <w:kern w:val="0"/>
+          <w:sz w:val="18"/>
+          <w:szCs w:val="18"/>
+        </w:rPr>
+        <w:t>Adapt</w:t>
+      </w:r>
+      <w:r>
+        <w:rPr>
+          <w:rFonts w:ascii="Courier New" w:eastAsia="新細明體" w:hAnsi="Courier New" w:cs="Courier New"/>
+          <w:b/>
+          <w:bCs/>
+          <w:color w:val="FFCC00"/>
+          <w:kern w:val="0"/>
+          <w:sz w:val="18"/>
+          <w:szCs w:val="18"/>
+        </w:rPr>
+        <w:t>&lt;</w:t>
+      </w:r>
+      <w:r>
+        <w:rPr>
+          <w:rFonts w:ascii="Courier New" w:eastAsia="新細明體" w:hAnsi="Courier New" w:cs="Courier New"/>
+          <w:color w:val="FFFFFF"/>
+          <w:kern w:val="0"/>
+          <w:sz w:val="18"/>
+          <w:szCs w:val="18"/>
+        </w:rPr>
+        <w:t>Aaaaa</w:t>
+      </w:r>
+      <w:r>
+        <w:rPr>
+          <w:rFonts w:ascii="Courier New" w:eastAsia="新細明體" w:hAnsi="Courier New" w:cs="Courier New"/>
+          <w:b/>
+          <w:bCs/>
+          <w:color w:val="FFCC00"/>
+          <w:kern w:val="0"/>
+          <w:sz w:val="18"/>
+          <w:szCs w:val="18"/>
+        </w:rPr>
+        <w:t>&gt;();</w:t>
+      </w:r>
+    </w:p>
+    <w:p>
+      <w:pPr>
+        <w:widowControl/>
+        <w:shd w:val="clear" w:color="auto" w:fill="000000"/>
+        <w:rPr>
+          <w:rFonts w:ascii="新細明體" w:eastAsia="新細明體" w:hAnsi="新細明體" w:cs="新細明體"/>
+          <w:kern w:val="0"/>
+          <w:szCs w:val="24"/>
+        </w:rPr>
+      </w:pPr>
+      <w:r>
+        <w:rPr>
+          <w:rFonts w:ascii="Courier New" w:eastAsia="新細明體" w:hAnsi="Courier New" w:cs="Courier New"/>
+          <w:color w:val="FFFFFF"/>
+          <w:kern w:val="0"/>
+          <w:sz w:val="18"/>
+          <w:szCs w:val="18"/>
+        </w:rPr>
+        <w:t xml:space="preserve">        </w:t>
+      </w:r>
+      <w:r>
+        <w:rPr>
+          <w:rFonts w:ascii="Courier New" w:eastAsia="新細明體" w:hAnsi="Courier New" w:cs="Courier New"/>
+          <w:b/>
+          <w:bCs/>
+          <w:color w:val="FFCC00"/>
+          <w:kern w:val="0"/>
+          <w:sz w:val="18"/>
+          <w:szCs w:val="18"/>
+        </w:rPr>
+        <w:t>}</w:t>
+      </w:r>
+    </w:p>
+    <w:p>
+      <w:pPr>
+        <w:rPr>
+          <w:rFonts w:ascii="Times New Roman" w:eastAsia="標楷體" w:hAnsi="Times New Roman" w:cs="Times New Roman"/>
+        </w:rPr>
+      </w:pPr>
+      <w:r>
+        <w:rPr>
+          <w:rFonts w:ascii="Times New Roman" w:eastAsia="標楷體" w:hAnsi="Times New Roman" w:cs="Times New Roman" w:hint="eastAsia"/>
+        </w:rPr>
+        <w:t>條件查詢</w:t>
+      </w:r>
+      <w:r>
+        <w:rPr>
+          <w:rFonts w:ascii="Times New Roman" w:eastAsia="標楷體" w:hAnsi="Times New Roman" w:cs="Times New Roman" w:hint="eastAsia"/>
+        </w:rPr>
+        <w:t>:</w:t>
+      </w:r>
+    </w:p>
+    <w:p>
+      <w:pPr>
+        <w:widowControl/>
+        <w:shd w:val="clear" w:color="auto" w:fill="000000"/>
+        <w:rPr>
+          <w:rFonts w:ascii="Courier New" w:eastAsia="新細明體" w:hAnsi="Courier New" w:cs="Courier New"/>
+          <w:i/>
+          <w:iCs/>
+          <w:color w:val="00FF00"/>
+          <w:kern w:val="0"/>
+          <w:sz w:val="18"/>
+          <w:szCs w:val="18"/>
+        </w:rPr>
+      </w:pPr>
+      <w:r>
+        <w:rPr>
+          <w:rFonts w:ascii="Courier New" w:eastAsia="新細明體" w:hAnsi="Courier New" w:cs="Courier New"/>
+          <w:color w:val="FFFFFF"/>
+          <w:kern w:val="0"/>
+          <w:sz w:val="18"/>
+          <w:szCs w:val="18"/>
+        </w:rPr>
+        <w:t xml:space="preserve">        </w:t>
+      </w:r>
+      <w:r>
+        <w:rPr>
+          <w:rFonts w:ascii="Courier New" w:eastAsia="新細明體" w:hAnsi="Courier New" w:cs="Courier New"/>
+          <w:i/>
+          <w:iCs/>
+          <w:color w:val="00FF00"/>
+          <w:kern w:val="0"/>
+          <w:sz w:val="18"/>
+          <w:szCs w:val="18"/>
+        </w:rPr>
+        <w:t>/// &lt;summary&gt;</w:t>
+      </w:r>
+    </w:p>
+    <w:p>
+      <w:pPr>
+        <w:widowControl/>
+        <w:shd w:val="clear" w:color="auto" w:fill="000000"/>
+        <w:rPr>
+          <w:rFonts w:ascii="Courier New" w:eastAsia="新細明體" w:hAnsi="Courier New" w:cs="Courier New"/>
+          <w:i/>
+          <w:iCs/>
+          <w:color w:val="00FF00"/>
+          <w:kern w:val="0"/>
+          <w:sz w:val="18"/>
+          <w:szCs w:val="18"/>
+        </w:rPr>
+      </w:pPr>
+      <w:r>
+        <w:rPr>
+          <w:rFonts w:ascii="Courier New" w:eastAsia="新細明體" w:hAnsi="Courier New" w:cs="Courier New"/>
+          <w:color w:val="FFFFFF"/>
+          <w:kern w:val="0"/>
+          <w:sz w:val="18"/>
+          <w:szCs w:val="18"/>
+        </w:rPr>
+        <w:t xml:space="preserve">        </w:t>
+      </w:r>
+      <w:r>
+        <w:rPr>
+          <w:rFonts w:ascii="Courier New" w:eastAsia="新細明體" w:hAnsi="Courier New" w:cs="Courier New"/>
+          <w:i/>
+          <w:iCs/>
+          <w:color w:val="00FF00"/>
+          <w:kern w:val="0"/>
+          <w:sz w:val="18"/>
+          <w:szCs w:val="18"/>
+        </w:rPr>
+        <w:t xml:space="preserve">/// </w:t>
+      </w:r>
+      <w:r>
+        <w:rPr>
+          <w:rFonts w:ascii="Courier New" w:eastAsia="新細明體" w:hAnsi="Courier New" w:cs="Courier New"/>
+          <w:i/>
+          <w:iCs/>
+          <w:color w:val="00FF00"/>
+          <w:kern w:val="0"/>
+          <w:sz w:val="18"/>
+          <w:szCs w:val="18"/>
+        </w:rPr>
+        <w:t>條件查詢</w:t>
+      </w:r>
+    </w:p>
+    <w:p>
+      <w:pPr>
+        <w:widowControl/>
+        <w:shd w:val="clear" w:color="auto" w:fill="000000"/>
+        <w:rPr>
+          <w:rFonts w:ascii="Courier New" w:eastAsia="新細明體" w:hAnsi="Courier New" w:cs="Courier New"/>
+          <w:i/>
+          <w:iCs/>
+          <w:color w:val="00FF00"/>
+          <w:kern w:val="0"/>
+          <w:sz w:val="18"/>
+          <w:szCs w:val="18"/>
+        </w:rPr>
+      </w:pPr>
+      <w:r>
+        <w:rPr>
+          <w:rFonts w:ascii="Courier New" w:eastAsia="新細明體" w:hAnsi="Courier New" w:cs="Courier New"/>
+          <w:color w:val="FFFFFF"/>
+          <w:kern w:val="0"/>
+          <w:sz w:val="18"/>
+          <w:szCs w:val="18"/>
+        </w:rPr>
+        <w:t xml:space="preserve">        </w:t>
+      </w:r>
+      <w:r>
+        <w:rPr>
+          <w:rFonts w:ascii="Courier New" w:eastAsia="新細明體" w:hAnsi="Courier New" w:cs="Courier New"/>
+          <w:i/>
+          <w:iCs/>
+          <w:color w:val="00FF00"/>
+          <w:kern w:val="0"/>
+          <w:sz w:val="18"/>
+          <w:szCs w:val="18"/>
+        </w:rPr>
+        <w:t>/// &lt;/summary&gt;</w:t>
+      </w:r>
+    </w:p>
+    <w:p>
+      <w:pPr>
+        <w:widowControl/>
+        <w:shd w:val="clear" w:color="auto" w:fill="000000"/>
+        <w:rPr>
+          <w:rFonts w:ascii="Courier New" w:eastAsia="新細明體" w:hAnsi="Courier New" w:cs="Courier New"/>
+          <w:i/>
+          <w:iCs/>
+          <w:color w:val="00FF00"/>
+          <w:kern w:val="0"/>
+          <w:sz w:val="18"/>
+          <w:szCs w:val="18"/>
+        </w:rPr>
+      </w:pPr>
+      <w:r>
+        <w:rPr>
+          <w:rFonts w:ascii="Courier New" w:eastAsia="新細明體" w:hAnsi="Courier New" w:cs="Courier New"/>
+          <w:color w:val="FFFFFF"/>
+          <w:kern w:val="0"/>
+          <w:sz w:val="18"/>
+          <w:szCs w:val="18"/>
+        </w:rPr>
+        <w:t xml:space="preserve">        </w:t>
+      </w:r>
+      <w:r>
+        <w:rPr>
+          <w:rFonts w:ascii="Courier New" w:eastAsia="新細明體" w:hAnsi="Courier New" w:cs="Courier New"/>
+          <w:i/>
+          <w:iCs/>
+          <w:color w:val="00FF00"/>
+          <w:kern w:val="0"/>
+          <w:sz w:val="18"/>
+          <w:szCs w:val="18"/>
+        </w:rPr>
+        <w:t>/// &lt;param name="name"&gt;&lt;/param&gt;</w:t>
+      </w:r>
+    </w:p>
+    <w:p>
+      <w:pPr>
+        <w:widowControl/>
+        <w:shd w:val="clear" w:color="auto" w:fill="000000"/>
+        <w:rPr>
+          <w:rFonts w:ascii="Courier New" w:eastAsia="新細明體" w:hAnsi="Courier New" w:cs="Courier New"/>
+          <w:i/>
+          <w:iCs/>
+          <w:color w:val="00FF00"/>
+          <w:kern w:val="0"/>
+          <w:sz w:val="18"/>
+          <w:szCs w:val="18"/>
+        </w:rPr>
+      </w:pPr>
+      <w:r>
+        <w:rPr>
+          <w:rFonts w:ascii="Courier New" w:eastAsia="新細明體" w:hAnsi="Courier New" w:cs="Courier New"/>
+          <w:color w:val="FFFFFF"/>
+          <w:kern w:val="0"/>
+          <w:sz w:val="18"/>
+          <w:szCs w:val="18"/>
+        </w:rPr>
+        <w:t xml:space="preserve">        </w:t>
+      </w:r>
+      <w:r>
+        <w:rPr>
+          <w:rFonts w:ascii="Courier New" w:eastAsia="新細明體" w:hAnsi="Courier New" w:cs="Courier New"/>
+          <w:i/>
+          <w:iCs/>
+          <w:color w:val="00FF00"/>
+          <w:kern w:val="0"/>
+          <w:sz w:val="18"/>
+          <w:szCs w:val="18"/>
+        </w:rPr>
+        <w:t>/// &lt;param name="detail"&gt;&lt;/param&gt;</w:t>
+      </w:r>
+    </w:p>
+    <w:p>
+      <w:pPr>
+        <w:widowControl/>
+        <w:shd w:val="clear" w:color="auto" w:fill="000000"/>
+        <w:rPr>
+          <w:rFonts w:ascii="Courier New" w:eastAsia="新細明體" w:hAnsi="Courier New" w:cs="Courier New"/>
+          <w:i/>
+          <w:iCs/>
+          <w:color w:val="00FF00"/>
+          <w:kern w:val="0"/>
+          <w:sz w:val="18"/>
+          <w:szCs w:val="18"/>
+        </w:rPr>
+      </w:pPr>
+      <w:r>
+        <w:rPr>
+          <w:rFonts w:ascii="Courier New" w:eastAsia="新細明體" w:hAnsi="Courier New" w:cs="Courier New"/>
+          <w:color w:val="FFFFFF"/>
+          <w:kern w:val="0"/>
+          <w:sz w:val="18"/>
+          <w:szCs w:val="18"/>
+        </w:rPr>
+        <w:t xml:space="preserve">        </w:t>
+      </w:r>
+      <w:r>
+        <w:rPr>
+          <w:rFonts w:ascii="Courier New" w:eastAsia="新細明體" w:hAnsi="Courier New" w:cs="Courier New"/>
+          <w:i/>
+          <w:iCs/>
+          <w:color w:val="00FF00"/>
+          <w:kern w:val="0"/>
+          <w:sz w:val="18"/>
+          <w:szCs w:val="18"/>
+        </w:rPr>
+        <w:t>/// &lt;returns&gt;&lt;/returns&gt;</w:t>
+      </w:r>
+    </w:p>
+    <w:p>
+      <w:pPr>
+        <w:widowControl/>
+        <w:shd w:val="clear" w:color="auto" w:fill="000000"/>
+        <w:rPr>
+          <w:rFonts w:ascii="Courier New" w:eastAsia="新細明體" w:hAnsi="Courier New" w:cs="Courier New"/>
+          <w:color w:val="FFFFFF"/>
+          <w:kern w:val="0"/>
+          <w:sz w:val="18"/>
+          <w:szCs w:val="18"/>
+        </w:rPr>
+      </w:pPr>
+      <w:r>
+        <w:rPr>
+          <w:rFonts w:ascii="Courier New" w:eastAsia="新細明體" w:hAnsi="Courier New" w:cs="Courier New"/>
+          <w:color w:val="FFFFFF"/>
+          <w:kern w:val="0"/>
+          <w:sz w:val="18"/>
+          <w:szCs w:val="18"/>
+        </w:rPr>
+        <w:t xml:space="preserve">        </w:t>
+      </w:r>
+      <w:r>
+        <w:rPr>
+          <w:rFonts w:ascii="Courier New" w:eastAsia="新細明體" w:hAnsi="Courier New" w:cs="Courier New"/>
+          <w:b/>
+          <w:bCs/>
+          <w:color w:val="0000FF"/>
+          <w:kern w:val="0"/>
+          <w:sz w:val="18"/>
+          <w:szCs w:val="18"/>
+        </w:rPr>
+        <w:t>public</w:t>
+      </w:r>
+      <w:r>
+        <w:rPr>
+          <w:rFonts w:ascii="Courier New" w:eastAsia="新細明體" w:hAnsi="Courier New" w:cs="Courier New"/>
+          <w:color w:val="FFFFFF"/>
+          <w:kern w:val="0"/>
+          <w:sz w:val="18"/>
+          <w:szCs w:val="18"/>
+        </w:rPr>
+        <w:t xml:space="preserve"> </w:t>
+      </w:r>
+      <w:r>
+        <w:rPr>
+          <w:rFonts w:ascii="Courier New" w:eastAsia="新細明體" w:hAnsi="Courier New" w:cs="Courier New"/>
+          <w:b/>
+          <w:bCs/>
+          <w:color w:val="0000FF"/>
+          <w:kern w:val="0"/>
+          <w:sz w:val="18"/>
+          <w:szCs w:val="18"/>
+        </w:rPr>
+        <w:t>async</w:t>
+      </w:r>
+      <w:r>
+        <w:rPr>
+          <w:rFonts w:ascii="Courier New" w:eastAsia="新細明體" w:hAnsi="Courier New" w:cs="Courier New"/>
+          <w:color w:val="FFFFFF"/>
+          <w:kern w:val="0"/>
+          <w:sz w:val="18"/>
+          <w:szCs w:val="18"/>
+        </w:rPr>
+        <w:t xml:space="preserve"> Task</w:t>
+      </w:r>
+      <w:r>
+        <w:rPr>
+          <w:rFonts w:ascii="Courier New" w:eastAsia="新細明體" w:hAnsi="Courier New" w:cs="Courier New"/>
+          <w:b/>
+          <w:bCs/>
+          <w:color w:val="FFCC00"/>
+          <w:kern w:val="0"/>
+          <w:sz w:val="18"/>
+          <w:szCs w:val="18"/>
+        </w:rPr>
+        <w:t>&lt;</w:t>
+      </w:r>
+      <w:r>
+        <w:rPr>
+          <w:rFonts w:ascii="Courier New" w:eastAsia="新細明體" w:hAnsi="Courier New" w:cs="Courier New"/>
+          <w:color w:val="FFFFFF"/>
+          <w:kern w:val="0"/>
+          <w:sz w:val="18"/>
+          <w:szCs w:val="18"/>
+        </w:rPr>
+        <w:t>List</w:t>
+      </w:r>
+      <w:r>
+        <w:rPr>
+          <w:rFonts w:ascii="Courier New" w:eastAsia="新細明體" w:hAnsi="Courier New" w:cs="Courier New"/>
+          <w:b/>
+          <w:bCs/>
+          <w:color w:val="FFCC00"/>
+          <w:kern w:val="0"/>
+          <w:sz w:val="18"/>
+          <w:szCs w:val="18"/>
+        </w:rPr>
+        <w:t>&lt;</w:t>
+      </w:r>
+      <w:r>
+        <w:rPr>
+          <w:rFonts w:ascii="Courier New" w:eastAsia="新細明體" w:hAnsi="Courier New" w:cs="Courier New"/>
+          <w:color w:val="FFFFFF"/>
+          <w:kern w:val="0"/>
+          <w:sz w:val="18"/>
+          <w:szCs w:val="18"/>
+        </w:rPr>
+        <w:t>Aaaaa</w:t>
+      </w:r>
+      <w:r>
+        <w:rPr>
+          <w:rFonts w:ascii="Courier New" w:eastAsia="新細明體" w:hAnsi="Courier New" w:cs="Courier New"/>
+          <w:b/>
+          <w:bCs/>
+          <w:color w:val="FFCC00"/>
+          <w:kern w:val="0"/>
+          <w:sz w:val="18"/>
+          <w:szCs w:val="18"/>
+        </w:rPr>
+        <w:t>&gt;&gt;</w:t>
+      </w:r>
+      <w:r>
+        <w:rPr>
+          <w:rFonts w:ascii="Courier New" w:eastAsia="新細明體" w:hAnsi="Courier New" w:cs="Courier New"/>
+          <w:color w:val="FFFFFF"/>
+          <w:kern w:val="0"/>
+          <w:sz w:val="18"/>
+          <w:szCs w:val="18"/>
+        </w:rPr>
+        <w:t xml:space="preserve"> Search</w:t>
+      </w:r>
+      <w:r>
+        <w:rPr>
+          <w:rFonts w:ascii="Courier New" w:eastAsia="新細明體" w:hAnsi="Courier New" w:cs="Courier New"/>
+          <w:b/>
+          <w:bCs/>
+          <w:color w:val="FFCC00"/>
+          <w:kern w:val="0"/>
+          <w:sz w:val="18"/>
+          <w:szCs w:val="18"/>
+        </w:rPr>
+        <w:t>([</w:t>
+      </w:r>
+      <w:r>
+        <w:rPr>
+          <w:rFonts w:ascii="Courier New" w:eastAsia="新細明體" w:hAnsi="Courier New" w:cs="Courier New"/>
+          <w:color w:val="FFFFFF"/>
+          <w:kern w:val="0"/>
+          <w:sz w:val="18"/>
+          <w:szCs w:val="18"/>
+        </w:rPr>
+        <w:t>FromQuery</w:t>
+      </w:r>
+      <w:r>
+        <w:rPr>
+          <w:rFonts w:ascii="Courier New" w:eastAsia="新細明體" w:hAnsi="Courier New" w:cs="Courier New"/>
+          <w:b/>
+          <w:bCs/>
+          <w:color w:val="FFCC00"/>
+          <w:kern w:val="0"/>
+          <w:sz w:val="18"/>
+          <w:szCs w:val="18"/>
+        </w:rPr>
+        <w:t>]</w:t>
+      </w:r>
+      <w:r>
+        <w:rPr>
+          <w:rFonts w:ascii="Courier New" w:eastAsia="新細明體" w:hAnsi="Courier New" w:cs="Courier New"/>
+          <w:color w:val="FFFFFF"/>
+          <w:kern w:val="0"/>
+          <w:sz w:val="18"/>
+          <w:szCs w:val="18"/>
+        </w:rPr>
+        <w:t xml:space="preserve"> </w:t>
+      </w:r>
+      <w:r>
+        <w:rPr>
+          <w:rFonts w:ascii="Courier New" w:eastAsia="新細明體" w:hAnsi="Courier New" w:cs="Courier New"/>
+          <w:color w:val="66FF00"/>
+          <w:kern w:val="0"/>
+          <w:sz w:val="18"/>
+          <w:szCs w:val="18"/>
+        </w:rPr>
+        <w:t>string</w:t>
+      </w:r>
+      <w:r>
+        <w:rPr>
+          <w:rFonts w:ascii="Courier New" w:eastAsia="新細明體" w:hAnsi="Courier New" w:cs="Courier New"/>
+          <w:color w:val="FFFFFF"/>
+          <w:kern w:val="0"/>
+          <w:sz w:val="18"/>
+          <w:szCs w:val="18"/>
+        </w:rPr>
+        <w:t xml:space="preserve"> name</w:t>
+      </w:r>
+      <w:r>
+        <w:rPr>
+          <w:rFonts w:ascii="Courier New" w:eastAsia="新細明體" w:hAnsi="Courier New" w:cs="Courier New"/>
+          <w:b/>
+          <w:bCs/>
+          <w:color w:val="FFCC00"/>
+          <w:kern w:val="0"/>
+          <w:sz w:val="18"/>
+          <w:szCs w:val="18"/>
+        </w:rPr>
+        <w:t>,</w:t>
+      </w:r>
+      <w:r>
+        <w:rPr>
+          <w:rFonts w:ascii="Courier New" w:eastAsia="新細明體" w:hAnsi="Courier New" w:cs="Courier New"/>
+          <w:color w:val="FFFFFF"/>
+          <w:kern w:val="0"/>
+          <w:sz w:val="18"/>
+          <w:szCs w:val="18"/>
+        </w:rPr>
+        <w:t xml:space="preserve"> </w:t>
+      </w:r>
+      <w:r>
+        <w:rPr>
+          <w:rFonts w:ascii="Courier New" w:eastAsia="新細明體" w:hAnsi="Courier New" w:cs="Courier New"/>
+          <w:b/>
+          <w:bCs/>
+          <w:color w:val="FFCC00"/>
+          <w:kern w:val="0"/>
+          <w:sz w:val="18"/>
+          <w:szCs w:val="18"/>
+        </w:rPr>
+        <w:t>[</w:t>
+      </w:r>
+      <w:r>
+        <w:rPr>
+          <w:rFonts w:ascii="Courier New" w:eastAsia="新細明體" w:hAnsi="Courier New" w:cs="Courier New"/>
+          <w:color w:val="FFFFFF"/>
+          <w:kern w:val="0"/>
+          <w:sz w:val="18"/>
+          <w:szCs w:val="18"/>
+        </w:rPr>
+        <w:t>FromQuery</w:t>
+      </w:r>
+      <w:r>
+        <w:rPr>
+          <w:rFonts w:ascii="Courier New" w:eastAsia="新細明體" w:hAnsi="Courier New" w:cs="Courier New"/>
+          <w:b/>
+          <w:bCs/>
+          <w:color w:val="FFCC00"/>
+          <w:kern w:val="0"/>
+          <w:sz w:val="18"/>
+          <w:szCs w:val="18"/>
+        </w:rPr>
+        <w:t>]</w:t>
+      </w:r>
+      <w:r>
+        <w:rPr>
+          <w:rFonts w:ascii="Courier New" w:eastAsia="新細明體" w:hAnsi="Courier New" w:cs="Courier New"/>
+          <w:color w:val="FFFFFF"/>
+          <w:kern w:val="0"/>
+          <w:sz w:val="18"/>
+          <w:szCs w:val="18"/>
+        </w:rPr>
+        <w:t xml:space="preserve"> </w:t>
+      </w:r>
+      <w:r>
+        <w:rPr>
+          <w:rFonts w:ascii="Courier New" w:eastAsia="新細明體" w:hAnsi="Courier New" w:cs="Courier New"/>
+          <w:color w:val="66FF00"/>
+          <w:kern w:val="0"/>
+          <w:sz w:val="18"/>
+          <w:szCs w:val="18"/>
+        </w:rPr>
+        <w:t>string</w:t>
+      </w:r>
+      <w:r>
+        <w:rPr>
+          <w:rFonts w:ascii="Courier New" w:eastAsia="新細明體" w:hAnsi="Courier New" w:cs="Courier New"/>
+          <w:color w:val="FFFFFF"/>
+          <w:kern w:val="0"/>
+          <w:sz w:val="18"/>
+          <w:szCs w:val="18"/>
+        </w:rPr>
+        <w:t xml:space="preserve"> detail</w:t>
+      </w:r>
+      <w:r>
+        <w:rPr>
+          <w:rFonts w:ascii="Courier New" w:eastAsia="新細明體" w:hAnsi="Courier New" w:cs="Courier New"/>
+          <w:b/>
+          <w:bCs/>
+          <w:color w:val="FFCC00"/>
+          <w:kern w:val="0"/>
+          <w:sz w:val="18"/>
+          <w:szCs w:val="18"/>
+        </w:rPr>
+        <w:t>)</w:t>
+      </w:r>
+      <w:r>
+        <w:rPr>
+          <w:rFonts w:ascii="Courier New" w:eastAsia="新細明體" w:hAnsi="Courier New" w:cs="Courier New" w:hint="eastAsia"/>
+          <w:b/>
+          <w:bCs/>
+          <w:color w:val="FFCC00"/>
+          <w:kern w:val="0"/>
+          <w:sz w:val="18"/>
+          <w:szCs w:val="18"/>
+        </w:rPr>
+        <w:t xml:space="preserve"> </w:t>
+      </w:r>
+      <w:r>
+        <w:rPr>
+          <w:rFonts w:ascii="Courier New" w:eastAsia="新細明體" w:hAnsi="Courier New" w:cs="Courier New"/>
+          <w:b/>
+          <w:bCs/>
+          <w:color w:val="FFCC00"/>
+          <w:kern w:val="0"/>
+          <w:sz w:val="20"/>
+          <w:szCs w:val="18"/>
+        </w:rPr>
+        <w:t>//</w:t>
+      </w:r>
+      <w:r>
+        <w:rPr>
+          <w:rFonts w:ascii="標楷體" w:eastAsia="標楷體" w:hAnsi="標楷體" w:cs="Courier New" w:hint="eastAsia"/>
+          <w:b/>
+          <w:bCs/>
+          <w:color w:val="FFCC00"/>
+          <w:kern w:val="0"/>
+          <w:sz w:val="20"/>
+          <w:szCs w:val="18"/>
+        </w:rPr>
+        <w:t>可更改查詢的條件</w:t>
+      </w:r>
+    </w:p>
+    <w:p>
+      <w:pPr>
+        <w:widowControl/>
+        <w:shd w:val="clear" w:color="auto" w:fill="000000"/>
+        <w:rPr>
+          <w:rFonts w:ascii="Courier New" w:eastAsia="新細明體" w:hAnsi="Courier New" w:cs="Courier New"/>
+          <w:color w:val="FFFFFF"/>
+          <w:kern w:val="0"/>
+          <w:sz w:val="18"/>
+          <w:szCs w:val="18"/>
+        </w:rPr>
+      </w:pPr>
+      <w:r>
+        <w:rPr>
+          <w:rFonts w:ascii="Courier New" w:eastAsia="新細明體" w:hAnsi="Courier New" w:cs="Courier New"/>
+          <w:color w:val="FFFFFF"/>
+          <w:kern w:val="0"/>
+          <w:sz w:val="18"/>
+          <w:szCs w:val="18"/>
+        </w:rPr>
+        <w:t xml:space="preserve">        </w:t>
+      </w:r>
+      <w:r>
+        <w:rPr>
+          <w:rFonts w:ascii="Courier New" w:eastAsia="新細明體" w:hAnsi="Courier New" w:cs="Courier New"/>
+          <w:b/>
+          <w:bCs/>
+          <w:color w:val="FFCC00"/>
+          <w:kern w:val="0"/>
+          <w:sz w:val="18"/>
+          <w:szCs w:val="18"/>
+        </w:rPr>
+        <w:t>{</w:t>
+      </w:r>
+    </w:p>
+    <w:p>
+      <w:pPr>
+        <w:widowControl/>
+        <w:shd w:val="clear" w:color="auto" w:fill="000000"/>
+        <w:rPr>
+          <w:rFonts w:ascii="Courier New" w:eastAsia="新細明體" w:hAnsi="Courier New" w:cs="Courier New"/>
+          <w:color w:val="FFFFFF"/>
+          <w:kern w:val="0"/>
+          <w:sz w:val="18"/>
+          <w:szCs w:val="18"/>
+        </w:rPr>
+      </w:pPr>
+      <w:r>
+        <w:rPr>
+          <w:rFonts w:ascii="Courier New" w:eastAsia="新細明體" w:hAnsi="Courier New" w:cs="Courier New"/>
+          <w:color w:val="FFFFFF"/>
+          <w:kern w:val="0"/>
+          <w:sz w:val="18"/>
+          <w:szCs w:val="18"/>
+        </w:rPr>
+        <w:t xml:space="preserve">            </w:t>
+      </w:r>
+      <w:r>
+        <w:rPr>
+          <w:rFonts w:ascii="Courier New" w:eastAsia="新細明體" w:hAnsi="Courier New" w:cs="Courier New"/>
+          <w:color w:val="66FF00"/>
+          <w:kern w:val="0"/>
+          <w:sz w:val="18"/>
+          <w:szCs w:val="18"/>
+        </w:rPr>
+        <w:t>var</w:t>
+      </w:r>
+      <w:r>
+        <w:rPr>
+          <w:rFonts w:ascii="Courier New" w:eastAsia="新細明體" w:hAnsi="Courier New" w:cs="Courier New"/>
+          <w:color w:val="FFFFFF"/>
+          <w:kern w:val="0"/>
+          <w:sz w:val="18"/>
+          <w:szCs w:val="18"/>
+        </w:rPr>
+        <w:t xml:space="preserve"> aaaaas </w:t>
+      </w:r>
+      <w:r>
+        <w:rPr>
+          <w:rFonts w:ascii="Courier New" w:eastAsia="新細明體" w:hAnsi="Courier New" w:cs="Courier New"/>
+          <w:b/>
+          <w:bCs/>
+          <w:color w:val="FFCC00"/>
+          <w:kern w:val="0"/>
+          <w:sz w:val="18"/>
+          <w:szCs w:val="18"/>
+        </w:rPr>
+        <w:t>=</w:t>
+      </w:r>
+      <w:r>
+        <w:rPr>
+          <w:rFonts w:ascii="Courier New" w:eastAsia="新細明體" w:hAnsi="Courier New" w:cs="Courier New"/>
+          <w:color w:val="FFFFFF"/>
+          <w:kern w:val="0"/>
+          <w:sz w:val="18"/>
+          <w:szCs w:val="18"/>
+        </w:rPr>
+        <w:t xml:space="preserve"> _repository</w:t>
+      </w:r>
+      <w:r>
+        <w:rPr>
+          <w:rFonts w:ascii="Courier New" w:eastAsia="新細明體" w:hAnsi="Courier New" w:cs="Courier New"/>
+          <w:b/>
+          <w:bCs/>
+          <w:color w:val="FFCC00"/>
+          <w:kern w:val="0"/>
+          <w:sz w:val="18"/>
+          <w:szCs w:val="18"/>
+        </w:rPr>
+        <w:t>.</w:t>
+      </w:r>
+      <w:r>
+        <w:rPr>
+          <w:rFonts w:ascii="Courier New" w:eastAsia="新細明體" w:hAnsi="Courier New" w:cs="Courier New"/>
+          <w:color w:val="FFFFFF"/>
+          <w:kern w:val="0"/>
+          <w:sz w:val="18"/>
+          <w:szCs w:val="18"/>
+        </w:rPr>
+        <w:t>Where</w:t>
+      </w:r>
+      <w:r>
+        <w:rPr>
+          <w:rFonts w:ascii="Courier New" w:eastAsia="新細明體" w:hAnsi="Courier New" w:cs="Courier New"/>
+          <w:b/>
+          <w:bCs/>
+          <w:color w:val="FFCC00"/>
+          <w:kern w:val="0"/>
+          <w:sz w:val="18"/>
+          <w:szCs w:val="18"/>
+        </w:rPr>
+        <w:t>(</w:t>
+      </w:r>
+      <w:r>
+        <w:rPr>
+          <w:rFonts w:ascii="Courier New" w:eastAsia="新細明體" w:hAnsi="Courier New" w:cs="Courier New"/>
+          <w:color w:val="FFFFFF"/>
+          <w:kern w:val="0"/>
+          <w:sz w:val="18"/>
+          <w:szCs w:val="18"/>
+        </w:rPr>
+        <w:t xml:space="preserve">u </w:t>
+      </w:r>
+      <w:r>
+        <w:rPr>
+          <w:rFonts w:ascii="Courier New" w:eastAsia="新細明體" w:hAnsi="Courier New" w:cs="Courier New"/>
+          <w:b/>
+          <w:bCs/>
+          <w:color w:val="FFCC00"/>
+          <w:kern w:val="0"/>
+          <w:sz w:val="18"/>
+          <w:szCs w:val="18"/>
+        </w:rPr>
+        <w:t>=&gt;</w:t>
+      </w:r>
+      <w:r>
+        <w:rPr>
+          <w:rFonts w:ascii="Courier New" w:eastAsia="新細明體" w:hAnsi="Courier New" w:cs="Courier New"/>
+          <w:color w:val="FFFFFF"/>
+          <w:kern w:val="0"/>
+          <w:sz w:val="18"/>
+          <w:szCs w:val="18"/>
+        </w:rPr>
+        <w:t xml:space="preserve"> u</w:t>
+      </w:r>
+      <w:r>
+        <w:rPr>
+          <w:rFonts w:ascii="Courier New" w:eastAsia="新細明體" w:hAnsi="Courier New" w:cs="Courier New"/>
+          <w:b/>
+          <w:bCs/>
+          <w:color w:val="FFCC00"/>
+          <w:kern w:val="0"/>
+          <w:sz w:val="18"/>
+          <w:szCs w:val="18"/>
+        </w:rPr>
+        <w:t>.</w:t>
+      </w:r>
+      <w:r>
+        <w:rPr>
+          <w:rFonts w:ascii="Courier New" w:eastAsia="新細明體" w:hAnsi="Courier New" w:cs="Courier New"/>
+          <w:color w:val="FFFFFF"/>
+          <w:kern w:val="0"/>
+          <w:sz w:val="18"/>
+          <w:szCs w:val="18"/>
+        </w:rPr>
+        <w:t>Name</w:t>
+      </w:r>
+      <w:r>
+        <w:rPr>
+          <w:rFonts w:ascii="Courier New" w:eastAsia="新細明體" w:hAnsi="Courier New" w:cs="Courier New"/>
+          <w:b/>
+          <w:bCs/>
+          <w:color w:val="FFCC00"/>
+          <w:kern w:val="0"/>
+          <w:sz w:val="18"/>
+          <w:szCs w:val="18"/>
+        </w:rPr>
+        <w:t>.</w:t>
+      </w:r>
+      <w:r>
+        <w:rPr>
+          <w:rFonts w:ascii="Courier New" w:eastAsia="新細明體" w:hAnsi="Courier New" w:cs="Courier New"/>
+          <w:color w:val="FFFFFF"/>
+          <w:kern w:val="0"/>
+          <w:sz w:val="18"/>
+          <w:szCs w:val="18"/>
+        </w:rPr>
+        <w:t>Contains</w:t>
+      </w:r>
+      <w:r>
+        <w:rPr>
+          <w:rFonts w:ascii="Courier New" w:eastAsia="新細明體" w:hAnsi="Courier New" w:cs="Courier New"/>
+          <w:b/>
+          <w:bCs/>
+          <w:color w:val="FFCC00"/>
+          <w:kern w:val="0"/>
+          <w:sz w:val="18"/>
+          <w:szCs w:val="18"/>
+        </w:rPr>
+        <w:t>(</w:t>
+      </w:r>
+      <w:r>
+        <w:rPr>
+          <w:rFonts w:ascii="Courier New" w:eastAsia="新細明體" w:hAnsi="Courier New" w:cs="Courier New"/>
+          <w:color w:val="FFFFFF"/>
+          <w:kern w:val="0"/>
+          <w:sz w:val="18"/>
+          <w:szCs w:val="18"/>
+        </w:rPr>
+        <w:t>name</w:t>
+      </w:r>
+      <w:r>
+        <w:rPr>
+          <w:rFonts w:ascii="Courier New" w:eastAsia="新細明體" w:hAnsi="Courier New" w:cs="Courier New"/>
+          <w:b/>
+          <w:bCs/>
+          <w:color w:val="FFCC00"/>
+          <w:kern w:val="0"/>
+          <w:sz w:val="18"/>
+          <w:szCs w:val="18"/>
+        </w:rPr>
+        <w:t>),</w:t>
+      </w:r>
+      <w:r>
+        <w:rPr>
+          <w:rFonts w:ascii="Courier New" w:eastAsia="新細明體" w:hAnsi="Courier New" w:cs="Courier New"/>
+          <w:color w:val="FFFFFF"/>
+          <w:kern w:val="0"/>
+          <w:sz w:val="18"/>
+          <w:szCs w:val="18"/>
+        </w:rPr>
+        <w:t xml:space="preserve"> u </w:t>
+      </w:r>
+      <w:r>
+        <w:rPr>
+          <w:rFonts w:ascii="Courier New" w:eastAsia="新細明體" w:hAnsi="Courier New" w:cs="Courier New"/>
+          <w:b/>
+          <w:bCs/>
+          <w:color w:val="FFCC00"/>
+          <w:kern w:val="0"/>
+          <w:sz w:val="18"/>
+          <w:szCs w:val="18"/>
+        </w:rPr>
+        <w:t>=&gt;</w:t>
+      </w:r>
+      <w:r>
+        <w:rPr>
+          <w:rFonts w:ascii="Courier New" w:eastAsia="新細明體" w:hAnsi="Courier New" w:cs="Courier New"/>
+          <w:color w:val="FFFFFF"/>
+          <w:kern w:val="0"/>
+          <w:sz w:val="18"/>
+          <w:szCs w:val="18"/>
+        </w:rPr>
+        <w:t xml:space="preserve"> u</w:t>
+      </w:r>
+      <w:r>
+        <w:rPr>
+          <w:rFonts w:ascii="Courier New" w:eastAsia="新細明體" w:hAnsi="Courier New" w:cs="Courier New"/>
+          <w:b/>
+          <w:bCs/>
+          <w:color w:val="FFCC00"/>
+          <w:kern w:val="0"/>
+          <w:sz w:val="18"/>
+          <w:szCs w:val="18"/>
+        </w:rPr>
+        <w:t>.</w:t>
+      </w:r>
+      <w:r>
+        <w:rPr>
+          <w:rFonts w:ascii="Courier New" w:eastAsia="新細明體" w:hAnsi="Courier New" w:cs="Courier New"/>
+          <w:color w:val="FFFFFF"/>
+          <w:kern w:val="0"/>
+          <w:sz w:val="18"/>
+          <w:szCs w:val="18"/>
+        </w:rPr>
+        <w:t>Detail</w:t>
+      </w:r>
+      <w:r>
+        <w:rPr>
+          <w:rFonts w:ascii="Courier New" w:eastAsia="新細明體" w:hAnsi="Courier New" w:cs="Courier New"/>
+          <w:b/>
+          <w:bCs/>
+          <w:color w:val="FFCC00"/>
+          <w:kern w:val="0"/>
+          <w:sz w:val="18"/>
+          <w:szCs w:val="18"/>
+        </w:rPr>
+        <w:t>.</w:t>
+      </w:r>
+      <w:r>
+        <w:rPr>
+          <w:rFonts w:ascii="Courier New" w:eastAsia="新細明體" w:hAnsi="Courier New" w:cs="Courier New"/>
+          <w:color w:val="FFFFFF"/>
+          <w:kern w:val="0"/>
+          <w:sz w:val="18"/>
+          <w:szCs w:val="18"/>
+        </w:rPr>
+        <w:t>Contains</w:t>
+      </w:r>
+      <w:r>
+        <w:rPr>
+          <w:rFonts w:ascii="Courier New" w:eastAsia="新細明體" w:hAnsi="Courier New" w:cs="Courier New"/>
+          <w:b/>
+          <w:bCs/>
+          <w:color w:val="FFCC00"/>
+          <w:kern w:val="0"/>
+          <w:sz w:val="18"/>
+          <w:szCs w:val="18"/>
+        </w:rPr>
+        <w:t>(</w:t>
+      </w:r>
+      <w:r>
+        <w:rPr>
+          <w:rFonts w:ascii="Courier New" w:eastAsia="新細明體" w:hAnsi="Courier New" w:cs="Courier New"/>
+          <w:color w:val="FFFFFF"/>
+          <w:kern w:val="0"/>
+          <w:sz w:val="18"/>
+          <w:szCs w:val="18"/>
+        </w:rPr>
+        <w:t>detail</w:t>
+      </w:r>
+      <w:r>
+        <w:rPr>
+          <w:rFonts w:ascii="Courier New" w:eastAsia="新細明體" w:hAnsi="Courier New" w:cs="Courier New"/>
+          <w:b/>
+          <w:bCs/>
+          <w:color w:val="FFCC00"/>
+          <w:kern w:val="0"/>
+          <w:sz w:val="18"/>
+          <w:szCs w:val="18"/>
+        </w:rPr>
+        <w:t>));</w:t>
+      </w:r>
+    </w:p>
+    <w:p>
+      <w:pPr>
+        <w:widowControl/>
+        <w:shd w:val="clear" w:color="auto" w:fill="000000"/>
+        <w:rPr>
+          <w:rFonts w:ascii="Courier New" w:eastAsia="新細明體" w:hAnsi="Courier New" w:cs="Courier New"/>
+          <w:color w:val="FFFFFF"/>
+          <w:kern w:val="0"/>
+          <w:sz w:val="18"/>
+          <w:szCs w:val="18"/>
+        </w:rPr>
+      </w:pPr>
+      <w:r>
+        <w:rPr>
+          <w:rFonts w:ascii="Courier New" w:eastAsia="新細明體" w:hAnsi="Courier New" w:cs="Courier New"/>
+          <w:color w:val="FFFFFF"/>
+          <w:kern w:val="0"/>
+          <w:sz w:val="18"/>
+          <w:szCs w:val="18"/>
+        </w:rPr>
+        <w:t xml:space="preserve">            </w:t>
+      </w:r>
+      <w:r>
+        <w:rPr>
+          <w:rFonts w:ascii="Courier New" w:eastAsia="新細明體" w:hAnsi="Courier New" w:cs="Courier New"/>
+          <w:b/>
+          <w:bCs/>
+          <w:color w:val="0000FF"/>
+          <w:kern w:val="0"/>
+          <w:sz w:val="18"/>
+          <w:szCs w:val="18"/>
+        </w:rPr>
+        <w:t>return</w:t>
+      </w:r>
+      <w:r>
+        <w:rPr>
+          <w:rFonts w:ascii="Courier New" w:eastAsia="新細明體" w:hAnsi="Courier New" w:cs="Courier New"/>
+          <w:color w:val="FFFFFF"/>
+          <w:kern w:val="0"/>
+          <w:sz w:val="18"/>
+          <w:szCs w:val="18"/>
+        </w:rPr>
+        <w:t xml:space="preserve"> </w:t>
+      </w:r>
+      <w:r>
+        <w:rPr>
+          <w:rFonts w:ascii="Courier New" w:eastAsia="新細明體" w:hAnsi="Courier New" w:cs="Courier New"/>
+          <w:b/>
+          <w:bCs/>
+          <w:color w:val="0000FF"/>
+          <w:kern w:val="0"/>
+          <w:sz w:val="18"/>
+          <w:szCs w:val="18"/>
+        </w:rPr>
+        <w:t>await</w:t>
+      </w:r>
+      <w:r>
+        <w:rPr>
+          <w:rFonts w:ascii="Courier New" w:eastAsia="新細明體" w:hAnsi="Courier New" w:cs="Courier New"/>
+          <w:color w:val="FFFFFF"/>
+          <w:kern w:val="0"/>
+          <w:sz w:val="18"/>
+          <w:szCs w:val="18"/>
+        </w:rPr>
+        <w:t xml:space="preserve"> aaaaas</w:t>
+      </w:r>
+      <w:r>
+        <w:rPr>
+          <w:rFonts w:ascii="Courier New" w:eastAsia="新細明體" w:hAnsi="Courier New" w:cs="Courier New"/>
+          <w:b/>
+          <w:bCs/>
+          <w:color w:val="FFCC00"/>
+          <w:kern w:val="0"/>
+          <w:sz w:val="18"/>
+          <w:szCs w:val="18"/>
+        </w:rPr>
+        <w:t>.</w:t>
+      </w:r>
+      <w:r>
+        <w:rPr>
+          <w:rFonts w:ascii="Courier New" w:eastAsia="新細明體" w:hAnsi="Courier New" w:cs="Courier New"/>
+          <w:color w:val="FFFFFF"/>
+          <w:kern w:val="0"/>
+          <w:sz w:val="18"/>
+          <w:szCs w:val="18"/>
+        </w:rPr>
+        <w:t>ToListAsync</w:t>
+      </w:r>
+      <w:r>
+        <w:rPr>
+          <w:rFonts w:ascii="Courier New" w:eastAsia="新細明體" w:hAnsi="Courier New" w:cs="Courier New"/>
+          <w:b/>
+          <w:bCs/>
+          <w:color w:val="FFCC00"/>
+          <w:kern w:val="0"/>
+          <w:sz w:val="18"/>
+          <w:szCs w:val="18"/>
+        </w:rPr>
+        <w:t>();</w:t>
+      </w:r>
+    </w:p>
+    <w:p>
+      <w:pPr>
+        <w:widowControl/>
+        <w:shd w:val="clear" w:color="auto" w:fill="000000"/>
+        <w:rPr>
+          <w:rFonts w:ascii="新細明體" w:eastAsia="新細明體" w:hAnsi="新細明體" w:cs="新細明體"/>
+          <w:kern w:val="0"/>
+          <w:szCs w:val="24"/>
+        </w:rPr>
+      </w:pPr>
+      <w:r>
+        <w:rPr>
+          <w:rFonts w:ascii="Courier New" w:eastAsia="新細明體" w:hAnsi="Courier New" w:cs="Courier New"/>
+          <w:color w:val="FFFFFF"/>
+          <w:kern w:val="0"/>
+          <w:sz w:val="18"/>
+          <w:szCs w:val="18"/>
+        </w:rPr>
+        <w:t xml:space="preserve">        </w:t>
+      </w:r>
+      <w:r>
+        <w:rPr>
+          <w:rFonts w:ascii="Courier New" w:eastAsia="新細明體" w:hAnsi="Courier New" w:cs="Courier New"/>
+          <w:b/>
+          <w:bCs/>
+          <w:color w:val="FFCC00"/>
+          <w:kern w:val="0"/>
+          <w:sz w:val="18"/>
+          <w:szCs w:val="18"/>
+        </w:rPr>
+        <w:t>}</w:t>
+      </w:r>
+    </w:p>
+    <w:p>
+      <w:pPr>
+        <w:outlineLvl w:val="0"/>
+        <w:rPr>
+          <w:rFonts w:ascii="Times New Roman" w:eastAsia="標楷體" w:hAnsi="Times New Roman" w:cs="Times New Roman"/>
+          <w:b/>
+          <w:sz w:val="32"/>
+        </w:rPr>
+      </w:pPr>
+      <w:r>
+        <w:rPr>
+          <w:rFonts w:ascii="Times New Roman" w:eastAsia="標楷體" w:hAnsi="Times New Roman" w:cs="Times New Roman" w:hint="eastAsia"/>
+          <w:b/>
+          <w:sz w:val="32"/>
+        </w:rPr>
+        <w:t>LOG</w:t>
+      </w:r>
+    </w:p>
+    <w:p>
+      <w:pPr>
+        <w:rPr>
+          <w:rFonts w:ascii="Times New Roman" w:eastAsia="標楷體" w:hAnsi="Times New Roman" w:cs="Times New Roman"/>
+        </w:rPr>
+      </w:pPr>
+      <w:r>
+        <w:rPr>
+          <w:rFonts w:ascii="Times New Roman" w:eastAsia="標楷體" w:hAnsi="Times New Roman" w:cs="Times New Roman"/>
+          <w:shd w:val="pct15" w:color="auto" w:fill="FFFFFF"/>
+        </w:rPr>
+        <w:t>Furion.Core</w:t>
+      </w:r>
+      <w:r>
+        <w:rPr>
+          <w:rFonts w:ascii="Times New Roman" w:eastAsia="標楷體" w:hAnsi="Times New Roman" w:cs="Times New Roman" w:hint="eastAsia"/>
+        </w:rPr>
+        <w:t>層安裝</w:t>
+      </w:r>
+      <w:r>
+        <w:rPr>
+          <w:rFonts w:ascii="Times New Roman" w:eastAsia="標楷體" w:hAnsi="Times New Roman" w:cs="Times New Roman"/>
+          <w:highlight w:val="yellow"/>
+        </w:rPr>
+        <w:t>Furion.Extras.Logging.Serilog</w:t>
+      </w:r>
+      <w:r>
+        <w:rPr>
+          <w:rFonts w:ascii="Times New Roman" w:eastAsia="標楷體" w:hAnsi="Times New Roman" w:cs="Times New Roman" w:hint="eastAsia"/>
+        </w:rPr>
+        <w:t>套件</w:t>
+      </w:r>
+    </w:p>
+    <w:p>
+      <w:pPr>
+        <w:rPr>
+          <w:rFonts w:ascii="Times New Roman" w:eastAsia="標楷體" w:hAnsi="Times New Roman" w:cs="Times New Roman"/>
+        </w:rPr>
+      </w:pPr>
+      <w:r>
+        <w:rPr>
+          <w:rFonts w:ascii="Times New Roman" w:eastAsia="標楷體" w:hAnsi="Times New Roman" w:cs="Times New Roman" w:hint="eastAsia"/>
+          <w:i/>
+        </w:rPr>
+        <w:t>F</w:t>
+      </w:r>
+      <w:r>
+        <w:rPr>
+          <w:rFonts w:ascii="Times New Roman" w:eastAsia="標楷體" w:hAnsi="Times New Roman" w:cs="Times New Roman"/>
+          <w:i/>
+        </w:rPr>
+        <w:t>urion.Web.Entry/Program.cs</w:t>
+      </w:r>
+      <w:r>
+        <w:rPr>
+          <w:rFonts w:ascii="Times New Roman" w:eastAsia="標楷體" w:hAnsi="Times New Roman" w:cs="Times New Roman" w:hint="eastAsia"/>
+        </w:rPr>
+        <w:t>中</w:t>
+      </w:r>
+      <w:r>
+        <w:rPr>
+          <w:rFonts w:ascii="Times New Roman" w:eastAsia="標楷體" w:hAnsi="Times New Roman" w:cs="Times New Roman" w:hint="eastAsia"/>
+        </w:rPr>
+        <w:t>插入</w:t>
+      </w:r>
+      <w:r>
+        <w:rPr>
+          <w:rFonts w:ascii="Times New Roman" w:eastAsia="標楷體" w:hAnsi="Times New Roman" w:cs="Times New Roman"/>
+          <w:highlight w:val="yellow"/>
+        </w:rPr>
+        <w:t>UseSerilogDefault()</w:t>
+      </w:r>
+    </w:p>
+    <w:p>
+      <w:pPr>
+        <w:rPr>
+          <w:rFonts w:ascii="Times New Roman" w:eastAsia="標楷體" w:hAnsi="Times New Roman" w:cs="Times New Roman"/>
+        </w:rPr>
+      </w:pPr>
+      <w:r>
+        <w:rPr>
+          <w:rFonts w:ascii="Times New Roman" w:eastAsia="標楷體" w:hAnsi="Times New Roman" w:cs="Times New Roman"/>
+          <w:noProof/>
+        </w:rPr>
+        <w:drawing>
+          <wp:anchor distT="0" distB="0" distL="114300" distR="114300" simplePos="0" relativeHeight="251694080" behindDoc="1" locked="0" layoutInCell="1" allowOverlap="1" wp14:anchorId="0C0958E4" wp14:editId="5DA3DD1F">
+            <wp:simplePos x="0" y="0"/>
+            <wp:positionH relativeFrom="margin">
+              <wp:align>left</wp:align>
+            </wp:positionH>
+            <wp:positionV relativeFrom="paragraph">
+              <wp:posOffset>20955</wp:posOffset>
+            </wp:positionV>
+            <wp:extent cx="3305175" cy="2435860"/>
+            <wp:effectExtent l="0" t="0" r="9525" b="2540"/>
+            <wp:wrapTight wrapText="bothSides">
+              <wp:wrapPolygon edited="0">
+                <wp:start x="0" y="0"/>
+                <wp:lineTo x="0" y="21454"/>
+                <wp:lineTo x="21538" y="21454"/>
+                <wp:lineTo x="21538" y="0"/>
+                <wp:lineTo x="0" y="0"/>
+              </wp:wrapPolygon>
+            </wp:wrapTight>
+            <wp:docPr id="13" name="圖片 13"/>
+            <wp:cNvGraphicFramePr>
+              <a:graphicFrameLocks xmlns:a="http://schemas.openxmlformats.org/drawingml/2006/main" noChangeAspect="1"/>
+            </wp:cNvGraphicFramePr>
+            <a:graphic xmlns:a="http://schemas.openxmlformats.org/drawingml/2006/main">
+              <a:graphicData uri="http://schemas.openxmlformats.org/drawingml/2006/picture">
+                <pic:pic xmlns:pic="http://schemas.openxmlformats.org/drawingml/2006/picture">
+                  <pic:nvPicPr>
+                    <pic:cNvPr id="13" name="BCC953E.tmp"/>
+                    <pic:cNvPicPr/>
+                  </pic:nvPicPr>
+                  <pic:blipFill>
+                    <a:blip r:embed="rId38">
+                      <a:extLst>
+                        <a:ext uri="{28A0092B-C50C-407E-A947-70E740481C1C}">
+                          <a14:useLocalDpi xmlns:a14="http://schemas.microsoft.com/office/drawing/2010/main" val="0"/>
+                        </a:ext>
+                      </a:extLst>
+                    </a:blip>
+                    <a:stretch>
+                      <a:fillRect/>
+                    </a:stretch>
+                  </pic:blipFill>
+                  <pic:spPr>
+                    <a:xfrm>
+                      <a:off x="0" y="0"/>
+                      <a:ext cx="3305175" cy="2435860"/>
+                    </a:xfrm>
+                    <a:prstGeom prst="rect">
+                      <a:avLst/>
+                    </a:prstGeom>
+                  </pic:spPr>
+                </pic:pic>
+              </a:graphicData>
+            </a:graphic>
+            <wp14:sizeRelH relativeFrom="margin">
+              <wp14:pctWidth>0</wp14:pctWidth>
+            </wp14:sizeRelH>
+            <wp14:sizeRelV relativeFrom="margin">
+              <wp14:pctHeight>0</wp14:pctHeight>
+            </wp14:sizeRelV>
+          </wp:anchor>
+        </w:drawing>
+      </w:r>
+    </w:p>
+    <w:p>
+      <w:pPr>
+        <w:rPr>
+          <w:rFonts w:ascii="Times New Roman" w:eastAsia="標楷體" w:hAnsi="Times New Roman" w:cs="Times New Roman"/>
+        </w:rPr>
+      </w:pPr>
+      <w:bookmarkStart w:id="9" w:name="_GoBack"/>
+      <w:bookmarkEnd w:id="9"/>
+      <w:r>
+        <w:rPr>
+          <w:rFonts w:ascii="Times New Roman" w:eastAsia="標楷體" w:hAnsi="Times New Roman" w:cs="Times New Roman" w:hint="eastAsia"/>
+        </w:rPr>
+        <w:t>如需自訂義寫入可參考</w:t>
+      </w:r>
+      <w:r>
+        <w:rPr>
+          <w:rFonts w:ascii="Times New Roman" w:eastAsia="標楷體" w:hAnsi="Times New Roman" w:cs="Times New Roman" w:hint="eastAsia"/>
+        </w:rPr>
+        <w:t>S</w:t>
+      </w:r>
+      <w:r>
+        <w:rPr>
+          <w:rFonts w:ascii="Times New Roman" w:eastAsia="標楷體" w:hAnsi="Times New Roman" w:cs="Times New Roman"/>
+        </w:rPr>
+        <w:t>erilog</w:t>
+      </w:r>
+      <w:r>
+        <w:rPr>
+          <w:rFonts w:ascii="Times New Roman" w:eastAsia="標楷體" w:hAnsi="Times New Roman" w:cs="Times New Roman" w:hint="eastAsia"/>
+        </w:rPr>
+        <w:t>相關配置設定</w:t>
+      </w:r>
+    </w:p>
+    <w:p>
+      <w:pPr>
+        <w:widowControl/>
+        <w:rPr>
+          <w:rFonts w:ascii="Times New Roman" w:eastAsia="標楷體" w:hAnsi="Times New Roman" w:cs="Times New Roman"/>
+        </w:rPr>
+      </w:pPr>
+      <w:r>
+        <w:rPr>
+          <w:rFonts w:ascii="Times New Roman" w:eastAsia="標楷體" w:hAnsi="Times New Roman" w:cs="Times New Roman"/>
+        </w:rPr>
+        <w:br w:type="page"/>
+      </w:r>
+    </w:p>
+    <w:p>
+      <w:pPr>
+        <w:rPr>
+          <w:rFonts w:ascii="Times New Roman" w:eastAsia="標楷體" w:hAnsi="Times New Roman" w:cs="Times New Roman"/>
+        </w:rPr>
+      </w:pPr>
+      <w:r>
+        <w:rPr>
+          <w:rFonts w:ascii="Times New Roman" w:eastAsia="標楷體" w:hAnsi="Times New Roman" w:cs="Times New Roman" w:hint="eastAsia"/>
+        </w:rPr>
+        <w:lastRenderedPageBreak/>
+        <w:t>替換</w:t>
+      </w:r>
+      <w:r>
+        <w:rPr>
+          <w:rFonts w:ascii="Times New Roman" w:eastAsia="標楷體" w:hAnsi="Times New Roman" w:cs="Times New Roman" w:hint="eastAsia"/>
+          <w:i/>
+        </w:rPr>
+        <w:t>F</w:t>
+      </w:r>
+      <w:r>
+        <w:rPr>
+          <w:rFonts w:ascii="Times New Roman" w:eastAsia="標楷體" w:hAnsi="Times New Roman" w:cs="Times New Roman"/>
+          <w:i/>
+        </w:rPr>
+        <w:t>urion.Web.Entry</w:t>
+      </w:r>
+      <w:r>
+        <w:rPr>
+          <w:rFonts w:ascii="Times New Roman" w:eastAsia="標楷體" w:hAnsi="Times New Roman" w:cs="Times New Roman" w:hint="eastAsia"/>
+        </w:rPr>
+        <w:t>/</w:t>
+      </w:r>
+      <w:r>
+        <w:rPr>
+          <w:rFonts w:ascii="Times New Roman" w:eastAsia="標楷體" w:hAnsi="Times New Roman" w:cs="Times New Roman"/>
+          <w:i/>
+        </w:rPr>
+        <w:t>appsetting.json</w:t>
+      </w:r>
+      <w:r>
+        <w:rPr>
+          <w:rFonts w:ascii="Times New Roman" w:eastAsia="標楷體" w:hAnsi="Times New Roman" w:cs="Times New Roman" w:hint="eastAsia"/>
+        </w:rPr>
+        <w:t>預設</w:t>
+      </w:r>
+      <w:r>
+        <w:rPr>
+          <w:rFonts w:ascii="Times New Roman" w:eastAsia="標楷體" w:hAnsi="Times New Roman" w:cs="Times New Roman" w:hint="eastAsia"/>
+        </w:rPr>
+        <w:t>L</w:t>
+      </w:r>
+      <w:r>
+        <w:rPr>
+          <w:rFonts w:ascii="Times New Roman" w:eastAsia="標楷體" w:hAnsi="Times New Roman" w:cs="Times New Roman"/>
+        </w:rPr>
+        <w:t>og</w:t>
+      </w:r>
+      <w:r>
+        <w:rPr>
+          <w:rFonts w:ascii="Times New Roman" w:eastAsia="標楷體" w:hAnsi="Times New Roman" w:cs="Times New Roman" w:hint="eastAsia"/>
+        </w:rPr>
+        <w:t>内容</w:t>
+      </w:r>
+    </w:p>
+    <w:p>
+      <w:pPr>
+        <w:rPr>
+          <w:rFonts w:ascii="Times New Roman" w:eastAsia="標楷體" w:hAnsi="Times New Roman" w:cs="Times New Roman"/>
+        </w:rPr>
+      </w:pPr>
+      <w:r>
+        <w:rPr>
+          <w:rFonts w:ascii="Times New Roman" w:eastAsia="標楷體" w:hAnsi="Times New Roman" w:cs="Times New Roman" w:hint="eastAsia"/>
+        </w:rPr>
+        <w:t>將</w:t>
+      </w:r>
+      <w:r>
+        <w:rPr>
+          <w:rFonts w:ascii="Times New Roman" w:eastAsia="標楷體" w:hAnsi="Times New Roman" w:cs="Times New Roman" w:hint="eastAsia"/>
+        </w:rPr>
+        <w:t>:</w:t>
+      </w:r>
+    </w:p>
+    <w:p>
+      <w:pPr>
+        <w:widowControl/>
+        <w:shd w:val="clear" w:color="auto" w:fill="000000"/>
+        <w:rPr>
+          <w:rFonts w:ascii="Courier New" w:eastAsia="新細明體" w:hAnsi="Courier New" w:cs="Courier New"/>
+          <w:color w:val="FFFFFF"/>
+          <w:kern w:val="0"/>
+          <w:sz w:val="18"/>
+          <w:szCs w:val="18"/>
+        </w:rPr>
+      </w:pPr>
+      <w:r>
+        <w:rPr>
+          <w:rFonts w:ascii="Courier New" w:eastAsia="新細明體" w:hAnsi="Courier New" w:cs="Courier New"/>
+          <w:color w:val="66FF00"/>
+          <w:kern w:val="0"/>
+          <w:sz w:val="18"/>
+          <w:szCs w:val="18"/>
+        </w:rPr>
+        <w:t>"Logging"</w:t>
+      </w:r>
+      <w:r>
+        <w:rPr>
+          <w:rFonts w:ascii="Courier New" w:eastAsia="新細明體" w:hAnsi="Courier New" w:cs="Courier New"/>
+          <w:b/>
+          <w:bCs/>
+          <w:color w:val="FFCC00"/>
+          <w:kern w:val="0"/>
+          <w:sz w:val="18"/>
+          <w:szCs w:val="18"/>
+        </w:rPr>
+        <w:t>:</w:t>
+      </w:r>
+      <w:r>
+        <w:rPr>
+          <w:rFonts w:ascii="Courier New" w:eastAsia="新細明體" w:hAnsi="Courier New" w:cs="Courier New"/>
+          <w:color w:val="FFFFFF"/>
+          <w:kern w:val="0"/>
+          <w:sz w:val="18"/>
+          <w:szCs w:val="18"/>
+        </w:rPr>
+        <w:t xml:space="preserve"> </w:t>
+      </w:r>
+      <w:r>
+        <w:rPr>
+          <w:rFonts w:ascii="Courier New" w:eastAsia="新細明體" w:hAnsi="Courier New" w:cs="Courier New"/>
+          <w:b/>
+          <w:bCs/>
+          <w:color w:val="FFCC00"/>
+          <w:kern w:val="0"/>
+          <w:sz w:val="18"/>
+          <w:szCs w:val="18"/>
+        </w:rPr>
+        <w:t>{</w:t>
+      </w:r>
+    </w:p>
+    <w:p>
+      <w:pPr>
+        <w:widowControl/>
+        <w:shd w:val="clear" w:color="auto" w:fill="000000"/>
+        <w:rPr>
+          <w:rFonts w:ascii="Courier New" w:eastAsia="新細明體" w:hAnsi="Courier New" w:cs="Courier New"/>
+          <w:color w:val="FFFFFF"/>
+          <w:kern w:val="0"/>
+          <w:sz w:val="18"/>
+          <w:szCs w:val="18"/>
+        </w:rPr>
+      </w:pPr>
+      <w:r>
+        <w:rPr>
+          <w:rFonts w:ascii="Courier New" w:eastAsia="新細明體" w:hAnsi="Courier New" w:cs="Courier New"/>
+          <w:color w:val="FFFFFF"/>
+          <w:kern w:val="0"/>
+          <w:sz w:val="18"/>
+          <w:szCs w:val="18"/>
+        </w:rPr>
+        <w:t xml:space="preserve">    </w:t>
+      </w:r>
+      <w:r>
+        <w:rPr>
+          <w:rFonts w:ascii="Courier New" w:eastAsia="新細明體" w:hAnsi="Courier New" w:cs="Courier New"/>
+          <w:color w:val="66FF00"/>
+          <w:kern w:val="0"/>
+          <w:sz w:val="18"/>
+          <w:szCs w:val="18"/>
+        </w:rPr>
+        <w:t>"LogLevel"</w:t>
+      </w:r>
+      <w:r>
+        <w:rPr>
+          <w:rFonts w:ascii="Courier New" w:eastAsia="新細明體" w:hAnsi="Courier New" w:cs="Courier New"/>
+          <w:b/>
+          <w:bCs/>
+          <w:color w:val="FFCC00"/>
+          <w:kern w:val="0"/>
+          <w:sz w:val="18"/>
+          <w:szCs w:val="18"/>
+        </w:rPr>
+        <w:t>:</w:t>
+      </w:r>
+      <w:r>
+        <w:rPr>
+          <w:rFonts w:ascii="Courier New" w:eastAsia="新細明體" w:hAnsi="Courier New" w:cs="Courier New"/>
+          <w:color w:val="FFFFFF"/>
+          <w:kern w:val="0"/>
+          <w:sz w:val="18"/>
+          <w:szCs w:val="18"/>
+        </w:rPr>
+        <w:t xml:space="preserve"> </w:t>
+      </w:r>
+      <w:r>
+        <w:rPr>
+          <w:rFonts w:ascii="Courier New" w:eastAsia="新細明體" w:hAnsi="Courier New" w:cs="Courier New"/>
+          <w:b/>
+          <w:bCs/>
+          <w:color w:val="FFCC00"/>
+          <w:kern w:val="0"/>
+          <w:sz w:val="18"/>
+          <w:szCs w:val="18"/>
+        </w:rPr>
+        <w:t>{</w:t>
+      </w:r>
+    </w:p>
+    <w:p>
+      <w:pPr>
+        <w:widowControl/>
+        <w:shd w:val="clear" w:color="auto" w:fill="000000"/>
+        <w:rPr>
+          <w:rFonts w:ascii="Courier New" w:eastAsia="新細明體" w:hAnsi="Courier New" w:cs="Courier New"/>
+          <w:color w:val="FFFFFF"/>
+          <w:kern w:val="0"/>
+          <w:sz w:val="18"/>
+          <w:szCs w:val="18"/>
+        </w:rPr>
+      </w:pPr>
+      <w:r>
+        <w:rPr>
+          <w:rFonts w:ascii="Courier New" w:eastAsia="新細明體" w:hAnsi="Courier New" w:cs="Courier New"/>
+          <w:color w:val="FFFFFF"/>
+          <w:kern w:val="0"/>
+          <w:sz w:val="18"/>
+          <w:szCs w:val="18"/>
+        </w:rPr>
+        <w:t xml:space="preserve">      </w:t>
+      </w:r>
+      <w:r>
+        <w:rPr>
+          <w:rFonts w:ascii="Courier New" w:eastAsia="新細明體" w:hAnsi="Courier New" w:cs="Courier New"/>
+          <w:color w:val="66FF00"/>
+          <w:kern w:val="0"/>
+          <w:sz w:val="18"/>
+          <w:szCs w:val="18"/>
+        </w:rPr>
+        <w:t>"Default"</w:t>
+      </w:r>
+      <w:r>
+        <w:rPr>
+          <w:rFonts w:ascii="Courier New" w:eastAsia="新細明體" w:hAnsi="Courier New" w:cs="Courier New"/>
+          <w:b/>
+          <w:bCs/>
+          <w:color w:val="FFCC00"/>
+          <w:kern w:val="0"/>
+          <w:sz w:val="18"/>
+          <w:szCs w:val="18"/>
+        </w:rPr>
+        <w:t>:</w:t>
+      </w:r>
+      <w:r>
+        <w:rPr>
+          <w:rFonts w:ascii="Courier New" w:eastAsia="新細明體" w:hAnsi="Courier New" w:cs="Courier New"/>
+          <w:color w:val="FFFFFF"/>
+          <w:kern w:val="0"/>
+          <w:sz w:val="18"/>
+          <w:szCs w:val="18"/>
+        </w:rPr>
+        <w:t xml:space="preserve"> </w:t>
+      </w:r>
+      <w:r>
+        <w:rPr>
+          <w:rFonts w:ascii="Courier New" w:eastAsia="新細明體" w:hAnsi="Courier New" w:cs="Courier New"/>
+          <w:color w:val="66FF00"/>
+          <w:kern w:val="0"/>
+          <w:sz w:val="18"/>
+          <w:szCs w:val="18"/>
+        </w:rPr>
+        <w:t>"Information"</w:t>
+      </w:r>
+      <w:r>
+        <w:rPr>
+          <w:rFonts w:ascii="Courier New" w:eastAsia="新細明體" w:hAnsi="Courier New" w:cs="Courier New"/>
+          <w:b/>
+          <w:bCs/>
+          <w:color w:val="FFCC00"/>
+          <w:kern w:val="0"/>
+          <w:sz w:val="18"/>
+          <w:szCs w:val="18"/>
+        </w:rPr>
+        <w:t>,</w:t>
+      </w:r>
+    </w:p>
+    <w:p>
+      <w:pPr>
+        <w:widowControl/>
+        <w:shd w:val="clear" w:color="auto" w:fill="000000"/>
+        <w:rPr>
+          <w:rFonts w:ascii="Courier New" w:eastAsia="新細明體" w:hAnsi="Courier New" w:cs="Courier New"/>
+          <w:color w:val="FFFFFF"/>
+          <w:kern w:val="0"/>
+          <w:sz w:val="18"/>
+          <w:szCs w:val="18"/>
+        </w:rPr>
+      </w:pPr>
+      <w:r>
+        <w:rPr>
+          <w:rFonts w:ascii="Courier New" w:eastAsia="新細明體" w:hAnsi="Courier New" w:cs="Courier New"/>
+          <w:color w:val="FFFFFF"/>
+          <w:kern w:val="0"/>
+          <w:sz w:val="18"/>
+          <w:szCs w:val="18"/>
+        </w:rPr>
+        <w:t xml:space="preserve">      </w:t>
+      </w:r>
+      <w:r>
+        <w:rPr>
+          <w:rFonts w:ascii="Courier New" w:eastAsia="新細明體" w:hAnsi="Courier New" w:cs="Courier New"/>
+          <w:color w:val="66FF00"/>
+          <w:kern w:val="0"/>
+          <w:sz w:val="18"/>
+          <w:szCs w:val="18"/>
+        </w:rPr>
+        <w:t>"Microsoft"</w:t>
+      </w:r>
+      <w:r>
+        <w:rPr>
+          <w:rFonts w:ascii="Courier New" w:eastAsia="新細明體" w:hAnsi="Courier New" w:cs="Courier New"/>
+          <w:b/>
+          <w:bCs/>
+          <w:color w:val="FFCC00"/>
+          <w:kern w:val="0"/>
+          <w:sz w:val="18"/>
+          <w:szCs w:val="18"/>
+        </w:rPr>
+        <w:t>:</w:t>
+      </w:r>
+      <w:r>
+        <w:rPr>
+          <w:rFonts w:ascii="Courier New" w:eastAsia="新細明體" w:hAnsi="Courier New" w:cs="Courier New"/>
+          <w:color w:val="FFFFFF"/>
+          <w:kern w:val="0"/>
+          <w:sz w:val="18"/>
+          <w:szCs w:val="18"/>
+        </w:rPr>
+        <w:t xml:space="preserve"> </w:t>
+      </w:r>
+      <w:r>
+        <w:rPr>
+          <w:rFonts w:ascii="Courier New" w:eastAsia="新細明體" w:hAnsi="Courier New" w:cs="Courier New"/>
+          <w:color w:val="66FF00"/>
+          <w:kern w:val="0"/>
+          <w:sz w:val="18"/>
+          <w:szCs w:val="18"/>
+        </w:rPr>
+        <w:t>"Warning"</w:t>
+      </w:r>
+      <w:r>
+        <w:rPr>
+          <w:rFonts w:ascii="Courier New" w:eastAsia="新細明體" w:hAnsi="Courier New" w:cs="Courier New"/>
+          <w:b/>
+          <w:bCs/>
+          <w:color w:val="FFCC00"/>
+          <w:kern w:val="0"/>
+          <w:sz w:val="18"/>
+          <w:szCs w:val="18"/>
+        </w:rPr>
+        <w:t>,</w:t>
+      </w:r>
+    </w:p>
+    <w:p>
+      <w:pPr>
+        <w:widowControl/>
+        <w:shd w:val="clear" w:color="auto" w:fill="000000"/>
+        <w:rPr>
+          <w:rFonts w:ascii="Courier New" w:eastAsia="新細明體" w:hAnsi="Courier New" w:cs="Courier New"/>
+          <w:color w:val="FFFFFF"/>
+          <w:kern w:val="0"/>
+          <w:sz w:val="18"/>
+          <w:szCs w:val="18"/>
+        </w:rPr>
+      </w:pPr>
+      <w:r>
+        <w:rPr>
+          <w:rFonts w:ascii="Courier New" w:eastAsia="新細明體" w:hAnsi="Courier New" w:cs="Courier New"/>
+          <w:color w:val="FFFFFF"/>
+          <w:kern w:val="0"/>
+          <w:sz w:val="18"/>
+          <w:szCs w:val="18"/>
+        </w:rPr>
+        <w:t xml:space="preserve">      </w:t>
+      </w:r>
+      <w:r>
+        <w:rPr>
+          <w:rFonts w:ascii="Courier New" w:eastAsia="新細明體" w:hAnsi="Courier New" w:cs="Courier New"/>
+          <w:color w:val="66FF00"/>
+          <w:kern w:val="0"/>
+          <w:sz w:val="18"/>
+          <w:szCs w:val="18"/>
+        </w:rPr>
+        <w:t>"Microsoft.Hosting.Lifetime"</w:t>
+      </w:r>
+      <w:r>
+        <w:rPr>
+          <w:rFonts w:ascii="Courier New" w:eastAsia="新細明體" w:hAnsi="Courier New" w:cs="Courier New"/>
+          <w:b/>
+          <w:bCs/>
+          <w:color w:val="FFCC00"/>
+          <w:kern w:val="0"/>
+          <w:sz w:val="18"/>
+          <w:szCs w:val="18"/>
+        </w:rPr>
+        <w:t>:</w:t>
+      </w:r>
+      <w:r>
+        <w:rPr>
+          <w:rFonts w:ascii="Courier New" w:eastAsia="新細明體" w:hAnsi="Courier New" w:cs="Courier New"/>
+          <w:color w:val="FFFFFF"/>
+          <w:kern w:val="0"/>
+          <w:sz w:val="18"/>
+          <w:szCs w:val="18"/>
+        </w:rPr>
+        <w:t xml:space="preserve"> </w:t>
+      </w:r>
+      <w:r>
+        <w:rPr>
+          <w:rFonts w:ascii="Courier New" w:eastAsia="新細明體" w:hAnsi="Courier New" w:cs="Courier New"/>
+          <w:color w:val="66FF00"/>
+          <w:kern w:val="0"/>
+          <w:sz w:val="18"/>
+          <w:szCs w:val="18"/>
+        </w:rPr>
+        <w:t>"Information"</w:t>
+      </w:r>
+      <w:r>
+        <w:rPr>
+          <w:rFonts w:ascii="Courier New" w:eastAsia="新細明體" w:hAnsi="Courier New" w:cs="Courier New"/>
+          <w:b/>
+          <w:bCs/>
+          <w:color w:val="FFCC00"/>
+          <w:kern w:val="0"/>
+          <w:sz w:val="18"/>
+          <w:szCs w:val="18"/>
+        </w:rPr>
+        <w:t>,</w:t>
+      </w:r>
+    </w:p>
+    <w:p>
+      <w:pPr>
+        <w:widowControl/>
+        <w:shd w:val="clear" w:color="auto" w:fill="000000"/>
+        <w:rPr>
+          <w:rFonts w:ascii="Courier New" w:eastAsia="新細明體" w:hAnsi="Courier New" w:cs="Courier New"/>
+          <w:color w:val="FFFFFF"/>
+          <w:kern w:val="0"/>
+          <w:sz w:val="18"/>
+          <w:szCs w:val="18"/>
+        </w:rPr>
+      </w:pPr>
+      <w:r>
+        <w:rPr>
+          <w:rFonts w:ascii="Courier New" w:eastAsia="新細明體" w:hAnsi="Courier New" w:cs="Courier New"/>
+          <w:color w:val="FFFFFF"/>
+          <w:kern w:val="0"/>
+          <w:sz w:val="18"/>
+          <w:szCs w:val="18"/>
+        </w:rPr>
+        <w:t xml:space="preserve">      </w:t>
+      </w:r>
+      <w:r>
+        <w:rPr>
+          <w:rFonts w:ascii="Courier New" w:eastAsia="新細明體" w:hAnsi="Courier New" w:cs="Courier New"/>
+          <w:color w:val="66FF00"/>
+          <w:kern w:val="0"/>
+          <w:sz w:val="18"/>
+          <w:szCs w:val="18"/>
+        </w:rPr>
+        <w:t>"Microsoft.EntityFrameworkCore"</w:t>
+      </w:r>
+      <w:r>
+        <w:rPr>
+          <w:rFonts w:ascii="Courier New" w:eastAsia="新細明體" w:hAnsi="Courier New" w:cs="Courier New"/>
+          <w:b/>
+          <w:bCs/>
+          <w:color w:val="FFCC00"/>
+          <w:kern w:val="0"/>
+          <w:sz w:val="18"/>
+          <w:szCs w:val="18"/>
+        </w:rPr>
+        <w:t>:</w:t>
+      </w:r>
+      <w:r>
+        <w:rPr>
+          <w:rFonts w:ascii="Courier New" w:eastAsia="新細明體" w:hAnsi="Courier New" w:cs="Courier New"/>
+          <w:color w:val="FFFFFF"/>
+          <w:kern w:val="0"/>
+          <w:sz w:val="18"/>
+          <w:szCs w:val="18"/>
+        </w:rPr>
+        <w:t xml:space="preserve"> </w:t>
+      </w:r>
+      <w:r>
+        <w:rPr>
+          <w:rFonts w:ascii="Courier New" w:eastAsia="新細明體" w:hAnsi="Courier New" w:cs="Courier New"/>
+          <w:color w:val="66FF00"/>
+          <w:kern w:val="0"/>
+          <w:sz w:val="18"/>
+          <w:szCs w:val="18"/>
+        </w:rPr>
+        <w:t>"Information"</w:t>
+      </w:r>
+    </w:p>
+    <w:p>
+      <w:pPr>
+        <w:widowControl/>
+        <w:shd w:val="clear" w:color="auto" w:fill="000000"/>
+        <w:rPr>
+          <w:rFonts w:ascii="Courier New" w:eastAsia="新細明體" w:hAnsi="Courier New" w:cs="Courier New"/>
+          <w:color w:val="FFFFFF"/>
+          <w:kern w:val="0"/>
+          <w:sz w:val="18"/>
+          <w:szCs w:val="18"/>
+        </w:rPr>
+      </w:pPr>
+      <w:r>
+        <w:rPr>
+          <w:rFonts w:ascii="Courier New" w:eastAsia="新細明體" w:hAnsi="Courier New" w:cs="Courier New"/>
+          <w:color w:val="FFFFFF"/>
+          <w:kern w:val="0"/>
+          <w:sz w:val="18"/>
+          <w:szCs w:val="18"/>
+        </w:rPr>
+        <w:t xml:space="preserve">    </w:t>
+      </w:r>
+      <w:r>
+        <w:rPr>
+          <w:rFonts w:ascii="Courier New" w:eastAsia="新細明體" w:hAnsi="Courier New" w:cs="Courier New"/>
+          <w:b/>
+          <w:bCs/>
+          <w:color w:val="FFCC00"/>
+          <w:kern w:val="0"/>
+          <w:sz w:val="18"/>
+          <w:szCs w:val="18"/>
+        </w:rPr>
+        <w:t>}</w:t>
+      </w:r>
+    </w:p>
+    <w:p>
+      <w:pPr>
+        <w:widowControl/>
+        <w:shd w:val="clear" w:color="auto" w:fill="000000"/>
+        <w:rPr>
+          <w:rFonts w:ascii="新細明體" w:eastAsia="新細明體" w:hAnsi="新細明體" w:cs="新細明體"/>
+          <w:kern w:val="0"/>
+          <w:szCs w:val="24"/>
+        </w:rPr>
+      </w:pPr>
+      <w:r>
+        <w:rPr>
+          <w:rFonts w:ascii="Courier New" w:eastAsia="新細明體" w:hAnsi="Courier New" w:cs="Courier New"/>
+          <w:color w:val="FFFFFF"/>
+          <w:kern w:val="0"/>
+          <w:sz w:val="18"/>
+          <w:szCs w:val="18"/>
+        </w:rPr>
+        <w:t xml:space="preserve">  </w:t>
+      </w:r>
+      <w:r>
+        <w:rPr>
+          <w:rFonts w:ascii="Courier New" w:eastAsia="新細明體" w:hAnsi="Courier New" w:cs="Courier New"/>
+          <w:b/>
+          <w:bCs/>
+          <w:color w:val="FFCC00"/>
+          <w:kern w:val="0"/>
+          <w:sz w:val="18"/>
+          <w:szCs w:val="18"/>
+        </w:rPr>
+        <w:t>}</w:t>
+      </w:r>
+    </w:p>
+    <w:p>
+      <w:pPr>
+        <w:rPr>
+          <w:rFonts w:ascii="Times New Roman" w:eastAsia="標楷體" w:hAnsi="Times New Roman" w:cs="Times New Roman"/>
+        </w:rPr>
+      </w:pPr>
+      <w:r>
+        <w:rPr>
+          <w:rFonts w:ascii="Times New Roman" w:eastAsia="標楷體" w:hAnsi="Times New Roman" w:cs="Times New Roman" w:hint="eastAsia"/>
+        </w:rPr>
+        <w:t>替換成</w:t>
+      </w:r>
+      <w:r>
+        <w:rPr>
+          <w:rFonts w:ascii="Times New Roman" w:eastAsia="標楷體" w:hAnsi="Times New Roman" w:cs="Times New Roman" w:hint="eastAsia"/>
+        </w:rPr>
+        <w:t>:</w:t>
+      </w:r>
+    </w:p>
+    <w:p>
+      <w:pPr>
+        <w:widowControl/>
+        <w:shd w:val="clear" w:color="auto" w:fill="000000"/>
+        <w:rPr>
+          <w:rFonts w:ascii="Courier New" w:eastAsia="新細明體" w:hAnsi="Courier New" w:cs="Courier New"/>
+          <w:color w:val="FFFFFF"/>
+          <w:kern w:val="0"/>
+          <w:sz w:val="18"/>
+          <w:szCs w:val="18"/>
+        </w:rPr>
+      </w:pPr>
+      <w:r>
+        <w:rPr>
+          <w:rFonts w:ascii="Courier New" w:eastAsia="新細明體" w:hAnsi="Courier New" w:cs="Courier New"/>
+          <w:color w:val="66FF00"/>
+          <w:kern w:val="0"/>
+          <w:sz w:val="18"/>
+          <w:szCs w:val="18"/>
+        </w:rPr>
+        <w:t>"Serilog"</w:t>
+      </w:r>
+      <w:r>
+        <w:rPr>
+          <w:rFonts w:ascii="Courier New" w:eastAsia="新細明體" w:hAnsi="Courier New" w:cs="Courier New"/>
+          <w:b/>
+          <w:bCs/>
+          <w:color w:val="FFCC00"/>
+          <w:kern w:val="0"/>
+          <w:sz w:val="18"/>
+          <w:szCs w:val="18"/>
+        </w:rPr>
+        <w:t>:</w:t>
+      </w:r>
+      <w:r>
+        <w:rPr>
+          <w:rFonts w:ascii="Courier New" w:eastAsia="新細明體" w:hAnsi="Courier New" w:cs="Courier New"/>
+          <w:color w:val="FFFFFF"/>
+          <w:kern w:val="0"/>
+          <w:sz w:val="18"/>
+          <w:szCs w:val="18"/>
+        </w:rPr>
+        <w:t xml:space="preserve"> </w:t>
+      </w:r>
+      <w:r>
+        <w:rPr>
+          <w:rFonts w:ascii="Courier New" w:eastAsia="新細明體" w:hAnsi="Courier New" w:cs="Courier New"/>
+          <w:b/>
+          <w:bCs/>
+          <w:color w:val="FFCC00"/>
+          <w:kern w:val="0"/>
+          <w:sz w:val="18"/>
+          <w:szCs w:val="18"/>
+        </w:rPr>
+        <w:t>{</w:t>
+      </w:r>
+    </w:p>
+    <w:p>
+      <w:pPr>
+        <w:widowControl/>
+        <w:shd w:val="clear" w:color="auto" w:fill="000000"/>
+        <w:rPr>
+          <w:rFonts w:ascii="Courier New" w:eastAsia="新細明體" w:hAnsi="Courier New" w:cs="Courier New"/>
+          <w:color w:val="FFFFFF"/>
+          <w:kern w:val="0"/>
+          <w:sz w:val="18"/>
+          <w:szCs w:val="18"/>
+        </w:rPr>
+      </w:pPr>
+      <w:r>
+        <w:rPr>
+          <w:rFonts w:ascii="Courier New" w:eastAsia="新細明體" w:hAnsi="Courier New" w:cs="Courier New"/>
+          <w:color w:val="FFFFFF"/>
+          <w:kern w:val="0"/>
+          <w:sz w:val="18"/>
+          <w:szCs w:val="18"/>
+        </w:rPr>
+        <w:t xml:space="preserve">    </w:t>
+      </w:r>
+      <w:r>
+        <w:rPr>
+          <w:rFonts w:ascii="Courier New" w:eastAsia="新細明體" w:hAnsi="Courier New" w:cs="Courier New"/>
+          <w:color w:val="66FF00"/>
+          <w:kern w:val="0"/>
+          <w:sz w:val="18"/>
+          <w:szCs w:val="18"/>
+        </w:rPr>
+        <w:t>"MinimumLevel"</w:t>
+      </w:r>
+      <w:r>
+        <w:rPr>
+          <w:rFonts w:ascii="Courier New" w:eastAsia="新細明體" w:hAnsi="Courier New" w:cs="Courier New"/>
+          <w:b/>
+          <w:bCs/>
+          <w:color w:val="FFCC00"/>
+          <w:kern w:val="0"/>
+          <w:sz w:val="18"/>
+          <w:szCs w:val="18"/>
+        </w:rPr>
+        <w:t>:</w:t>
+      </w:r>
+      <w:r>
+        <w:rPr>
+          <w:rFonts w:ascii="Courier New" w:eastAsia="新細明體" w:hAnsi="Courier New" w:cs="Courier New"/>
+          <w:color w:val="FFFFFF"/>
+          <w:kern w:val="0"/>
+          <w:sz w:val="18"/>
+          <w:szCs w:val="18"/>
+        </w:rPr>
+        <w:t xml:space="preserve"> </w:t>
+      </w:r>
+      <w:r>
+        <w:rPr>
+          <w:rFonts w:ascii="Courier New" w:eastAsia="新細明體" w:hAnsi="Courier New" w:cs="Courier New"/>
+          <w:b/>
+          <w:bCs/>
+          <w:color w:val="FFCC00"/>
+          <w:kern w:val="0"/>
+          <w:sz w:val="18"/>
+          <w:szCs w:val="18"/>
+        </w:rPr>
+        <w:t>{</w:t>
+      </w:r>
+    </w:p>
+    <w:p>
+      <w:pPr>
+        <w:widowControl/>
+        <w:shd w:val="clear" w:color="auto" w:fill="000000"/>
+        <w:rPr>
+          <w:rFonts w:ascii="Courier New" w:eastAsia="新細明體" w:hAnsi="Courier New" w:cs="Courier New"/>
+          <w:color w:val="FFFFFF"/>
+          <w:kern w:val="0"/>
+          <w:sz w:val="18"/>
+          <w:szCs w:val="18"/>
+        </w:rPr>
+      </w:pPr>
+      <w:r>
+        <w:rPr>
+          <w:rFonts w:ascii="Courier New" w:eastAsia="新細明體" w:hAnsi="Courier New" w:cs="Courier New"/>
+          <w:color w:val="FFFFFF"/>
+          <w:kern w:val="0"/>
+          <w:sz w:val="18"/>
+          <w:szCs w:val="18"/>
+        </w:rPr>
+        <w:t xml:space="preserve">      </w:t>
+      </w:r>
+      <w:r>
+        <w:rPr>
+          <w:rFonts w:ascii="Courier New" w:eastAsia="新細明體" w:hAnsi="Courier New" w:cs="Courier New"/>
+          <w:color w:val="66FF00"/>
+          <w:kern w:val="0"/>
+          <w:sz w:val="18"/>
+          <w:szCs w:val="18"/>
+        </w:rPr>
+        <w:t>"Default"</w:t>
+      </w:r>
+      <w:r>
+        <w:rPr>
+          <w:rFonts w:ascii="Courier New" w:eastAsia="新細明體" w:hAnsi="Courier New" w:cs="Courier New"/>
+          <w:b/>
+          <w:bCs/>
+          <w:color w:val="FFCC00"/>
+          <w:kern w:val="0"/>
+          <w:sz w:val="18"/>
+          <w:szCs w:val="18"/>
+        </w:rPr>
+        <w:t>:</w:t>
+      </w:r>
+      <w:r>
+        <w:rPr>
+          <w:rFonts w:ascii="Courier New" w:eastAsia="新細明體" w:hAnsi="Courier New" w:cs="Courier New"/>
+          <w:color w:val="FFFFFF"/>
+          <w:kern w:val="0"/>
+          <w:sz w:val="18"/>
+          <w:szCs w:val="18"/>
+        </w:rPr>
+        <w:t xml:space="preserve"> </w:t>
+      </w:r>
+      <w:r>
+        <w:rPr>
+          <w:rFonts w:ascii="Courier New" w:eastAsia="新細明體" w:hAnsi="Courier New" w:cs="Courier New"/>
+          <w:color w:val="66FF00"/>
+          <w:kern w:val="0"/>
+          <w:sz w:val="18"/>
+          <w:szCs w:val="18"/>
+        </w:rPr>
+        <w:t>"Information"</w:t>
+      </w:r>
+      <w:r>
+        <w:rPr>
+          <w:rFonts w:ascii="Courier New" w:eastAsia="新細明體" w:hAnsi="Courier New" w:cs="Courier New"/>
+          <w:b/>
+          <w:bCs/>
+          <w:color w:val="FFCC00"/>
+          <w:kern w:val="0"/>
+          <w:sz w:val="18"/>
+          <w:szCs w:val="18"/>
+        </w:rPr>
+        <w:t>,</w:t>
+      </w:r>
+    </w:p>
+    <w:p>
+      <w:pPr>
+        <w:widowControl/>
+        <w:shd w:val="clear" w:color="auto" w:fill="000000"/>
+        <w:rPr>
+          <w:rFonts w:ascii="Courier New" w:eastAsia="新細明體" w:hAnsi="Courier New" w:cs="Courier New"/>
+          <w:color w:val="FFFFFF"/>
+          <w:kern w:val="0"/>
+          <w:sz w:val="18"/>
+          <w:szCs w:val="18"/>
+        </w:rPr>
+      </w:pPr>
+      <w:r>
+        <w:rPr>
+          <w:rFonts w:ascii="Courier New" w:eastAsia="新細明體" w:hAnsi="Courier New" w:cs="Courier New"/>
+          <w:color w:val="FFFFFF"/>
+          <w:kern w:val="0"/>
+          <w:sz w:val="18"/>
+          <w:szCs w:val="18"/>
+        </w:rPr>
+        <w:t xml:space="preserve">      </w:t>
+      </w:r>
+      <w:r>
+        <w:rPr>
+          <w:rFonts w:ascii="Courier New" w:eastAsia="新細明體" w:hAnsi="Courier New" w:cs="Courier New"/>
+          <w:color w:val="66FF00"/>
+          <w:kern w:val="0"/>
+          <w:sz w:val="18"/>
+          <w:szCs w:val="18"/>
+        </w:rPr>
+        <w:t>"Override"</w:t>
+      </w:r>
+      <w:r>
+        <w:rPr>
+          <w:rFonts w:ascii="Courier New" w:eastAsia="新細明體" w:hAnsi="Courier New" w:cs="Courier New"/>
+          <w:b/>
+          <w:bCs/>
+          <w:color w:val="FFCC00"/>
+          <w:kern w:val="0"/>
+          <w:sz w:val="18"/>
+          <w:szCs w:val="18"/>
+        </w:rPr>
+        <w:t>:</w:t>
+      </w:r>
+      <w:r>
+        <w:rPr>
+          <w:rFonts w:ascii="Courier New" w:eastAsia="新細明體" w:hAnsi="Courier New" w:cs="Courier New"/>
+          <w:color w:val="FFFFFF"/>
+          <w:kern w:val="0"/>
+          <w:sz w:val="18"/>
+          <w:szCs w:val="18"/>
+        </w:rPr>
+        <w:t xml:space="preserve"> </w:t>
+      </w:r>
+      <w:r>
+        <w:rPr>
+          <w:rFonts w:ascii="Courier New" w:eastAsia="新細明體" w:hAnsi="Courier New" w:cs="Courier New"/>
+          <w:b/>
+          <w:bCs/>
+          <w:color w:val="FFCC00"/>
+          <w:kern w:val="0"/>
+          <w:sz w:val="18"/>
+          <w:szCs w:val="18"/>
+        </w:rPr>
+        <w:t>{</w:t>
+      </w:r>
+    </w:p>
+    <w:p>
+      <w:pPr>
+        <w:widowControl/>
+        <w:shd w:val="clear" w:color="auto" w:fill="000000"/>
+        <w:rPr>
+          <w:rFonts w:ascii="Courier New" w:eastAsia="新細明體" w:hAnsi="Courier New" w:cs="Courier New"/>
+          <w:color w:val="FFFFFF"/>
+          <w:kern w:val="0"/>
+          <w:sz w:val="18"/>
+          <w:szCs w:val="18"/>
+        </w:rPr>
+      </w:pPr>
+      <w:r>
+        <w:rPr>
+          <w:rFonts w:ascii="Courier New" w:eastAsia="新細明體" w:hAnsi="Courier New" w:cs="Courier New"/>
+          <w:color w:val="FFFFFF"/>
+          <w:kern w:val="0"/>
+          <w:sz w:val="18"/>
+          <w:szCs w:val="18"/>
+        </w:rPr>
+        <w:t xml:space="preserve">        </w:t>
+      </w:r>
+      <w:r>
+        <w:rPr>
+          <w:rFonts w:ascii="Courier New" w:eastAsia="新細明體" w:hAnsi="Courier New" w:cs="Courier New"/>
+          <w:color w:val="66FF00"/>
+          <w:kern w:val="0"/>
+          <w:sz w:val="18"/>
+          <w:szCs w:val="18"/>
+        </w:rPr>
+        <w:t>"System"</w:t>
+      </w:r>
+      <w:r>
+        <w:rPr>
+          <w:rFonts w:ascii="Courier New" w:eastAsia="新細明體" w:hAnsi="Courier New" w:cs="Courier New"/>
+          <w:b/>
+          <w:bCs/>
+          <w:color w:val="FFCC00"/>
+          <w:kern w:val="0"/>
+          <w:sz w:val="18"/>
+          <w:szCs w:val="18"/>
+        </w:rPr>
+        <w:t>:</w:t>
+      </w:r>
+      <w:r>
+        <w:rPr>
+          <w:rFonts w:ascii="Courier New" w:eastAsia="新細明體" w:hAnsi="Courier New" w:cs="Courier New"/>
+          <w:color w:val="FFFFFF"/>
+          <w:kern w:val="0"/>
+          <w:sz w:val="18"/>
+          <w:szCs w:val="18"/>
+        </w:rPr>
+        <w:t xml:space="preserve"> </w:t>
+      </w:r>
+      <w:r>
+        <w:rPr>
+          <w:rFonts w:ascii="Courier New" w:eastAsia="新細明體" w:hAnsi="Courier New" w:cs="Courier New"/>
+          <w:color w:val="66FF00"/>
+          <w:kern w:val="0"/>
+          <w:sz w:val="18"/>
+          <w:szCs w:val="18"/>
+        </w:rPr>
+        <w:t>"Warning"</w:t>
+      </w:r>
+      <w:r>
+        <w:rPr>
+          <w:rFonts w:ascii="Courier New" w:eastAsia="新細明體" w:hAnsi="Courier New" w:cs="Courier New"/>
+          <w:b/>
+          <w:bCs/>
+          <w:color w:val="FFCC00"/>
+          <w:kern w:val="0"/>
+          <w:sz w:val="18"/>
+          <w:szCs w:val="18"/>
+        </w:rPr>
+        <w:t>,</w:t>
+      </w:r>
+    </w:p>
+    <w:p>
+      <w:pPr>
+        <w:widowControl/>
+        <w:shd w:val="clear" w:color="auto" w:fill="000000"/>
+        <w:rPr>
+          <w:rFonts w:ascii="Courier New" w:eastAsia="新細明體" w:hAnsi="Courier New" w:cs="Courier New"/>
+          <w:color w:val="FFFFFF"/>
+          <w:kern w:val="0"/>
+          <w:sz w:val="18"/>
+          <w:szCs w:val="18"/>
+        </w:rPr>
+      </w:pPr>
+      <w:r>
+        <w:rPr>
+          <w:rFonts w:ascii="Courier New" w:eastAsia="新細明體" w:hAnsi="Courier New" w:cs="Courier New"/>
+          <w:color w:val="FFFFFF"/>
+          <w:kern w:val="0"/>
+          <w:sz w:val="18"/>
+          <w:szCs w:val="18"/>
+        </w:rPr>
+        <w:t xml:space="preserve">        </w:t>
+      </w:r>
+      <w:r>
+        <w:rPr>
+          <w:rFonts w:ascii="Courier New" w:eastAsia="新細明體" w:hAnsi="Courier New" w:cs="Courier New"/>
+          <w:color w:val="66FF00"/>
+          <w:kern w:val="0"/>
+          <w:sz w:val="18"/>
+          <w:szCs w:val="18"/>
+        </w:rPr>
+        <w:t>"Microsoft"</w:t>
+      </w:r>
+      <w:r>
+        <w:rPr>
+          <w:rFonts w:ascii="Courier New" w:eastAsia="新細明體" w:hAnsi="Courier New" w:cs="Courier New"/>
+          <w:b/>
+          <w:bCs/>
+          <w:color w:val="FFCC00"/>
+          <w:kern w:val="0"/>
+          <w:sz w:val="18"/>
+          <w:szCs w:val="18"/>
+        </w:rPr>
+        <w:t>:</w:t>
+      </w:r>
+      <w:r>
+        <w:rPr>
+          <w:rFonts w:ascii="Courier New" w:eastAsia="新細明體" w:hAnsi="Courier New" w:cs="Courier New"/>
+          <w:color w:val="FFFFFF"/>
+          <w:kern w:val="0"/>
+          <w:sz w:val="18"/>
+          <w:szCs w:val="18"/>
+        </w:rPr>
+        <w:t xml:space="preserve"> </w:t>
+      </w:r>
+      <w:r>
+        <w:rPr>
+          <w:rFonts w:ascii="Courier New" w:eastAsia="新細明體" w:hAnsi="Courier New" w:cs="Courier New"/>
+          <w:color w:val="66FF00"/>
+          <w:kern w:val="0"/>
+          <w:sz w:val="18"/>
+          <w:szCs w:val="18"/>
+        </w:rPr>
+        <w:t>"Warning"</w:t>
+      </w:r>
+      <w:r>
+        <w:rPr>
+          <w:rFonts w:ascii="Courier New" w:eastAsia="新細明體" w:hAnsi="Courier New" w:cs="Courier New"/>
+          <w:b/>
+          <w:bCs/>
+          <w:color w:val="FFCC00"/>
+          <w:kern w:val="0"/>
+          <w:sz w:val="18"/>
+          <w:szCs w:val="18"/>
+        </w:rPr>
+        <w:t>,</w:t>
+      </w:r>
+    </w:p>
+    <w:p>
+      <w:pPr>
+        <w:widowControl/>
+        <w:shd w:val="clear" w:color="auto" w:fill="000000"/>
+        <w:rPr>
+          <w:rFonts w:ascii="Courier New" w:eastAsia="新細明體" w:hAnsi="Courier New" w:cs="Courier New"/>
+          <w:color w:val="FFFFFF"/>
+          <w:kern w:val="0"/>
+          <w:sz w:val="18"/>
+          <w:szCs w:val="18"/>
+        </w:rPr>
+      </w:pPr>
+      <w:r>
+        <w:rPr>
+          <w:rFonts w:ascii="Courier New" w:eastAsia="新細明體" w:hAnsi="Courier New" w:cs="Courier New"/>
+          <w:color w:val="FFFFFF"/>
+          <w:kern w:val="0"/>
+          <w:sz w:val="18"/>
+          <w:szCs w:val="18"/>
+        </w:rPr>
+        <w:t xml:space="preserve">        </w:t>
+      </w:r>
+      <w:r>
+        <w:rPr>
+          <w:rFonts w:ascii="Courier New" w:eastAsia="新細明體" w:hAnsi="Courier New" w:cs="Courier New"/>
+          <w:color w:val="66FF00"/>
+          <w:kern w:val="0"/>
+          <w:sz w:val="18"/>
+          <w:szCs w:val="18"/>
+        </w:rPr>
+        <w:t>"Microsoft.Hosting.Lifetime"</w:t>
+      </w:r>
+      <w:r>
+        <w:rPr>
+          <w:rFonts w:ascii="Courier New" w:eastAsia="新細明體" w:hAnsi="Courier New" w:cs="Courier New"/>
+          <w:b/>
+          <w:bCs/>
+          <w:color w:val="FFCC00"/>
+          <w:kern w:val="0"/>
+          <w:sz w:val="18"/>
+          <w:szCs w:val="18"/>
+        </w:rPr>
+        <w:t>:</w:t>
+      </w:r>
+      <w:r>
+        <w:rPr>
+          <w:rFonts w:ascii="Courier New" w:eastAsia="新細明體" w:hAnsi="Courier New" w:cs="Courier New"/>
+          <w:color w:val="FFFFFF"/>
+          <w:kern w:val="0"/>
+          <w:sz w:val="18"/>
+          <w:szCs w:val="18"/>
+        </w:rPr>
+        <w:t xml:space="preserve"> </w:t>
+      </w:r>
+      <w:r>
+        <w:rPr>
+          <w:rFonts w:ascii="Courier New" w:eastAsia="新細明體" w:hAnsi="Courier New" w:cs="Courier New"/>
+          <w:color w:val="66FF00"/>
+          <w:kern w:val="0"/>
+          <w:sz w:val="18"/>
+          <w:szCs w:val="18"/>
+        </w:rPr>
+        <w:t>"Information"</w:t>
+      </w:r>
+      <w:r>
+        <w:rPr>
+          <w:rFonts w:ascii="Courier New" w:eastAsia="新細明體" w:hAnsi="Courier New" w:cs="Courier New"/>
+          <w:b/>
+          <w:bCs/>
+          <w:color w:val="FFCC00"/>
+          <w:kern w:val="0"/>
+          <w:sz w:val="18"/>
+          <w:szCs w:val="18"/>
+        </w:rPr>
+        <w:t>,</w:t>
+      </w:r>
+    </w:p>
+    <w:p>
+      <w:pPr>
+        <w:widowControl/>
+        <w:shd w:val="clear" w:color="auto" w:fill="000000"/>
+        <w:rPr>
+          <w:rFonts w:ascii="Courier New" w:eastAsia="新細明體" w:hAnsi="Courier New" w:cs="Courier New"/>
+          <w:color w:val="FFFFFF"/>
+          <w:kern w:val="0"/>
+          <w:sz w:val="18"/>
+          <w:szCs w:val="18"/>
+        </w:rPr>
+      </w:pPr>
+      <w:r>
+        <w:rPr>
+          <w:rFonts w:ascii="Courier New" w:eastAsia="新細明體" w:hAnsi="Courier New" w:cs="Courier New"/>
+          <w:color w:val="FFFFFF"/>
+          <w:kern w:val="0"/>
+          <w:sz w:val="18"/>
+          <w:szCs w:val="18"/>
+        </w:rPr>
+        <w:t xml:space="preserve">        </w:t>
+      </w:r>
+      <w:r>
+        <w:rPr>
+          <w:rFonts w:ascii="Courier New" w:eastAsia="新細明體" w:hAnsi="Courier New" w:cs="Courier New"/>
+          <w:color w:val="66FF00"/>
+          <w:kern w:val="0"/>
+          <w:sz w:val="18"/>
+          <w:szCs w:val="18"/>
+        </w:rPr>
+        <w:t>"Microsoft.EntityFrameworkCore"</w:t>
+      </w:r>
+      <w:r>
+        <w:rPr>
+          <w:rFonts w:ascii="Courier New" w:eastAsia="新細明體" w:hAnsi="Courier New" w:cs="Courier New"/>
+          <w:b/>
+          <w:bCs/>
+          <w:color w:val="FFCC00"/>
+          <w:kern w:val="0"/>
+          <w:sz w:val="18"/>
+          <w:szCs w:val="18"/>
+        </w:rPr>
+        <w:t>:</w:t>
+      </w:r>
+      <w:r>
+        <w:rPr>
+          <w:rFonts w:ascii="Courier New" w:eastAsia="新細明體" w:hAnsi="Courier New" w:cs="Courier New"/>
+          <w:color w:val="FFFFFF"/>
+          <w:kern w:val="0"/>
+          <w:sz w:val="18"/>
+          <w:szCs w:val="18"/>
+        </w:rPr>
+        <w:t xml:space="preserve"> </w:t>
+      </w:r>
+      <w:r>
+        <w:rPr>
+          <w:rFonts w:ascii="Courier New" w:eastAsia="新細明體" w:hAnsi="Courier New" w:cs="Courier New"/>
+          <w:color w:val="66FF00"/>
+          <w:kern w:val="0"/>
+          <w:sz w:val="18"/>
+          <w:szCs w:val="18"/>
+        </w:rPr>
+        <w:t>"Information"</w:t>
+      </w:r>
+    </w:p>
+    <w:p>
+      <w:pPr>
+        <w:widowControl/>
+        <w:shd w:val="clear" w:color="auto" w:fill="000000"/>
+        <w:rPr>
+          <w:rFonts w:ascii="Courier New" w:eastAsia="新細明體" w:hAnsi="Courier New" w:cs="Courier New"/>
+          <w:color w:val="FFFFFF"/>
+          <w:kern w:val="0"/>
+          <w:sz w:val="18"/>
+          <w:szCs w:val="18"/>
+        </w:rPr>
+      </w:pPr>
+      <w:r>
+        <w:rPr>
+          <w:rFonts w:ascii="Courier New" w:eastAsia="新細明體" w:hAnsi="Courier New" w:cs="Courier New"/>
+          <w:color w:val="FFFFFF"/>
+          <w:kern w:val="0"/>
+          <w:sz w:val="18"/>
+          <w:szCs w:val="18"/>
+        </w:rPr>
+        <w:t xml:space="preserve">      </w:t>
+      </w:r>
+      <w:r>
+        <w:rPr>
+          <w:rFonts w:ascii="Courier New" w:eastAsia="新細明體" w:hAnsi="Courier New" w:cs="Courier New"/>
+          <w:b/>
+          <w:bCs/>
+          <w:color w:val="FFCC00"/>
+          <w:kern w:val="0"/>
+          <w:sz w:val="18"/>
+          <w:szCs w:val="18"/>
+        </w:rPr>
+        <w:t>}</w:t>
+      </w:r>
+    </w:p>
+    <w:p>
+      <w:pPr>
+        <w:widowControl/>
+        <w:shd w:val="clear" w:color="auto" w:fill="000000"/>
+        <w:rPr>
+          <w:rFonts w:ascii="Courier New" w:eastAsia="新細明體" w:hAnsi="Courier New" w:cs="Courier New"/>
+          <w:color w:val="FFFFFF"/>
+          <w:kern w:val="0"/>
+          <w:sz w:val="18"/>
+          <w:szCs w:val="18"/>
+        </w:rPr>
+      </w:pPr>
+      <w:r>
+        <w:rPr>
+          <w:rFonts w:ascii="Courier New" w:eastAsia="新細明體" w:hAnsi="Courier New" w:cs="Courier New"/>
+          <w:color w:val="FFFFFF"/>
+          <w:kern w:val="0"/>
+          <w:sz w:val="18"/>
+          <w:szCs w:val="18"/>
+        </w:rPr>
+        <w:t xml:space="preserve">    </w:t>
+      </w:r>
+      <w:r>
+        <w:rPr>
+          <w:rFonts w:ascii="Courier New" w:eastAsia="新細明體" w:hAnsi="Courier New" w:cs="Courier New"/>
+          <w:b/>
+          <w:bCs/>
+          <w:color w:val="FFCC00"/>
+          <w:kern w:val="0"/>
+          <w:sz w:val="18"/>
+          <w:szCs w:val="18"/>
+        </w:rPr>
+        <w:t>}</w:t>
+      </w:r>
+    </w:p>
+    <w:p>
+      <w:pPr>
+        <w:widowControl/>
+        <w:shd w:val="clear" w:color="auto" w:fill="000000"/>
+        <w:rPr>
+          <w:rFonts w:ascii="新細明體" w:eastAsia="新細明體" w:hAnsi="新細明體" w:cs="新細明體"/>
+          <w:kern w:val="0"/>
+          <w:szCs w:val="24"/>
+        </w:rPr>
+      </w:pPr>
+      <w:r>
+        <w:rPr>
+          <w:rFonts w:ascii="Courier New" w:eastAsia="新細明體" w:hAnsi="Courier New" w:cs="Courier New"/>
+          <w:color w:val="FFFFFF"/>
+          <w:kern w:val="0"/>
+          <w:sz w:val="18"/>
+          <w:szCs w:val="18"/>
+        </w:rPr>
+        <w:t xml:space="preserve">  </w:t>
+      </w:r>
+      <w:r>
+        <w:rPr>
+          <w:rFonts w:ascii="Courier New" w:eastAsia="新細明體" w:hAnsi="Courier New" w:cs="Courier New"/>
+          <w:b/>
+          <w:bCs/>
+          <w:color w:val="FFCC00"/>
+          <w:kern w:val="0"/>
+          <w:sz w:val="18"/>
+          <w:szCs w:val="18"/>
+        </w:rPr>
+        <w:t>}</w:t>
+      </w:r>
+    </w:p>
+    <w:p>
+      <w:pPr>
+        <w:rPr>
+          <w:rFonts w:ascii="Times New Roman" w:eastAsia="標楷體" w:hAnsi="Times New Roman" w:cs="Times New Roman"/>
+        </w:rPr>
+      </w:pPr>
+      <w:r>
+        <w:rPr>
+          <w:rFonts w:ascii="Times New Roman" w:eastAsia="標楷體" w:hAnsi="Times New Roman" w:cs="Times New Roman" w:hint="eastAsia"/>
+        </w:rPr>
+        <w:t>在</w:t>
+      </w:r>
+      <w:r>
+        <w:rPr>
+          <w:rFonts w:ascii="Times New Roman" w:eastAsia="標楷體" w:hAnsi="Times New Roman" w:cs="Times New Roman" w:hint="eastAsia"/>
+          <w:i/>
+        </w:rPr>
+        <w:t>FurionWebCoreStartup.cs</w:t>
+      </w:r>
+      <w:r>
+        <w:rPr>
+          <w:rFonts w:ascii="Times New Roman" w:eastAsia="標楷體" w:hAnsi="Times New Roman" w:cs="Times New Roman" w:hint="eastAsia"/>
+        </w:rPr>
+        <w:t>加入</w:t>
+      </w:r>
+    </w:p>
+    <w:p>
+      <w:pPr>
+        <w:rPr>
+          <w:rFonts w:ascii="Times New Roman" w:eastAsia="標楷體" w:hAnsi="Times New Roman" w:cs="Times New Roman"/>
+        </w:rPr>
+      </w:pPr>
+      <w:r>
+        <w:rPr>
+          <w:rFonts w:ascii="Times New Roman" w:eastAsia="標楷體" w:hAnsi="Times New Roman" w:cs="Times New Roman"/>
+          <w:highlight w:val="yellow"/>
+        </w:rPr>
+        <w:t>app.UseSerilogRequestLogging();</w:t>
+      </w:r>
+      <w:r>
+        <w:rPr>
+          <w:rFonts w:ascii="Times New Roman" w:eastAsia="標楷體" w:hAnsi="Times New Roman" w:cs="Times New Roman"/>
+        </w:rPr>
+        <w:t xml:space="preserve"> //</w:t>
+      </w:r>
+      <w:r>
+        <w:rPr>
+          <w:rFonts w:ascii="Times New Roman" w:eastAsia="標楷體" w:hAnsi="Times New Roman" w:cs="Times New Roman" w:hint="eastAsia"/>
+        </w:rPr>
+        <w:t>必</w:t>
+      </w:r>
+      <w:r>
+        <w:rPr>
+          <w:rFonts w:ascii="Times New Roman" w:eastAsia="標楷體" w:hAnsi="Times New Roman" w:cs="Times New Roman" w:hint="eastAsia"/>
+        </w:rPr>
+        <w:t>須</w:t>
+      </w:r>
+      <w:r>
+        <w:rPr>
+          <w:rFonts w:ascii="Times New Roman" w:eastAsia="標楷體" w:hAnsi="Times New Roman" w:cs="Times New Roman" w:hint="eastAsia"/>
+        </w:rPr>
+        <w:t>在</w:t>
+      </w:r>
+      <w:r>
+        <w:rPr>
+          <w:rFonts w:ascii="Times New Roman" w:eastAsia="標楷體" w:hAnsi="Times New Roman" w:cs="Times New Roman"/>
+          <w:shd w:val="pct15" w:color="auto" w:fill="FFFFFF"/>
+        </w:rPr>
+        <w:t>UseStaticFiles</w:t>
+      </w:r>
+      <w:r>
+        <w:rPr>
+          <w:rFonts w:ascii="Times New Roman" w:eastAsia="標楷體" w:hAnsi="Times New Roman" w:cs="Times New Roman" w:hint="eastAsia"/>
+        </w:rPr>
+        <w:t>和</w:t>
+      </w:r>
+      <w:r>
+        <w:rPr>
+          <w:rFonts w:ascii="Times New Roman" w:eastAsia="標楷體" w:hAnsi="Times New Roman" w:cs="Times New Roman"/>
+          <w:shd w:val="pct15" w:color="auto" w:fill="FFFFFF"/>
+        </w:rPr>
+        <w:t>UseRouting</w:t>
+      </w:r>
+      <w:r>
+        <w:rPr>
+          <w:rFonts w:ascii="Times New Roman" w:eastAsia="標楷體" w:hAnsi="Times New Roman" w:cs="Times New Roman" w:hint="eastAsia"/>
+        </w:rPr>
+        <w:t>之間</w:t>
+      </w:r>
+    </w:p>
+    <w:p>
+      <w:pPr>
+        <w:rPr>
+          <w:rFonts w:ascii="Times New Roman" w:eastAsia="標楷體" w:hAnsi="Times New Roman" w:cs="Times New Roman"/>
+        </w:rPr>
+      </w:pPr>
+    </w:p>
+    <w:p>
+      <w:pPr>
+        <w:rPr>
+          <w:rFonts w:ascii="Times New Roman" w:eastAsia="標楷體" w:hAnsi="Times New Roman" w:cs="Times New Roman"/>
+        </w:rPr>
+      </w:pPr>
+      <w:r>
+        <w:rPr>
+          <w:rFonts w:ascii="Times New Roman" w:eastAsia="標楷體" w:hAnsi="Times New Roman" w:cs="Times New Roman" w:hint="eastAsia"/>
+        </w:rPr>
+        <w:t>之後便會自動記錄日誌及下載日誌檔於</w:t>
+      </w:r>
+      <w:r>
+        <w:rPr>
+          <w:rFonts w:ascii="Times New Roman" w:eastAsia="標楷體" w:hAnsi="Times New Roman" w:cs="Times New Roman" w:hint="eastAsia"/>
+          <w:i/>
+        </w:rPr>
+        <w:t>.</w:t>
+      </w:r>
+      <w:r>
+        <w:rPr>
+          <w:rFonts w:ascii="Times New Roman" w:eastAsia="標楷體" w:hAnsi="Times New Roman" w:cs="Times New Roman"/>
+          <w:i/>
+        </w:rPr>
+        <w:t>/Furion.Web.Entry/logs</w:t>
+      </w:r>
+      <w:r>
+        <w:rPr>
+          <w:rFonts w:ascii="Times New Roman" w:eastAsia="標楷體" w:hAnsi="Times New Roman" w:cs="Times New Roman" w:hint="eastAsia"/>
+        </w:rPr>
+        <w:t>處</w:t>
+      </w:r>
+    </w:p>
+    <w:p>
+      <w:pPr>
+        <w:rPr>
+          <w:rFonts w:ascii="Times New Roman" w:eastAsia="標楷體" w:hAnsi="Times New Roman" w:cs="Times New Roman"/>
+          <w:b/>
+        </w:rPr>
+      </w:pPr>
+      <w:r>
+        <w:rPr>
+          <w:rFonts w:ascii="Times New Roman" w:eastAsia="標楷體" w:hAnsi="Times New Roman" w:cs="Times New Roman" w:hint="eastAsia"/>
+          <w:b/>
+        </w:rPr>
+        <w:t>簡易日誌寫入</w:t>
+      </w:r>
+      <w:r>
+        <w:rPr>
+          <w:rFonts w:ascii="Times New Roman" w:eastAsia="標楷體" w:hAnsi="Times New Roman" w:cs="Times New Roman" w:hint="eastAsia"/>
+          <w:b/>
+        </w:rPr>
+        <w:t>:</w:t>
+      </w:r>
+    </w:p>
+    <w:p>
+      <w:pPr>
+        <w:rPr>
+          <w:rFonts w:ascii="Times New Roman" w:eastAsia="標楷體" w:hAnsi="Times New Roman" w:cs="Times New Roman"/>
+        </w:rPr>
+      </w:pPr>
+      <w:r>
+        <w:rPr>
+          <w:rFonts w:ascii="Times New Roman" w:eastAsia="標楷體" w:hAnsi="Times New Roman" w:cs="Times New Roman" w:hint="eastAsia"/>
+        </w:rPr>
+        <w:t>例</w:t>
+      </w:r>
+      <w:r>
+        <w:rPr>
+          <w:rFonts w:ascii="Times New Roman" w:eastAsia="標楷體" w:hAnsi="Times New Roman" w:cs="Times New Roman" w:hint="eastAsia"/>
+        </w:rPr>
+        <w:t>:</w:t>
+      </w:r>
+    </w:p>
+    <w:p>
+      <w:pPr>
+        <w:widowControl/>
+        <w:shd w:val="clear" w:color="auto" w:fill="000000"/>
+        <w:rPr>
+          <w:rFonts w:ascii="Courier New" w:eastAsia="新細明體" w:hAnsi="Courier New" w:cs="Courier New"/>
+          <w:color w:val="FFFFFF"/>
+          <w:kern w:val="0"/>
+          <w:sz w:val="18"/>
+          <w:szCs w:val="18"/>
+        </w:rPr>
+      </w:pPr>
+      <w:r>
+        <w:rPr>
+          <w:rFonts w:ascii="Courier New" w:eastAsia="新細明體" w:hAnsi="Courier New" w:cs="Courier New"/>
+          <w:color w:val="66FF00"/>
+          <w:kern w:val="0"/>
+          <w:sz w:val="18"/>
+          <w:szCs w:val="18"/>
+        </w:rPr>
+        <w:t>"</w:t>
+      </w:r>
+      <w:r>
+        <w:rPr>
+          <w:rFonts w:ascii="Courier New" w:eastAsia="新細明體" w:hAnsi="Courier New" w:cs="Courier New"/>
+          <w:color w:val="66FF00"/>
+          <w:kern w:val="0"/>
+          <w:sz w:val="18"/>
+          <w:szCs w:val="18"/>
+        </w:rPr>
+        <w:t>百小僧</w:t>
+      </w:r>
+      <w:r>
+        <w:rPr>
+          <w:rFonts w:ascii="Courier New" w:eastAsia="新細明體" w:hAnsi="Courier New" w:cs="Courier New"/>
+          <w:color w:val="66FF00"/>
+          <w:kern w:val="0"/>
+          <w:sz w:val="18"/>
+          <w:szCs w:val="18"/>
+        </w:rPr>
+        <w:t xml:space="preserve"> </w:t>
+      </w:r>
+      <w:r>
+        <w:rPr>
+          <w:rFonts w:ascii="Courier New" w:eastAsia="新細明體" w:hAnsi="Courier New" w:cs="Courier New"/>
+          <w:color w:val="66FF00"/>
+          <w:kern w:val="0"/>
+          <w:sz w:val="18"/>
+          <w:szCs w:val="18"/>
+        </w:rPr>
+        <w:t>新增了一条记录</w:t>
+      </w:r>
+      <w:r>
+        <w:rPr>
+          <w:rFonts w:ascii="Courier New" w:eastAsia="新細明體" w:hAnsi="Courier New" w:cs="Courier New"/>
+          <w:color w:val="66FF00"/>
+          <w:kern w:val="0"/>
+          <w:sz w:val="18"/>
+          <w:szCs w:val="18"/>
+        </w:rPr>
+        <w:t>"</w:t>
+      </w:r>
+      <w:r>
+        <w:rPr>
+          <w:rFonts w:ascii="Courier New" w:eastAsia="新細明體" w:hAnsi="Courier New" w:cs="Courier New"/>
+          <w:b/>
+          <w:bCs/>
+          <w:color w:val="FFCC00"/>
+          <w:kern w:val="0"/>
+          <w:sz w:val="18"/>
+          <w:szCs w:val="18"/>
+        </w:rPr>
+        <w:t>.</w:t>
+      </w:r>
+      <w:r>
+        <w:rPr>
+          <w:rFonts w:ascii="Courier New" w:eastAsia="新細明體" w:hAnsi="Courier New" w:cs="Courier New"/>
+          <w:color w:val="FFFFFF"/>
+          <w:kern w:val="0"/>
+          <w:sz w:val="18"/>
+          <w:szCs w:val="18"/>
+        </w:rPr>
+        <w:t>LogInformation</w:t>
+      </w:r>
+      <w:r>
+        <w:rPr>
+          <w:rFonts w:ascii="Courier New" w:eastAsia="新細明體" w:hAnsi="Courier New" w:cs="Courier New"/>
+          <w:b/>
+          <w:bCs/>
+          <w:color w:val="FFCC00"/>
+          <w:kern w:val="0"/>
+          <w:sz w:val="18"/>
+          <w:szCs w:val="18"/>
+        </w:rPr>
+        <w:t>&lt;</w:t>
+      </w:r>
+      <w:r>
+        <w:rPr>
+          <w:rFonts w:ascii="Courier New" w:eastAsia="新細明體" w:hAnsi="Courier New" w:cs="Courier New"/>
+          <w:color w:val="FFFFFF"/>
+          <w:kern w:val="0"/>
+          <w:sz w:val="18"/>
+          <w:szCs w:val="18"/>
+        </w:rPr>
+        <w:t>HomeController</w:t>
+      </w:r>
+      <w:r>
+        <w:rPr>
+          <w:rFonts w:ascii="Courier New" w:eastAsia="新細明體" w:hAnsi="Courier New" w:cs="Courier New"/>
+          <w:b/>
+          <w:bCs/>
+          <w:color w:val="FFCC00"/>
+          <w:kern w:val="0"/>
+          <w:sz w:val="18"/>
+          <w:szCs w:val="18"/>
+        </w:rPr>
+        <w:t>&gt;();</w:t>
+      </w:r>
+    </w:p>
+    <w:p>
+      <w:pPr>
+        <w:widowControl/>
+        <w:shd w:val="clear" w:color="auto" w:fill="000000"/>
+        <w:rPr>
+          <w:rFonts w:ascii="Courier New" w:eastAsia="新細明體" w:hAnsi="Courier New" w:cs="Courier New"/>
+          <w:color w:val="FFFFFF"/>
+          <w:kern w:val="0"/>
+          <w:sz w:val="18"/>
+          <w:szCs w:val="18"/>
+        </w:rPr>
+      </w:pPr>
+    </w:p>
+    <w:p>
+      <w:pPr>
+        <w:widowControl/>
+        <w:shd w:val="clear" w:color="auto" w:fill="000000"/>
+        <w:rPr>
+          <w:rFonts w:ascii="Courier New" w:eastAsia="新細明體" w:hAnsi="Courier New" w:cs="Courier New"/>
+          <w:color w:val="FFFFFF"/>
+          <w:kern w:val="0"/>
+          <w:sz w:val="18"/>
+          <w:szCs w:val="18"/>
+        </w:rPr>
+      </w:pPr>
+      <w:r>
+        <w:rPr>
+          <w:rFonts w:ascii="Courier New" w:eastAsia="新細明體" w:hAnsi="Courier New" w:cs="Courier New"/>
+          <w:color w:val="66FF00"/>
+          <w:kern w:val="0"/>
+          <w:sz w:val="18"/>
+          <w:szCs w:val="18"/>
+        </w:rPr>
+        <w:t>"</w:t>
+      </w:r>
+      <w:r>
+        <w:rPr>
+          <w:rFonts w:ascii="Courier New" w:eastAsia="新細明體" w:hAnsi="Courier New" w:cs="Courier New"/>
+          <w:color w:val="66FF00"/>
+          <w:kern w:val="0"/>
+          <w:sz w:val="18"/>
+          <w:szCs w:val="18"/>
+        </w:rPr>
+        <w:t>程序出现异常啦</w:t>
+      </w:r>
+      <w:r>
+        <w:rPr>
+          <w:rFonts w:ascii="Courier New" w:eastAsia="新細明體" w:hAnsi="Courier New" w:cs="Courier New"/>
+          <w:color w:val="66FF00"/>
+          <w:kern w:val="0"/>
+          <w:sz w:val="18"/>
+          <w:szCs w:val="18"/>
+        </w:rPr>
+        <w:t>"</w:t>
+      </w:r>
+      <w:r>
+        <w:rPr>
+          <w:rFonts w:ascii="Courier New" w:eastAsia="新細明體" w:hAnsi="Courier New" w:cs="Courier New"/>
+          <w:b/>
+          <w:bCs/>
+          <w:color w:val="FFCC00"/>
+          <w:kern w:val="0"/>
+          <w:sz w:val="18"/>
+          <w:szCs w:val="18"/>
+        </w:rPr>
+        <w:t>.</w:t>
+      </w:r>
+      <w:r>
+        <w:rPr>
+          <w:rFonts w:ascii="Courier New" w:eastAsia="新細明體" w:hAnsi="Courier New" w:cs="Courier New"/>
+          <w:color w:val="FFFFFF"/>
+          <w:kern w:val="0"/>
+          <w:sz w:val="18"/>
+          <w:szCs w:val="18"/>
+        </w:rPr>
+        <w:t>LogError</w:t>
+      </w:r>
+      <w:r>
+        <w:rPr>
+          <w:rFonts w:ascii="Courier New" w:eastAsia="新細明體" w:hAnsi="Courier New" w:cs="Courier New"/>
+          <w:b/>
+          <w:bCs/>
+          <w:color w:val="FFCC00"/>
+          <w:kern w:val="0"/>
+          <w:sz w:val="18"/>
+          <w:szCs w:val="18"/>
+        </w:rPr>
+        <w:t>&lt;</w:t>
+      </w:r>
+      <w:r>
+        <w:rPr>
+          <w:rFonts w:ascii="Courier New" w:eastAsia="新細明體" w:hAnsi="Courier New" w:cs="Courier New"/>
+          <w:color w:val="FFFFFF"/>
+          <w:kern w:val="0"/>
+          <w:sz w:val="18"/>
+          <w:szCs w:val="18"/>
+        </w:rPr>
+        <w:t>HomeController</w:t>
+      </w:r>
+      <w:r>
+        <w:rPr>
+          <w:rFonts w:ascii="Courier New" w:eastAsia="新細明體" w:hAnsi="Courier New" w:cs="Courier New"/>
+          <w:b/>
+          <w:bCs/>
+          <w:color w:val="FFCC00"/>
+          <w:kern w:val="0"/>
+          <w:sz w:val="18"/>
+          <w:szCs w:val="18"/>
+        </w:rPr>
+        <w:t>&gt;();</w:t>
+      </w:r>
+    </w:p>
+    <w:p>
+      <w:pPr>
+        <w:widowControl/>
+        <w:shd w:val="clear" w:color="auto" w:fill="000000"/>
+        <w:rPr>
+          <w:rFonts w:ascii="Courier New" w:eastAsia="新細明體" w:hAnsi="Courier New" w:cs="Courier New"/>
+          <w:color w:val="FFFFFF"/>
+          <w:kern w:val="0"/>
+          <w:sz w:val="18"/>
+          <w:szCs w:val="18"/>
+        </w:rPr>
+      </w:pPr>
+    </w:p>
+    <w:p>
+      <w:pPr>
+        <w:widowControl/>
+        <w:shd w:val="clear" w:color="auto" w:fill="000000"/>
+        <w:rPr>
+          <w:rFonts w:ascii="新細明體" w:eastAsia="新細明體" w:hAnsi="新細明體" w:cs="新細明體"/>
+          <w:kern w:val="0"/>
+          <w:szCs w:val="24"/>
+        </w:rPr>
+      </w:pPr>
+      <w:r>
+        <w:rPr>
+          <w:rFonts w:ascii="Courier New" w:eastAsia="新細明體" w:hAnsi="Courier New" w:cs="Courier New"/>
+          <w:color w:val="66FF00"/>
+          <w:kern w:val="0"/>
+          <w:sz w:val="18"/>
+          <w:szCs w:val="18"/>
+        </w:rPr>
+        <w:t>"</w:t>
+      </w:r>
+      <w:r>
+        <w:rPr>
+          <w:rFonts w:ascii="Courier New" w:eastAsia="新細明體" w:hAnsi="Courier New" w:cs="Courier New"/>
+          <w:color w:val="66FF00"/>
+          <w:kern w:val="0"/>
+          <w:sz w:val="18"/>
+          <w:szCs w:val="18"/>
+        </w:rPr>
+        <w:t>这是自定义类别日志</w:t>
+      </w:r>
+      <w:r>
+        <w:rPr>
+          <w:rFonts w:ascii="Courier New" w:eastAsia="新細明體" w:hAnsi="Courier New" w:cs="Courier New"/>
+          <w:color w:val="66FF00"/>
+          <w:kern w:val="0"/>
+          <w:sz w:val="18"/>
+          <w:szCs w:val="18"/>
+        </w:rPr>
+        <w:t>"</w:t>
+      </w:r>
+      <w:r>
+        <w:rPr>
+          <w:rFonts w:ascii="Courier New" w:eastAsia="新細明體" w:hAnsi="Courier New" w:cs="Courier New"/>
+          <w:b/>
+          <w:bCs/>
+          <w:color w:val="FFCC00"/>
+          <w:kern w:val="0"/>
+          <w:sz w:val="18"/>
+          <w:szCs w:val="18"/>
+        </w:rPr>
+        <w:t>.</w:t>
+      </w:r>
+      <w:r>
+        <w:rPr>
+          <w:rFonts w:ascii="Courier New" w:eastAsia="新細明體" w:hAnsi="Courier New" w:cs="Courier New"/>
+          <w:color w:val="FFFFFF"/>
+          <w:kern w:val="0"/>
+          <w:sz w:val="18"/>
+          <w:szCs w:val="18"/>
+        </w:rPr>
+        <w:t>LogInformation</w:t>
+      </w:r>
+      <w:r>
+        <w:rPr>
+          <w:rFonts w:ascii="Courier New" w:eastAsia="新細明體" w:hAnsi="Courier New" w:cs="Courier New"/>
+          <w:b/>
+          <w:bCs/>
+          <w:color w:val="FFCC00"/>
+          <w:kern w:val="0"/>
+          <w:sz w:val="18"/>
+          <w:szCs w:val="18"/>
+        </w:rPr>
+        <w:t>(</w:t>
+      </w:r>
+      <w:r>
+        <w:rPr>
+          <w:rFonts w:ascii="Courier New" w:eastAsia="新細明體" w:hAnsi="Courier New" w:cs="Courier New"/>
+          <w:color w:val="66FF00"/>
+          <w:kern w:val="0"/>
+          <w:sz w:val="18"/>
+          <w:szCs w:val="18"/>
+        </w:rPr>
+        <w:t>"</w:t>
+      </w:r>
+      <w:r>
+        <w:rPr>
+          <w:rFonts w:ascii="Courier New" w:eastAsia="新細明體" w:hAnsi="Courier New" w:cs="Courier New"/>
+          <w:color w:val="66FF00"/>
+          <w:kern w:val="0"/>
+          <w:sz w:val="18"/>
+          <w:szCs w:val="18"/>
+        </w:rPr>
+        <w:t>类别</w:t>
+      </w:r>
+      <w:r>
+        <w:rPr>
+          <w:rFonts w:ascii="Courier New" w:eastAsia="新細明體" w:hAnsi="Courier New" w:cs="Courier New"/>
+          <w:color w:val="66FF00"/>
+          <w:kern w:val="0"/>
+          <w:sz w:val="18"/>
+          <w:szCs w:val="18"/>
+        </w:rPr>
+        <w:t>"</w:t>
+      </w:r>
+      <w:r>
+        <w:rPr>
+          <w:rFonts w:ascii="Courier New" w:eastAsia="新細明體" w:hAnsi="Courier New" w:cs="Courier New"/>
+          <w:b/>
+          <w:bCs/>
+          <w:color w:val="FFCC00"/>
+          <w:kern w:val="0"/>
+          <w:sz w:val="18"/>
+          <w:szCs w:val="18"/>
+        </w:rPr>
+        <w:t>);</w:t>
+      </w:r>
+    </w:p>
+    <w:p>
+      <w:pPr>
+        <w:rPr>
+          <w:rFonts w:ascii="Times New Roman" w:eastAsia="標楷體" w:hAnsi="Times New Roman" w:cs="Times New Roman"/>
+        </w:rPr>
+      </w:pPr>
+      <w:r>
+        <w:rPr>
+          <w:rFonts w:ascii="Times New Roman" w:eastAsia="標楷體" w:hAnsi="Times New Roman" w:cs="Times New Roman" w:hint="eastAsia"/>
+        </w:rPr>
+        <w:t>在想加入的地方插入就可以了</w:t>
+      </w:r>
     </w:p>
     <w:sectPr>
       <w:pgSz w:w="11906" w:h="16838"/>
@@ -15029,6 +21652,44 @@
     </w:sectPr>
   </w:body>
 </w:document>
+</file>
+
+<file path=word/endnotes.xml><?xml version="1.0" encoding="utf-8"?>
+<w:endnotes xmlns:wpc="http://schemas.microsoft.com/office/word/2010/wordprocessingCanvas" xmlns:cx="http://schemas.microsoft.com/office/drawing/2014/chartex" xmlns:mc="http://schemas.openxmlformats.org/markup-compatibility/2006" xmlns:o="urn:schemas-microsoft-com:office:office" xmlns:r="http://schemas.openxmlformats.org/officeDocument/2006/relationships" xmlns:m="http://schemas.openxmlformats.org/officeDocument/2006/math" xmlns:v="urn:schemas-microsoft-com:vml" xmlns:wp14="http://schemas.microsoft.com/office/word/2010/wordprocessingDrawing" xmlns:wp="http://schemas.openxmlformats.org/drawingml/2006/wordprocessingDrawing" xmlns:w10="urn:schemas-microsoft-com:office:word" xmlns:w="http://schemas.openxmlformats.org/wordprocessingml/2006/main" xmlns:w14="http://schemas.microsoft.com/office/word/2010/wordml" xmlns:w15="http://schemas.microsoft.com/office/word/2012/wordml" xmlns:w16se="http://schemas.microsoft.com/office/word/2015/wordml/symex" xmlns:wpg="http://schemas.microsoft.com/office/word/2010/wordprocessingGroup" xmlns:wpi="http://schemas.microsoft.com/office/word/2010/wordprocessingInk" xmlns:wne="http://schemas.microsoft.com/office/word/2006/wordml" xmlns:wps="http://schemas.microsoft.com/office/word/2010/wordprocessingShape" mc:Ignorable="w14 w15 w16se wp14">
+  <w:endnote w:type="separator" w:id="-1">
+    <w:p>
+      <w:r>
+        <w:separator/>
+      </w:r>
+    </w:p>
+  </w:endnote>
+  <w:endnote w:type="continuationSeparator" w:id="0">
+    <w:p>
+      <w:r>
+        <w:continuationSeparator/>
+      </w:r>
+    </w:p>
+  </w:endnote>
+</w:endnotes>
+</file>
+
+<file path=word/footnotes.xml><?xml version="1.0" encoding="utf-8"?>
+<w:footnotes xmlns:wpc="http://schemas.microsoft.com/office/word/2010/wordprocessingCanvas" xmlns:cx="http://schemas.microsoft.com/office/drawing/2014/chartex" xmlns:mc="http://schemas.openxmlformats.org/markup-compatibility/2006" xmlns:o="urn:schemas-microsoft-com:office:office" xmlns:r="http://schemas.openxmlformats.org/officeDocument/2006/relationships" xmlns:m="http://schemas.openxmlformats.org/officeDocument/2006/math" xmlns:v="urn:schemas-microsoft-com:vml" xmlns:wp14="http://schemas.microsoft.com/office/word/2010/wordprocessingDrawing" xmlns:wp="http://schemas.openxmlformats.org/drawingml/2006/wordprocessingDrawing" xmlns:w10="urn:schemas-microsoft-com:office:word" xmlns:w="http://schemas.openxmlformats.org/wordprocessingml/2006/main" xmlns:w14="http://schemas.microsoft.com/office/word/2010/wordml" xmlns:w15="http://schemas.microsoft.com/office/word/2012/wordml" xmlns:w16se="http://schemas.microsoft.com/office/word/2015/wordml/symex" xmlns:wpg="http://schemas.microsoft.com/office/word/2010/wordprocessingGroup" xmlns:wpi="http://schemas.microsoft.com/office/word/2010/wordprocessingInk" xmlns:wne="http://schemas.microsoft.com/office/word/2006/wordml" xmlns:wps="http://schemas.microsoft.com/office/word/2010/wordprocessingShape" mc:Ignorable="w14 w15 w16se wp14">
+  <w:footnote w:type="separator" w:id="-1">
+    <w:p>
+      <w:r>
+        <w:separator/>
+      </w:r>
+    </w:p>
+  </w:footnote>
+  <w:footnote w:type="continuationSeparator" w:id="0">
+    <w:p>
+      <w:r>
+        <w:continuationSeparator/>
+      </w:r>
+    </w:p>
+  </w:footnote>
+</w:footnotes>
 </file>
 
 <file path=word/numbering.xml><?xml version="1.0" encoding="utf-8"?>
@@ -16023,6 +22684,66 @@
       <w:u w:val="single"/>
     </w:rPr>
   </w:style>
+  <w:style w:type="paragraph" w:styleId="a6">
+    <w:name w:val="header"/>
+    <w:basedOn w:val="a"/>
+    <w:link w:val="a7"/>
+    <w:uiPriority w:val="99"/>
+    <w:unhideWhenUsed/>
+    <w:rsid w:val="00BA689C"/>
+    <w:pPr>
+      <w:tabs>
+        <w:tab w:val="center" w:pos="4153"/>
+        <w:tab w:val="right" w:pos="8306"/>
+      </w:tabs>
+      <w:snapToGrid w:val="0"/>
+    </w:pPr>
+    <w:rPr>
+      <w:sz w:val="20"/>
+      <w:szCs w:val="20"/>
+    </w:rPr>
+  </w:style>
+  <w:style w:type="character" w:customStyle="1" w:styleId="a7">
+    <w:name w:val="頁首 字元"/>
+    <w:basedOn w:val="a0"/>
+    <w:link w:val="a6"/>
+    <w:uiPriority w:val="99"/>
+    <w:rsid w:val="00BA689C"/>
+    <w:rPr>
+      <w:sz w:val="20"/>
+      <w:szCs w:val="20"/>
+    </w:rPr>
+  </w:style>
+  <w:style w:type="paragraph" w:styleId="a8">
+    <w:name w:val="footer"/>
+    <w:basedOn w:val="a"/>
+    <w:link w:val="a9"/>
+    <w:uiPriority w:val="99"/>
+    <w:unhideWhenUsed/>
+    <w:rsid w:val="00BA689C"/>
+    <w:pPr>
+      <w:tabs>
+        <w:tab w:val="center" w:pos="4153"/>
+        <w:tab w:val="right" w:pos="8306"/>
+      </w:tabs>
+      <w:snapToGrid w:val="0"/>
+    </w:pPr>
+    <w:rPr>
+      <w:sz w:val="20"/>
+      <w:szCs w:val="20"/>
+    </w:rPr>
+  </w:style>
+  <w:style w:type="character" w:customStyle="1" w:styleId="a9">
+    <w:name w:val="頁尾 字元"/>
+    <w:basedOn w:val="a0"/>
+    <w:link w:val="a8"/>
+    <w:uiPriority w:val="99"/>
+    <w:rsid w:val="00BA689C"/>
+    <w:rPr>
+      <w:sz w:val="20"/>
+      <w:szCs w:val="20"/>
+    </w:rPr>
+  </w:style>
 </w:styles>
 </file>
 
@@ -16292,7 +23013,7 @@
 </file>
 
 <file path=customXml/itemProps1.xml><?xml version="1.0" encoding="utf-8"?>
-<ds:datastoreItem xmlns:ds="http://schemas.openxmlformats.org/officeDocument/2006/customXml" ds:itemID="{3FA2182E-1F41-4E27-8D9B-6A8A1AB46252}">
+<ds:datastoreItem xmlns:ds="http://schemas.openxmlformats.org/officeDocument/2006/customXml" ds:itemID="{330A03F3-BF76-448A-BB05-E2408D92991E}">
   <ds:schemaRefs>
     <ds:schemaRef ds:uri="http://schemas.openxmlformats.org/officeDocument/2006/bibliography"/>
   </ds:schemaRefs>
